--- a/Courses/Software-Sciences/IT-Module-4-Problem-Solving-with-ICT/08-Applied-Software/08-Applied-Software-Exercises.docx
+++ b/Courses/Software-Sciences/IT-Module-4-Problem-Solving-with-ICT/08-Applied-Software/08-Applied-Software-Exercises.docx
@@ -79,7 +79,7 @@
           <w:noProof/>
         </w:rPr>
         <w:drawing>
-          <wp:inline distT="0" distB="0" distL="0" distR="0" wp14:anchorId="73F5C6D6" wp14:editId="620DD573">
+          <wp:inline distT="0" distB="0" distL="0" distR="0" wp14:anchorId="73F5C6D6" wp14:editId="6E74B84D">
             <wp:extent cx="1111103" cy="518355"/>
             <wp:effectExtent l="0" t="0" r="0" b="2540"/>
             <wp:docPr id="470543985" name="Picture 1"/>
@@ -637,6 +637,7 @@
           <w:p>
             <w:pPr>
               <w:pStyle w:val="ListParagraph"/>
+              <w:spacing w:after="0"/>
               <w:ind w:left="0"/>
               <w:rPr>
                 <w:b w:val="0"/>
@@ -662,6 +663,7 @@
           <w:p>
             <w:pPr>
               <w:pStyle w:val="ListParagraph"/>
+              <w:spacing w:after="0"/>
               <w:ind w:left="0"/>
               <w:cnfStyle w:val="000000100000" w:firstRow="0" w:lastRow="0" w:firstColumn="0" w:lastColumn="0" w:oddVBand="0" w:evenVBand="0" w:oddHBand="1" w:evenHBand="0" w:firstRowFirstColumn="0" w:firstRowLastColumn="0" w:lastRowFirstColumn="0" w:lastRowLastColumn="0"/>
               <w:rPr>
@@ -684,6 +686,7 @@
           <w:p>
             <w:pPr>
               <w:pStyle w:val="ListParagraph"/>
+              <w:spacing w:after="0"/>
               <w:ind w:left="0"/>
               <w:rPr>
                 <w:b w:val="0"/>
@@ -709,6 +712,7 @@
           <w:p>
             <w:pPr>
               <w:pStyle w:val="ListParagraph"/>
+              <w:spacing w:after="0"/>
               <w:ind w:left="0"/>
               <w:cnfStyle w:val="000000000000" w:firstRow="0" w:lastRow="0" w:firstColumn="0" w:lastColumn="0" w:oddVBand="0" w:evenVBand="0" w:oddHBand="0" w:evenHBand="0" w:firstRowFirstColumn="0" w:firstRowLastColumn="0" w:lastRowFirstColumn="0" w:lastRowLastColumn="0"/>
               <w:rPr>
@@ -732,6 +736,7 @@
           <w:p>
             <w:pPr>
               <w:pStyle w:val="ListParagraph"/>
+              <w:spacing w:after="0"/>
               <w:ind w:left="0"/>
               <w:rPr>
                 <w:b w:val="0"/>
@@ -757,6 +762,7 @@
           <w:p>
             <w:pPr>
               <w:pStyle w:val="ListParagraph"/>
+              <w:spacing w:after="0"/>
               <w:ind w:left="0"/>
               <w:cnfStyle w:val="000000100000" w:firstRow="0" w:lastRow="0" w:firstColumn="0" w:lastColumn="0" w:oddVBand="0" w:evenVBand="0" w:oddHBand="1" w:evenHBand="0" w:firstRowFirstColumn="0" w:firstRowLastColumn="0" w:lastRowFirstColumn="0" w:lastRowLastColumn="0"/>
               <w:rPr>
@@ -779,6 +785,7 @@
           <w:p>
             <w:pPr>
               <w:pStyle w:val="ListParagraph"/>
+              <w:spacing w:after="0"/>
               <w:ind w:left="0"/>
               <w:rPr>
                 <w:b w:val="0"/>
@@ -804,6 +811,7 @@
           <w:p>
             <w:pPr>
               <w:pStyle w:val="ListParagraph"/>
+              <w:spacing w:after="0"/>
               <w:ind w:left="0"/>
               <w:cnfStyle w:val="000000000000" w:firstRow="0" w:lastRow="0" w:firstColumn="0" w:lastColumn="0" w:oddVBand="0" w:evenVBand="0" w:oddHBand="0" w:evenHBand="0" w:firstRowFirstColumn="0" w:firstRowLastColumn="0" w:lastRowFirstColumn="0" w:lastRowLastColumn="0"/>
               <w:rPr>
@@ -827,6 +835,7 @@
           <w:p>
             <w:pPr>
               <w:pStyle w:val="ListParagraph"/>
+              <w:spacing w:after="0"/>
               <w:ind w:left="0"/>
               <w:rPr>
                 <w:b w:val="0"/>
@@ -852,6 +861,7 @@
           <w:p>
             <w:pPr>
               <w:pStyle w:val="ListParagraph"/>
+              <w:spacing w:after="0"/>
               <w:ind w:left="0"/>
               <w:cnfStyle w:val="000000100000" w:firstRow="0" w:lastRow="0" w:firstColumn="0" w:lastColumn="0" w:oddVBand="0" w:evenVBand="0" w:oddHBand="1" w:evenHBand="0" w:firstRowFirstColumn="0" w:firstRowLastColumn="0" w:lastRowFirstColumn="0" w:lastRowLastColumn="0"/>
               <w:rPr>
@@ -874,6 +884,7 @@
           <w:p>
             <w:pPr>
               <w:pStyle w:val="ListParagraph"/>
+              <w:spacing w:after="0"/>
               <w:ind w:left="0"/>
               <w:rPr>
                 <w:b w:val="0"/>
@@ -899,6 +910,7 @@
           <w:p>
             <w:pPr>
               <w:pStyle w:val="ListParagraph"/>
+              <w:spacing w:after="0"/>
               <w:ind w:left="0"/>
               <w:cnfStyle w:val="000000000000" w:firstRow="0" w:lastRow="0" w:firstColumn="0" w:lastColumn="0" w:oddVBand="0" w:evenVBand="0" w:oddHBand="0" w:evenHBand="0" w:firstRowFirstColumn="0" w:firstRowLastColumn="0" w:lastRowFirstColumn="0" w:lastRowLastColumn="0"/>
               <w:rPr>
@@ -1253,6 +1265,7 @@
           <w:p>
             <w:pPr>
               <w:pStyle w:val="ListParagraph"/>
+              <w:spacing w:after="0"/>
               <w:ind w:left="0"/>
               <w:rPr>
                 <w:b w:val="0"/>
@@ -1278,6 +1291,7 @@
           <w:p>
             <w:pPr>
               <w:pStyle w:val="ListParagraph"/>
+              <w:spacing w:after="0"/>
               <w:ind w:left="0"/>
               <w:cnfStyle w:val="000000100000" w:firstRow="0" w:lastRow="0" w:firstColumn="0" w:lastColumn="0" w:oddVBand="0" w:evenVBand="0" w:oddHBand="1" w:evenHBand="0" w:firstRowFirstColumn="0" w:firstRowLastColumn="0" w:lastRowFirstColumn="0" w:lastRowLastColumn="0"/>
               <w:rPr>
@@ -1289,10 +1303,12 @@
         <w:tc>
           <w:tcPr>
             <w:tcW w:w="3685" w:type="dxa"/>
+            <w:vAlign w:val="center"/>
           </w:tcPr>
           <w:p>
             <w:pPr>
               <w:pStyle w:val="ListParagraph"/>
+              <w:spacing w:after="0"/>
               <w:ind w:left="0"/>
               <w:cnfStyle w:val="000000100000" w:firstRow="0" w:lastRow="0" w:firstColumn="0" w:lastColumn="0" w:oddVBand="0" w:evenVBand="0" w:oddHBand="1" w:evenHBand="0" w:firstRowFirstColumn="0" w:firstRowLastColumn="0" w:lastRowFirstColumn="0" w:lastRowLastColumn="0"/>
               <w:rPr>
@@ -1315,6 +1331,7 @@
           <w:p>
             <w:pPr>
               <w:pStyle w:val="ListParagraph"/>
+              <w:spacing w:after="0"/>
               <w:ind w:left="0"/>
               <w:rPr>
                 <w:b w:val="0"/>
@@ -1340,6 +1357,7 @@
           <w:p>
             <w:pPr>
               <w:pStyle w:val="ListParagraph"/>
+              <w:spacing w:after="0"/>
               <w:ind w:left="0"/>
               <w:cnfStyle w:val="000000000000" w:firstRow="0" w:lastRow="0" w:firstColumn="0" w:lastColumn="0" w:oddVBand="0" w:evenVBand="0" w:oddHBand="0" w:evenHBand="0" w:firstRowFirstColumn="0" w:firstRowLastColumn="0" w:lastRowFirstColumn="0" w:lastRowLastColumn="0"/>
               <w:rPr>
@@ -1351,10 +1369,12 @@
         <w:tc>
           <w:tcPr>
             <w:tcW w:w="3685" w:type="dxa"/>
+            <w:vAlign w:val="center"/>
           </w:tcPr>
           <w:p>
             <w:pPr>
               <w:pStyle w:val="ListParagraph"/>
+              <w:spacing w:after="0"/>
               <w:ind w:left="0"/>
               <w:cnfStyle w:val="000000000000" w:firstRow="0" w:lastRow="0" w:firstColumn="0" w:lastColumn="0" w:oddVBand="0" w:evenVBand="0" w:oddHBand="0" w:evenHBand="0" w:firstRowFirstColumn="0" w:firstRowLastColumn="0" w:lastRowFirstColumn="0" w:lastRowLastColumn="0"/>
               <w:rPr>
@@ -1378,6 +1398,7 @@
           <w:p>
             <w:pPr>
               <w:pStyle w:val="ListParagraph"/>
+              <w:spacing w:after="0"/>
               <w:ind w:left="0"/>
               <w:rPr>
                 <w:b w:val="0"/>
@@ -1403,6 +1424,7 @@
           <w:p>
             <w:pPr>
               <w:pStyle w:val="ListParagraph"/>
+              <w:spacing w:after="0"/>
               <w:ind w:left="0"/>
               <w:cnfStyle w:val="000000100000" w:firstRow="0" w:lastRow="0" w:firstColumn="0" w:lastColumn="0" w:oddVBand="0" w:evenVBand="0" w:oddHBand="1" w:evenHBand="0" w:firstRowFirstColumn="0" w:firstRowLastColumn="0" w:lastRowFirstColumn="0" w:lastRowLastColumn="0"/>
               <w:rPr>
@@ -1414,10 +1436,12 @@
         <w:tc>
           <w:tcPr>
             <w:tcW w:w="3685" w:type="dxa"/>
+            <w:vAlign w:val="center"/>
           </w:tcPr>
           <w:p>
             <w:pPr>
               <w:pStyle w:val="ListParagraph"/>
+              <w:spacing w:after="0"/>
               <w:ind w:left="0"/>
               <w:cnfStyle w:val="000000100000" w:firstRow="0" w:lastRow="0" w:firstColumn="0" w:lastColumn="0" w:oddVBand="0" w:evenVBand="0" w:oddHBand="1" w:evenHBand="0" w:firstRowFirstColumn="0" w:firstRowLastColumn="0" w:lastRowFirstColumn="0" w:lastRowLastColumn="0"/>
               <w:rPr>
@@ -1440,6 +1464,7 @@
           <w:p>
             <w:pPr>
               <w:pStyle w:val="ListParagraph"/>
+              <w:spacing w:after="0"/>
               <w:ind w:left="0"/>
               <w:rPr>
                 <w:b w:val="0"/>
@@ -1480,6 +1505,7 @@
           <w:p>
             <w:pPr>
               <w:pStyle w:val="ListParagraph"/>
+              <w:spacing w:after="0"/>
               <w:ind w:left="0"/>
               <w:cnfStyle w:val="000000000000" w:firstRow="0" w:lastRow="0" w:firstColumn="0" w:lastColumn="0" w:oddVBand="0" w:evenVBand="0" w:oddHBand="0" w:evenHBand="0" w:firstRowFirstColumn="0" w:firstRowLastColumn="0" w:lastRowFirstColumn="0" w:lastRowLastColumn="0"/>
               <w:rPr>
@@ -1491,10 +1517,12 @@
         <w:tc>
           <w:tcPr>
             <w:tcW w:w="3685" w:type="dxa"/>
+            <w:vAlign w:val="center"/>
           </w:tcPr>
           <w:p>
             <w:pPr>
               <w:pStyle w:val="ListParagraph"/>
+              <w:spacing w:after="0"/>
               <w:ind w:left="0"/>
               <w:cnfStyle w:val="000000000000" w:firstRow="0" w:lastRow="0" w:firstColumn="0" w:lastColumn="0" w:oddVBand="0" w:evenVBand="0" w:oddHBand="0" w:evenHBand="0" w:firstRowFirstColumn="0" w:firstRowLastColumn="0" w:lastRowFirstColumn="0" w:lastRowLastColumn="0"/>
               <w:rPr>
@@ -1518,6 +1546,7 @@
           <w:p>
             <w:pPr>
               <w:pStyle w:val="ListParagraph"/>
+              <w:spacing w:after="0"/>
               <w:ind w:left="0"/>
               <w:rPr>
                 <w:b w:val="0"/>
@@ -1543,6 +1572,7 @@
           <w:p>
             <w:pPr>
               <w:pStyle w:val="ListParagraph"/>
+              <w:spacing w:after="0"/>
               <w:ind w:left="0"/>
               <w:cnfStyle w:val="000000100000" w:firstRow="0" w:lastRow="0" w:firstColumn="0" w:lastColumn="0" w:oddVBand="0" w:evenVBand="0" w:oddHBand="1" w:evenHBand="0" w:firstRowFirstColumn="0" w:firstRowLastColumn="0" w:lastRowFirstColumn="0" w:lastRowLastColumn="0"/>
               <w:rPr>
@@ -1554,10 +1584,12 @@
         <w:tc>
           <w:tcPr>
             <w:tcW w:w="3685" w:type="dxa"/>
+            <w:vAlign w:val="center"/>
           </w:tcPr>
           <w:p>
             <w:pPr>
               <w:pStyle w:val="ListParagraph"/>
+              <w:spacing w:after="0"/>
               <w:ind w:left="0"/>
               <w:cnfStyle w:val="000000100000" w:firstRow="0" w:lastRow="0" w:firstColumn="0" w:lastColumn="0" w:oddVBand="0" w:evenVBand="0" w:oddHBand="1" w:evenHBand="0" w:firstRowFirstColumn="0" w:firstRowLastColumn="0" w:lastRowFirstColumn="0" w:lastRowLastColumn="0"/>
               <w:rPr>
@@ -1580,6 +1612,7 @@
           <w:p>
             <w:pPr>
               <w:pStyle w:val="ListParagraph"/>
+              <w:spacing w:after="0"/>
               <w:ind w:left="0"/>
               <w:rPr>
                 <w:b w:val="0"/>
@@ -1605,6 +1638,7 @@
           <w:p>
             <w:pPr>
               <w:pStyle w:val="ListParagraph"/>
+              <w:spacing w:after="0"/>
               <w:ind w:left="0"/>
               <w:cnfStyle w:val="000000000000" w:firstRow="0" w:lastRow="0" w:firstColumn="0" w:lastColumn="0" w:oddVBand="0" w:evenVBand="0" w:oddHBand="0" w:evenHBand="0" w:firstRowFirstColumn="0" w:firstRowLastColumn="0" w:lastRowFirstColumn="0" w:lastRowLastColumn="0"/>
               <w:rPr>
@@ -1616,10 +1650,12 @@
         <w:tc>
           <w:tcPr>
             <w:tcW w:w="3685" w:type="dxa"/>
+            <w:vAlign w:val="center"/>
           </w:tcPr>
           <w:p>
             <w:pPr>
               <w:pStyle w:val="ListParagraph"/>
+              <w:spacing w:after="0"/>
               <w:ind w:left="0"/>
               <w:cnfStyle w:val="000000000000" w:firstRow="0" w:lastRow="0" w:firstColumn="0" w:lastColumn="0" w:oddVBand="0" w:evenVBand="0" w:oddHBand="0" w:evenHBand="0" w:firstRowFirstColumn="0" w:firstRowLastColumn="0" w:lastRowFirstColumn="0" w:lastRowLastColumn="0"/>
               <w:rPr>
@@ -1643,6 +1679,7 @@
           <w:p>
             <w:pPr>
               <w:pStyle w:val="ListParagraph"/>
+              <w:spacing w:after="0"/>
               <w:ind w:left="0"/>
               <w:rPr>
                 <w:b w:val="0"/>
@@ -1668,6 +1705,7 @@
           <w:p>
             <w:pPr>
               <w:pStyle w:val="ListParagraph"/>
+              <w:spacing w:after="0"/>
               <w:ind w:left="0"/>
               <w:cnfStyle w:val="000000100000" w:firstRow="0" w:lastRow="0" w:firstColumn="0" w:lastColumn="0" w:oddVBand="0" w:evenVBand="0" w:oddHBand="1" w:evenHBand="0" w:firstRowFirstColumn="0" w:firstRowLastColumn="0" w:lastRowFirstColumn="0" w:lastRowLastColumn="0"/>
               <w:rPr>
@@ -1679,10 +1717,12 @@
         <w:tc>
           <w:tcPr>
             <w:tcW w:w="3685" w:type="dxa"/>
+            <w:vAlign w:val="center"/>
           </w:tcPr>
           <w:p>
             <w:pPr>
               <w:pStyle w:val="ListParagraph"/>
+              <w:spacing w:after="0"/>
               <w:ind w:left="0"/>
               <w:cnfStyle w:val="000000100000" w:firstRow="0" w:lastRow="0" w:firstColumn="0" w:lastColumn="0" w:oddVBand="0" w:evenVBand="0" w:oddHBand="1" w:evenHBand="0" w:firstRowFirstColumn="0" w:firstRowLastColumn="0" w:lastRowFirstColumn="0" w:lastRowLastColumn="0"/>
               <w:rPr>
@@ -1705,6 +1745,7 @@
           <w:p>
             <w:pPr>
               <w:pStyle w:val="ListParagraph"/>
+              <w:spacing w:after="0"/>
               <w:ind w:left="0"/>
               <w:rPr>
                 <w:b w:val="0"/>
@@ -1730,6 +1771,7 @@
           <w:p>
             <w:pPr>
               <w:pStyle w:val="ListParagraph"/>
+              <w:spacing w:after="0"/>
               <w:ind w:left="0"/>
               <w:cnfStyle w:val="000000000000" w:firstRow="0" w:lastRow="0" w:firstColumn="0" w:lastColumn="0" w:oddVBand="0" w:evenVBand="0" w:oddHBand="0" w:evenHBand="0" w:firstRowFirstColumn="0" w:firstRowLastColumn="0" w:lastRowFirstColumn="0" w:lastRowLastColumn="0"/>
               <w:rPr>
@@ -1741,10 +1783,12 @@
         <w:tc>
           <w:tcPr>
             <w:tcW w:w="3685" w:type="dxa"/>
+            <w:vAlign w:val="center"/>
           </w:tcPr>
           <w:p>
             <w:pPr>
               <w:pStyle w:val="ListParagraph"/>
+              <w:spacing w:after="0"/>
               <w:ind w:left="0"/>
               <w:cnfStyle w:val="000000000000" w:firstRow="0" w:lastRow="0" w:firstColumn="0" w:lastColumn="0" w:oddVBand="0" w:evenVBand="0" w:oddHBand="0" w:evenHBand="0" w:firstRowFirstColumn="0" w:firstRowLastColumn="0" w:lastRowFirstColumn="0" w:lastRowLastColumn="0"/>
               <w:rPr>
@@ -1768,6 +1812,7 @@
           <w:p>
             <w:pPr>
               <w:pStyle w:val="ListParagraph"/>
+              <w:spacing w:after="0"/>
               <w:ind w:left="0"/>
               <w:rPr>
                 <w:b w:val="0"/>
@@ -1793,6 +1838,7 @@
           <w:p>
             <w:pPr>
               <w:pStyle w:val="ListParagraph"/>
+              <w:spacing w:after="0"/>
               <w:ind w:left="0"/>
               <w:cnfStyle w:val="000000100000" w:firstRow="0" w:lastRow="0" w:firstColumn="0" w:lastColumn="0" w:oddVBand="0" w:evenVBand="0" w:oddHBand="1" w:evenHBand="0" w:firstRowFirstColumn="0" w:firstRowLastColumn="0" w:lastRowFirstColumn="0" w:lastRowLastColumn="0"/>
               <w:rPr>
@@ -1804,10 +1850,12 @@
         <w:tc>
           <w:tcPr>
             <w:tcW w:w="3685" w:type="dxa"/>
+            <w:vAlign w:val="center"/>
           </w:tcPr>
           <w:p>
             <w:pPr>
               <w:pStyle w:val="ListParagraph"/>
+              <w:spacing w:after="0"/>
               <w:ind w:left="0"/>
               <w:cnfStyle w:val="000000100000" w:firstRow="0" w:lastRow="0" w:firstColumn="0" w:lastColumn="0" w:oddVBand="0" w:evenVBand="0" w:oddHBand="1" w:evenHBand="0" w:firstRowFirstColumn="0" w:firstRowLastColumn="0" w:lastRowFirstColumn="0" w:lastRowLastColumn="0"/>
               <w:rPr>

--- a/Courses/Software-Sciences/IT-Module-4-Problem-Solving-with-ICT/08-Applied-Software/08-Applied-Software-Exercises.docx
+++ b/Courses/Software-Sciences/IT-Module-4-Problem-Solving-with-ICT/08-Applied-Software/08-Applied-Software-Exercises.docx
@@ -79,7 +79,7 @@
           <w:noProof/>
         </w:rPr>
         <w:drawing>
-          <wp:inline distT="0" distB="0" distL="0" distR="0" wp14:anchorId="73F5C6D6" wp14:editId="6E74B84D">
+          <wp:inline distT="0" distB="0" distL="0" distR="0" wp14:anchorId="73F5C6D6" wp14:editId="095AF18D">
             <wp:extent cx="1111103" cy="518355"/>
             <wp:effectExtent l="0" t="0" r="0" b="2540"/>
             <wp:docPr id="470543985" name="Picture 1"/>
@@ -533,442 +533,6 @@
         </w:rPr>
         <w:t>.</w:t>
       </w:r>
-    </w:p>
-    <w:tbl>
-      <w:tblPr>
-        <w:tblStyle w:val="GridTable2-Accent1"/>
-        <w:tblW w:w="10910" w:type="dxa"/>
-        <w:tblBorders>
-          <w:top w:val="single" w:sz="4" w:space="0" w:color="auto"/>
-          <w:left w:val="single" w:sz="4" w:space="0" w:color="auto"/>
-          <w:bottom w:val="single" w:sz="4" w:space="0" w:color="auto"/>
-          <w:right w:val="single" w:sz="4" w:space="0" w:color="auto"/>
-          <w:insideH w:val="single" w:sz="4" w:space="0" w:color="auto"/>
-          <w:insideV w:val="single" w:sz="4" w:space="0" w:color="auto"/>
-        </w:tblBorders>
-        <w:tblLook w:val="04A0" w:firstRow="1" w:lastRow="0" w:firstColumn="1" w:lastColumn="0" w:noHBand="0" w:noVBand="1"/>
-      </w:tblPr>
-      <w:tblGrid>
-        <w:gridCol w:w="7225"/>
-        <w:gridCol w:w="3685"/>
-      </w:tblGrid>
-      <w:tr>
-        <w:trPr>
-          <w:cnfStyle w:val="100000000000" w:firstRow="1" w:lastRow="0" w:firstColumn="0" w:lastColumn="0" w:oddVBand="0" w:evenVBand="0" w:oddHBand="0" w:evenHBand="0" w:firstRowFirstColumn="0" w:firstRowLastColumn="0" w:lastRowFirstColumn="0" w:lastRowLastColumn="0"/>
-          <w:trHeight w:val="510"/>
-        </w:trPr>
-        <w:tc>
-          <w:tcPr>
-            <w:cnfStyle w:val="001000000000" w:firstRow="0" w:lastRow="0" w:firstColumn="1" w:lastColumn="0" w:oddVBand="0" w:evenVBand="0" w:oddHBand="0" w:evenHBand="0" w:firstRowFirstColumn="0" w:firstRowLastColumn="0" w:lastRowFirstColumn="0" w:lastRowLastColumn="0"/>
-            <w:tcW w:w="7225" w:type="dxa"/>
-            <w:tcBorders>
-              <w:top w:val="single" w:sz="4" w:space="0" w:color="auto"/>
-              <w:bottom w:val="single" w:sz="4" w:space="0" w:color="auto"/>
-              <w:right w:val="single" w:sz="4" w:space="0" w:color="auto"/>
-            </w:tcBorders>
-            <w:vAlign w:val="center"/>
-          </w:tcPr>
-          <w:p>
-            <w:pPr>
-              <w:pStyle w:val="ListParagraph"/>
-              <w:ind w:left="360"/>
-              <w:jc w:val="center"/>
-              <w:rPr>
-                <w:sz w:val="24"/>
-                <w:szCs w:val="24"/>
-                <w:lang w:val="bg-BG"/>
-              </w:rPr>
-            </w:pPr>
-            <w:r>
-              <w:rPr>
-                <w:sz w:val="24"/>
-                <w:szCs w:val="24"/>
-                <w:lang w:val="bg-BG"/>
-              </w:rPr>
-              <w:t>Описание</w:t>
-            </w:r>
-          </w:p>
-        </w:tc>
-        <w:tc>
-          <w:tcPr>
-            <w:tcW w:w="3685" w:type="dxa"/>
-            <w:tcBorders>
-              <w:top w:val="single" w:sz="4" w:space="0" w:color="auto"/>
-              <w:left w:val="single" w:sz="4" w:space="0" w:color="auto"/>
-              <w:bottom w:val="single" w:sz="4" w:space="0" w:color="auto"/>
-            </w:tcBorders>
-            <w:vAlign w:val="center"/>
-          </w:tcPr>
-          <w:p>
-            <w:pPr>
-              <w:pStyle w:val="ListParagraph"/>
-              <w:spacing w:before="0" w:after="0"/>
-              <w:ind w:left="0"/>
-              <w:jc w:val="center"/>
-              <w:cnfStyle w:val="100000000000" w:firstRow="1" w:lastRow="0" w:firstColumn="0" w:lastColumn="0" w:oddVBand="0" w:evenVBand="0" w:oddHBand="0" w:evenHBand="0" w:firstRowFirstColumn="0" w:firstRowLastColumn="0" w:lastRowFirstColumn="0" w:lastRowLastColumn="0"/>
-              <w:rPr>
-                <w:sz w:val="24"/>
-                <w:szCs w:val="24"/>
-                <w:lang w:val="bg-BG"/>
-              </w:rPr>
-            </w:pPr>
-            <w:r>
-              <w:rPr>
-                <w:sz w:val="24"/>
-                <w:szCs w:val="24"/>
-                <w:lang w:val="bg-BG"/>
-              </w:rPr>
-              <w:t>Пример</w:t>
-            </w:r>
-          </w:p>
-        </w:tc>
-      </w:tr>
-      <w:tr>
-        <w:trPr>
-          <w:cnfStyle w:val="000000100000" w:firstRow="0" w:lastRow="0" w:firstColumn="0" w:lastColumn="0" w:oddVBand="0" w:evenVBand="0" w:oddHBand="1" w:evenHBand="0" w:firstRowFirstColumn="0" w:firstRowLastColumn="0" w:lastRowFirstColumn="0" w:lastRowLastColumn="0"/>
-          <w:trHeight w:val="488"/>
-        </w:trPr>
-        <w:tc>
-          <w:tcPr>
-            <w:cnfStyle w:val="001000000000" w:firstRow="0" w:lastRow="0" w:firstColumn="1" w:lastColumn="0" w:oddVBand="0" w:evenVBand="0" w:oddHBand="0" w:evenHBand="0" w:firstRowFirstColumn="0" w:firstRowLastColumn="0" w:lastRowFirstColumn="0" w:lastRowLastColumn="0"/>
-            <w:tcW w:w="7225" w:type="dxa"/>
-            <w:vAlign w:val="center"/>
-          </w:tcPr>
-          <w:p>
-            <w:pPr>
-              <w:pStyle w:val="ListParagraph"/>
-              <w:spacing w:after="0"/>
-              <w:ind w:left="0"/>
-              <w:rPr>
-                <w:b w:val="0"/>
-                <w:bCs w:val="0"/>
-                <w:lang w:val="bg-BG"/>
-              </w:rPr>
-            </w:pPr>
-            <w:r>
-              <w:rPr>
-                <w:b w:val="0"/>
-                <w:bCs w:val="0"/>
-                <w:lang w:val="bg-BG"/>
-              </w:rPr>
-              <w:t>Позволяват създаване и обработка на документи, таблици и презентации</w:t>
-            </w:r>
-          </w:p>
-        </w:tc>
-        <w:tc>
-          <w:tcPr>
-            <w:tcW w:w="3685" w:type="dxa"/>
-            <w:vAlign w:val="center"/>
-          </w:tcPr>
-          <w:p>
-            <w:pPr>
-              <w:pStyle w:val="ListParagraph"/>
-              <w:spacing w:after="0"/>
-              <w:ind w:left="0"/>
-              <w:cnfStyle w:val="000000100000" w:firstRow="0" w:lastRow="0" w:firstColumn="0" w:lastColumn="0" w:oddVBand="0" w:evenVBand="0" w:oddHBand="1" w:evenHBand="0" w:firstRowFirstColumn="0" w:firstRowLastColumn="0" w:lastRowFirstColumn="0" w:lastRowLastColumn="0"/>
-              <w:rPr>
-                <w:lang w:val="bg-BG"/>
-              </w:rPr>
-            </w:pPr>
-          </w:p>
-        </w:tc>
-      </w:tr>
-      <w:tr>
-        <w:trPr>
-          <w:trHeight w:val="488"/>
-        </w:trPr>
-        <w:tc>
-          <w:tcPr>
-            <w:cnfStyle w:val="001000000000" w:firstRow="0" w:lastRow="0" w:firstColumn="1" w:lastColumn="0" w:oddVBand="0" w:evenVBand="0" w:oddHBand="0" w:evenHBand="0" w:firstRowFirstColumn="0" w:firstRowLastColumn="0" w:lastRowFirstColumn="0" w:lastRowLastColumn="0"/>
-            <w:tcW w:w="7225" w:type="dxa"/>
-            <w:vAlign w:val="center"/>
-          </w:tcPr>
-          <w:p>
-            <w:pPr>
-              <w:pStyle w:val="ListParagraph"/>
-              <w:spacing w:after="0"/>
-              <w:ind w:left="0"/>
-              <w:rPr>
-                <w:b w:val="0"/>
-                <w:bCs w:val="0"/>
-                <w:lang w:val="bg-BG"/>
-              </w:rPr>
-            </w:pPr>
-            <w:r>
-              <w:rPr>
-                <w:b w:val="0"/>
-                <w:bCs w:val="0"/>
-                <w:lang w:val="bg-BG"/>
-              </w:rPr>
-              <w:t>Позволяват редактиране на изображения и дизайн</w:t>
-            </w:r>
-          </w:p>
-        </w:tc>
-        <w:tc>
-          <w:tcPr>
-            <w:tcW w:w="3685" w:type="dxa"/>
-            <w:vAlign w:val="center"/>
-          </w:tcPr>
-          <w:p>
-            <w:pPr>
-              <w:pStyle w:val="ListParagraph"/>
-              <w:spacing w:after="0"/>
-              <w:ind w:left="0"/>
-              <w:cnfStyle w:val="000000000000" w:firstRow="0" w:lastRow="0" w:firstColumn="0" w:lastColumn="0" w:oddVBand="0" w:evenVBand="0" w:oddHBand="0" w:evenHBand="0" w:firstRowFirstColumn="0" w:firstRowLastColumn="0" w:lastRowFirstColumn="0" w:lastRowLastColumn="0"/>
-              <w:rPr>
-                <w:lang w:val="bg-BG"/>
-              </w:rPr>
-            </w:pPr>
-          </w:p>
-        </w:tc>
-      </w:tr>
-      <w:tr>
-        <w:trPr>
-          <w:cnfStyle w:val="000000100000" w:firstRow="0" w:lastRow="0" w:firstColumn="0" w:lastColumn="0" w:oddVBand="0" w:evenVBand="0" w:oddHBand="1" w:evenHBand="0" w:firstRowFirstColumn="0" w:firstRowLastColumn="0" w:lastRowFirstColumn="0" w:lastRowLastColumn="0"/>
-          <w:trHeight w:val="488"/>
-        </w:trPr>
-        <w:tc>
-          <w:tcPr>
-            <w:cnfStyle w:val="001000000000" w:firstRow="0" w:lastRow="0" w:firstColumn="1" w:lastColumn="0" w:oddVBand="0" w:evenVBand="0" w:oddHBand="0" w:evenHBand="0" w:firstRowFirstColumn="0" w:firstRowLastColumn="0" w:lastRowFirstColumn="0" w:lastRowLastColumn="0"/>
-            <w:tcW w:w="7225" w:type="dxa"/>
-            <w:vAlign w:val="center"/>
-          </w:tcPr>
-          <w:p>
-            <w:pPr>
-              <w:pStyle w:val="ListParagraph"/>
-              <w:spacing w:after="0"/>
-              <w:ind w:left="0"/>
-              <w:rPr>
-                <w:b w:val="0"/>
-                <w:bCs w:val="0"/>
-                <w:lang w:val="bg-BG"/>
-              </w:rPr>
-            </w:pPr>
-            <w:r>
-              <w:rPr>
-                <w:b w:val="0"/>
-                <w:bCs w:val="0"/>
-                <w:lang w:val="bg-BG"/>
-              </w:rPr>
-              <w:t>Осигуряват достъп до интернет</w:t>
-            </w:r>
-          </w:p>
-        </w:tc>
-        <w:tc>
-          <w:tcPr>
-            <w:tcW w:w="3685" w:type="dxa"/>
-            <w:vAlign w:val="center"/>
-          </w:tcPr>
-          <w:p>
-            <w:pPr>
-              <w:pStyle w:val="ListParagraph"/>
-              <w:spacing w:after="0"/>
-              <w:ind w:left="0"/>
-              <w:cnfStyle w:val="000000100000" w:firstRow="0" w:lastRow="0" w:firstColumn="0" w:lastColumn="0" w:oddVBand="0" w:evenVBand="0" w:oddHBand="1" w:evenHBand="0" w:firstRowFirstColumn="0" w:firstRowLastColumn="0" w:lastRowFirstColumn="0" w:lastRowLastColumn="0"/>
-              <w:rPr>
-                <w:lang w:val="bg-BG"/>
-              </w:rPr>
-            </w:pPr>
-          </w:p>
-        </w:tc>
-      </w:tr>
-      <w:tr>
-        <w:trPr>
-          <w:trHeight w:val="488"/>
-        </w:trPr>
-        <w:tc>
-          <w:tcPr>
-            <w:cnfStyle w:val="001000000000" w:firstRow="0" w:lastRow="0" w:firstColumn="1" w:lastColumn="0" w:oddVBand="0" w:evenVBand="0" w:oddHBand="0" w:evenHBand="0" w:firstRowFirstColumn="0" w:firstRowLastColumn="0" w:lastRowFirstColumn="0" w:lastRowLastColumn="0"/>
-            <w:tcW w:w="7225" w:type="dxa"/>
-            <w:vAlign w:val="center"/>
-          </w:tcPr>
-          <w:p>
-            <w:pPr>
-              <w:pStyle w:val="ListParagraph"/>
-              <w:spacing w:after="0"/>
-              <w:ind w:left="0"/>
-              <w:rPr>
-                <w:b w:val="0"/>
-                <w:bCs w:val="0"/>
-                <w:lang w:val="bg-BG"/>
-              </w:rPr>
-            </w:pPr>
-            <w:r>
-              <w:rPr>
-                <w:b w:val="0"/>
-                <w:bCs w:val="0"/>
-                <w:lang w:val="bg-BG"/>
-              </w:rPr>
-              <w:t>Възпроизвеждат аудио и видео</w:t>
-            </w:r>
-          </w:p>
-        </w:tc>
-        <w:tc>
-          <w:tcPr>
-            <w:tcW w:w="3685" w:type="dxa"/>
-            <w:vAlign w:val="center"/>
-          </w:tcPr>
-          <w:p>
-            <w:pPr>
-              <w:pStyle w:val="ListParagraph"/>
-              <w:spacing w:after="0"/>
-              <w:ind w:left="0"/>
-              <w:cnfStyle w:val="000000000000" w:firstRow="0" w:lastRow="0" w:firstColumn="0" w:lastColumn="0" w:oddVBand="0" w:evenVBand="0" w:oddHBand="0" w:evenHBand="0" w:firstRowFirstColumn="0" w:firstRowLastColumn="0" w:lastRowFirstColumn="0" w:lastRowLastColumn="0"/>
-              <w:rPr>
-                <w:lang w:val="bg-BG"/>
-              </w:rPr>
-            </w:pPr>
-          </w:p>
-        </w:tc>
-      </w:tr>
-      <w:tr>
-        <w:trPr>
-          <w:cnfStyle w:val="000000100000" w:firstRow="0" w:lastRow="0" w:firstColumn="0" w:lastColumn="0" w:oddVBand="0" w:evenVBand="0" w:oddHBand="1" w:evenHBand="0" w:firstRowFirstColumn="0" w:firstRowLastColumn="0" w:lastRowFirstColumn="0" w:lastRowLastColumn="0"/>
-          <w:trHeight w:val="488"/>
-        </w:trPr>
-        <w:tc>
-          <w:tcPr>
-            <w:cnfStyle w:val="001000000000" w:firstRow="0" w:lastRow="0" w:firstColumn="1" w:lastColumn="0" w:oddVBand="0" w:evenVBand="0" w:oddHBand="0" w:evenHBand="0" w:firstRowFirstColumn="0" w:firstRowLastColumn="0" w:lastRowFirstColumn="0" w:lastRowLastColumn="0"/>
-            <w:tcW w:w="7225" w:type="dxa"/>
-            <w:vAlign w:val="center"/>
-          </w:tcPr>
-          <w:p>
-            <w:pPr>
-              <w:pStyle w:val="ListParagraph"/>
-              <w:spacing w:after="0"/>
-              <w:ind w:left="0"/>
-              <w:rPr>
-                <w:b w:val="0"/>
-                <w:bCs w:val="0"/>
-                <w:lang w:val="bg-BG"/>
-              </w:rPr>
-            </w:pPr>
-            <w:r>
-              <w:rPr>
-                <w:b w:val="0"/>
-                <w:bCs w:val="0"/>
-                <w:lang w:val="bg-BG"/>
-              </w:rPr>
-              <w:t>Използват се за съхранение и управление на данни</w:t>
-            </w:r>
-          </w:p>
-        </w:tc>
-        <w:tc>
-          <w:tcPr>
-            <w:tcW w:w="3685" w:type="dxa"/>
-            <w:vAlign w:val="center"/>
-          </w:tcPr>
-          <w:p>
-            <w:pPr>
-              <w:pStyle w:val="ListParagraph"/>
-              <w:spacing w:after="0"/>
-              <w:ind w:left="0"/>
-              <w:cnfStyle w:val="000000100000" w:firstRow="0" w:lastRow="0" w:firstColumn="0" w:lastColumn="0" w:oddVBand="0" w:evenVBand="0" w:oddHBand="1" w:evenHBand="0" w:firstRowFirstColumn="0" w:firstRowLastColumn="0" w:lastRowFirstColumn="0" w:lastRowLastColumn="0"/>
-              <w:rPr>
-                <w:lang w:val="bg-BG"/>
-              </w:rPr>
-            </w:pPr>
-          </w:p>
-        </w:tc>
-      </w:tr>
-      <w:tr>
-        <w:trPr>
-          <w:trHeight w:val="488"/>
-        </w:trPr>
-        <w:tc>
-          <w:tcPr>
-            <w:cnfStyle w:val="001000000000" w:firstRow="0" w:lastRow="0" w:firstColumn="1" w:lastColumn="0" w:oddVBand="0" w:evenVBand="0" w:oddHBand="0" w:evenHBand="0" w:firstRowFirstColumn="0" w:firstRowLastColumn="0" w:lastRowFirstColumn="0" w:lastRowLastColumn="0"/>
-            <w:tcW w:w="7225" w:type="dxa"/>
-            <w:vAlign w:val="center"/>
-          </w:tcPr>
-          <w:p>
-            <w:pPr>
-              <w:pStyle w:val="ListParagraph"/>
-              <w:spacing w:after="0"/>
-              <w:ind w:left="0"/>
-              <w:rPr>
-                <w:b w:val="0"/>
-                <w:bCs w:val="0"/>
-                <w:lang w:val="bg-BG"/>
-              </w:rPr>
-            </w:pPr>
-            <w:r>
-              <w:rPr>
-                <w:b w:val="0"/>
-                <w:bCs w:val="0"/>
-                <w:lang w:val="bg-BG"/>
-              </w:rPr>
-              <w:t>Програми за гейминг и забавление</w:t>
-            </w:r>
-          </w:p>
-        </w:tc>
-        <w:tc>
-          <w:tcPr>
-            <w:tcW w:w="3685" w:type="dxa"/>
-            <w:vAlign w:val="center"/>
-          </w:tcPr>
-          <w:p>
-            <w:pPr>
-              <w:pStyle w:val="ListParagraph"/>
-              <w:spacing w:after="0"/>
-              <w:ind w:left="0"/>
-              <w:cnfStyle w:val="000000000000" w:firstRow="0" w:lastRow="0" w:firstColumn="0" w:lastColumn="0" w:oddVBand="0" w:evenVBand="0" w:oddHBand="0" w:evenHBand="0" w:firstRowFirstColumn="0" w:firstRowLastColumn="0" w:lastRowFirstColumn="0" w:lastRowLastColumn="0"/>
-              <w:rPr>
-                <w:lang w:val="bg-BG"/>
-              </w:rPr>
-            </w:pPr>
-          </w:p>
-        </w:tc>
-      </w:tr>
-    </w:tbl>
-    <w:p>
-      <w:pPr>
-        <w:pStyle w:val="ListParagraph"/>
-        <w:ind w:left="360"/>
-        <w:rPr>
-          <w:lang w:val="bg-BG"/>
-        </w:rPr>
-      </w:pPr>
-    </w:p>
-    <w:p>
-      <w:pPr>
-        <w:pStyle w:val="ListParagraph"/>
-        <w:ind w:left="360"/>
-        <w:rPr>
-          <w:lang w:val="bg-BG"/>
-        </w:rPr>
-      </w:pPr>
-    </w:p>
-    <w:p>
-      <w:pPr>
-        <w:rPr>
-          <w:lang w:val="bg-BG"/>
-        </w:rPr>
-      </w:pPr>
-    </w:p>
-    <w:p>
-      <w:pPr>
-        <w:rPr>
-          <w:lang w:val="bg-BG"/>
-        </w:rPr>
-      </w:pPr>
-    </w:p>
-    <w:p>
-      <w:pPr>
-        <w:rPr>
-          <w:lang w:val="bg-BG"/>
-        </w:rPr>
-      </w:pPr>
-    </w:p>
-    <w:p>
-      <w:pPr>
-        <w:tabs>
-          <w:tab w:val="left" w:pos="1521"/>
-        </w:tabs>
-        <w:rPr>
-          <w:lang w:val="bg-BG"/>
-        </w:rPr>
-      </w:pPr>
       <w:r>
         <w:rPr>
           <w:lang w:val="bg-BG"/>
@@ -991,7 +555,6 @@
         <w:rPr>
           <w:lang w:val="bg-BG"/>
         </w:rPr>
-        <w:lastRenderedPageBreak/>
         <w:t>Изберете</w:t>
       </w:r>
       <w:r>
@@ -1130,743 +693,6 @@
         <w:t>.</w:t>
       </w:r>
     </w:p>
-    <w:tbl>
-      <w:tblPr>
-        <w:tblStyle w:val="GridTable2-Accent1"/>
-        <w:tblW w:w="10910" w:type="dxa"/>
-        <w:tblBorders>
-          <w:top w:val="single" w:sz="4" w:space="0" w:color="auto"/>
-          <w:left w:val="single" w:sz="4" w:space="0" w:color="auto"/>
-          <w:bottom w:val="single" w:sz="4" w:space="0" w:color="auto"/>
-          <w:right w:val="single" w:sz="4" w:space="0" w:color="auto"/>
-          <w:insideH w:val="single" w:sz="4" w:space="0" w:color="auto"/>
-          <w:insideV w:val="single" w:sz="4" w:space="0" w:color="auto"/>
-        </w:tblBorders>
-        <w:tblLook w:val="04A0" w:firstRow="1" w:lastRow="0" w:firstColumn="1" w:lastColumn="0" w:noHBand="0" w:noVBand="1"/>
-      </w:tblPr>
-      <w:tblGrid>
-        <w:gridCol w:w="3539"/>
-        <w:gridCol w:w="3686"/>
-        <w:gridCol w:w="3685"/>
-      </w:tblGrid>
-      <w:tr>
-        <w:trPr>
-          <w:cnfStyle w:val="100000000000" w:firstRow="1" w:lastRow="0" w:firstColumn="0" w:lastColumn="0" w:oddVBand="0" w:evenVBand="0" w:oddHBand="0" w:evenHBand="0" w:firstRowFirstColumn="0" w:firstRowLastColumn="0" w:lastRowFirstColumn="0" w:lastRowLastColumn="0"/>
-          <w:trHeight w:val="510"/>
-        </w:trPr>
-        <w:tc>
-          <w:tcPr>
-            <w:cnfStyle w:val="001000000000" w:firstRow="0" w:lastRow="0" w:firstColumn="1" w:lastColumn="0" w:oddVBand="0" w:evenVBand="0" w:oddHBand="0" w:evenHBand="0" w:firstRowFirstColumn="0" w:firstRowLastColumn="0" w:lastRowFirstColumn="0" w:lastRowLastColumn="0"/>
-            <w:tcW w:w="3539" w:type="dxa"/>
-            <w:tcBorders>
-              <w:top w:val="single" w:sz="4" w:space="0" w:color="auto"/>
-              <w:bottom w:val="single" w:sz="4" w:space="0" w:color="auto"/>
-              <w:right w:val="single" w:sz="4" w:space="0" w:color="auto"/>
-            </w:tcBorders>
-            <w:vAlign w:val="center"/>
-          </w:tcPr>
-          <w:p>
-            <w:pPr>
-              <w:jc w:val="center"/>
-              <w:rPr>
-                <w:sz w:val="24"/>
-                <w:szCs w:val="24"/>
-                <w:lang w:val="bg-BG"/>
-              </w:rPr>
-            </w:pPr>
-            <w:r>
-              <w:rPr>
-                <w:sz w:val="24"/>
-                <w:szCs w:val="24"/>
-                <w:lang w:val="bg-BG"/>
-              </w:rPr>
-              <w:t>Критерий</w:t>
-            </w:r>
-          </w:p>
-        </w:tc>
-        <w:tc>
-          <w:tcPr>
-            <w:tcW w:w="3686" w:type="dxa"/>
-            <w:tcBorders>
-              <w:top w:val="single" w:sz="4" w:space="0" w:color="auto"/>
-              <w:left w:val="single" w:sz="4" w:space="0" w:color="auto"/>
-              <w:bottom w:val="single" w:sz="4" w:space="0" w:color="auto"/>
-            </w:tcBorders>
-            <w:vAlign w:val="center"/>
-          </w:tcPr>
-          <w:p>
-            <w:pPr>
-              <w:pStyle w:val="ListParagraph"/>
-              <w:spacing w:before="0" w:after="0"/>
-              <w:ind w:left="0"/>
-              <w:jc w:val="center"/>
-              <w:cnfStyle w:val="100000000000" w:firstRow="1" w:lastRow="0" w:firstColumn="0" w:lastColumn="0" w:oddVBand="0" w:evenVBand="0" w:oddHBand="0" w:evenHBand="0" w:firstRowFirstColumn="0" w:firstRowLastColumn="0" w:lastRowFirstColumn="0" w:lastRowLastColumn="0"/>
-              <w:rPr>
-                <w:sz w:val="24"/>
-                <w:szCs w:val="24"/>
-                <w:lang w:val="bg-BG"/>
-              </w:rPr>
-            </w:pPr>
-            <w:r>
-              <w:rPr>
-                <w:sz w:val="24"/>
-                <w:szCs w:val="24"/>
-                <w:lang w:val="bg-BG"/>
-              </w:rPr>
-              <w:t>Име на програма 1</w:t>
-            </w:r>
-          </w:p>
-        </w:tc>
-        <w:tc>
-          <w:tcPr>
-            <w:tcW w:w="3685" w:type="dxa"/>
-            <w:tcBorders>
-              <w:top w:val="single" w:sz="4" w:space="0" w:color="auto"/>
-              <w:left w:val="single" w:sz="4" w:space="0" w:color="auto"/>
-              <w:bottom w:val="single" w:sz="4" w:space="0" w:color="auto"/>
-            </w:tcBorders>
-            <w:vAlign w:val="center"/>
-          </w:tcPr>
-          <w:p>
-            <w:pPr>
-              <w:pStyle w:val="ListParagraph"/>
-              <w:spacing w:before="0" w:after="0"/>
-              <w:ind w:left="0"/>
-              <w:jc w:val="center"/>
-              <w:cnfStyle w:val="100000000000" w:firstRow="1" w:lastRow="0" w:firstColumn="0" w:lastColumn="0" w:oddVBand="0" w:evenVBand="0" w:oddHBand="0" w:evenHBand="0" w:firstRowFirstColumn="0" w:firstRowLastColumn="0" w:lastRowFirstColumn="0" w:lastRowLastColumn="0"/>
-              <w:rPr>
-                <w:sz w:val="24"/>
-                <w:szCs w:val="24"/>
-                <w:lang w:val="bg-BG"/>
-              </w:rPr>
-            </w:pPr>
-            <w:r>
-              <w:rPr>
-                <w:sz w:val="24"/>
-                <w:szCs w:val="24"/>
-                <w:lang w:val="bg-BG"/>
-              </w:rPr>
-              <w:t>Име на програма 2</w:t>
-            </w:r>
-          </w:p>
-        </w:tc>
-      </w:tr>
-      <w:tr>
-        <w:trPr>
-          <w:cnfStyle w:val="000000100000" w:firstRow="0" w:lastRow="0" w:firstColumn="0" w:lastColumn="0" w:oddVBand="0" w:evenVBand="0" w:oddHBand="1" w:evenHBand="0" w:firstRowFirstColumn="0" w:firstRowLastColumn="0" w:lastRowFirstColumn="0" w:lastRowLastColumn="0"/>
-          <w:trHeight w:val="510"/>
-        </w:trPr>
-        <w:tc>
-          <w:tcPr>
-            <w:cnfStyle w:val="001000000000" w:firstRow="0" w:lastRow="0" w:firstColumn="1" w:lastColumn="0" w:oddVBand="0" w:evenVBand="0" w:oddHBand="0" w:evenHBand="0" w:firstRowFirstColumn="0" w:firstRowLastColumn="0" w:lastRowFirstColumn="0" w:lastRowLastColumn="0"/>
-            <w:tcW w:w="3539" w:type="dxa"/>
-            <w:vAlign w:val="center"/>
-          </w:tcPr>
-          <w:p>
-            <w:pPr>
-              <w:pStyle w:val="ListParagraph"/>
-              <w:spacing w:after="0"/>
-              <w:ind w:left="0"/>
-              <w:rPr>
-                <w:b w:val="0"/>
-                <w:bCs w:val="0"/>
-                <w:lang w:val="bg-BG"/>
-              </w:rPr>
-            </w:pPr>
-            <w:r>
-              <w:rPr>
-                <w:b w:val="0"/>
-                <w:bCs w:val="0"/>
-                <w:lang w:val="bg-BG"/>
-              </w:rPr>
-              <w:t>Категория</w:t>
-            </w:r>
-          </w:p>
-        </w:tc>
-        <w:tc>
-          <w:tcPr>
-            <w:tcW w:w="3686" w:type="dxa"/>
-            <w:vAlign w:val="center"/>
-          </w:tcPr>
-          <w:p>
-            <w:pPr>
-              <w:pStyle w:val="ListParagraph"/>
-              <w:spacing w:after="0"/>
-              <w:ind w:left="0"/>
-              <w:cnfStyle w:val="000000100000" w:firstRow="0" w:lastRow="0" w:firstColumn="0" w:lastColumn="0" w:oddVBand="0" w:evenVBand="0" w:oddHBand="1" w:evenHBand="0" w:firstRowFirstColumn="0" w:firstRowLastColumn="0" w:lastRowFirstColumn="0" w:lastRowLastColumn="0"/>
-              <w:rPr>
-                <w:lang w:val="bg-BG"/>
-              </w:rPr>
-            </w:pPr>
-          </w:p>
-        </w:tc>
-        <w:tc>
-          <w:tcPr>
-            <w:tcW w:w="3685" w:type="dxa"/>
-            <w:vAlign w:val="center"/>
-          </w:tcPr>
-          <w:p>
-            <w:pPr>
-              <w:pStyle w:val="ListParagraph"/>
-              <w:spacing w:after="0"/>
-              <w:ind w:left="0"/>
-              <w:cnfStyle w:val="000000100000" w:firstRow="0" w:lastRow="0" w:firstColumn="0" w:lastColumn="0" w:oddVBand="0" w:evenVBand="0" w:oddHBand="1" w:evenHBand="0" w:firstRowFirstColumn="0" w:firstRowLastColumn="0" w:lastRowFirstColumn="0" w:lastRowLastColumn="0"/>
-              <w:rPr>
-                <w:lang w:val="bg-BG"/>
-              </w:rPr>
-            </w:pPr>
-          </w:p>
-        </w:tc>
-      </w:tr>
-      <w:tr>
-        <w:trPr>
-          <w:trHeight w:val="510"/>
-        </w:trPr>
-        <w:tc>
-          <w:tcPr>
-            <w:cnfStyle w:val="001000000000" w:firstRow="0" w:lastRow="0" w:firstColumn="1" w:lastColumn="0" w:oddVBand="0" w:evenVBand="0" w:oddHBand="0" w:evenHBand="0" w:firstRowFirstColumn="0" w:firstRowLastColumn="0" w:lastRowFirstColumn="0" w:lastRowLastColumn="0"/>
-            <w:tcW w:w="3539" w:type="dxa"/>
-            <w:vAlign w:val="center"/>
-          </w:tcPr>
-          <w:p>
-            <w:pPr>
-              <w:pStyle w:val="ListParagraph"/>
-              <w:spacing w:after="0"/>
-              <w:ind w:left="0"/>
-              <w:rPr>
-                <w:b w:val="0"/>
-                <w:bCs w:val="0"/>
-                <w:lang w:val="bg-BG"/>
-              </w:rPr>
-            </w:pPr>
-            <w:r>
-              <w:rPr>
-                <w:b w:val="0"/>
-                <w:bCs w:val="0"/>
-                <w:lang w:val="bg-BG"/>
-              </w:rPr>
-              <w:t>Размер на инсталационния файл</w:t>
-            </w:r>
-          </w:p>
-        </w:tc>
-        <w:tc>
-          <w:tcPr>
-            <w:tcW w:w="3686" w:type="dxa"/>
-            <w:vAlign w:val="center"/>
-          </w:tcPr>
-          <w:p>
-            <w:pPr>
-              <w:pStyle w:val="ListParagraph"/>
-              <w:spacing w:after="0"/>
-              <w:ind w:left="0"/>
-              <w:cnfStyle w:val="000000000000" w:firstRow="0" w:lastRow="0" w:firstColumn="0" w:lastColumn="0" w:oddVBand="0" w:evenVBand="0" w:oddHBand="0" w:evenHBand="0" w:firstRowFirstColumn="0" w:firstRowLastColumn="0" w:lastRowFirstColumn="0" w:lastRowLastColumn="0"/>
-              <w:rPr>
-                <w:lang w:val="bg-BG"/>
-              </w:rPr>
-            </w:pPr>
-          </w:p>
-        </w:tc>
-        <w:tc>
-          <w:tcPr>
-            <w:tcW w:w="3685" w:type="dxa"/>
-            <w:vAlign w:val="center"/>
-          </w:tcPr>
-          <w:p>
-            <w:pPr>
-              <w:pStyle w:val="ListParagraph"/>
-              <w:spacing w:after="0"/>
-              <w:ind w:left="0"/>
-              <w:cnfStyle w:val="000000000000" w:firstRow="0" w:lastRow="0" w:firstColumn="0" w:lastColumn="0" w:oddVBand="0" w:evenVBand="0" w:oddHBand="0" w:evenHBand="0" w:firstRowFirstColumn="0" w:firstRowLastColumn="0" w:lastRowFirstColumn="0" w:lastRowLastColumn="0"/>
-              <w:rPr>
-                <w:lang w:val="bg-BG"/>
-              </w:rPr>
-            </w:pPr>
-          </w:p>
-        </w:tc>
-      </w:tr>
-      <w:tr>
-        <w:trPr>
-          <w:cnfStyle w:val="000000100000" w:firstRow="0" w:lastRow="0" w:firstColumn="0" w:lastColumn="0" w:oddVBand="0" w:evenVBand="0" w:oddHBand="1" w:evenHBand="0" w:firstRowFirstColumn="0" w:firstRowLastColumn="0" w:lastRowFirstColumn="0" w:lastRowLastColumn="0"/>
-          <w:trHeight w:val="510"/>
-        </w:trPr>
-        <w:tc>
-          <w:tcPr>
-            <w:cnfStyle w:val="001000000000" w:firstRow="0" w:lastRow="0" w:firstColumn="1" w:lastColumn="0" w:oddVBand="0" w:evenVBand="0" w:oddHBand="0" w:evenHBand="0" w:firstRowFirstColumn="0" w:firstRowLastColumn="0" w:lastRowFirstColumn="0" w:lastRowLastColumn="0"/>
-            <w:tcW w:w="3539" w:type="dxa"/>
-            <w:vAlign w:val="center"/>
-          </w:tcPr>
-          <w:p>
-            <w:pPr>
-              <w:pStyle w:val="ListParagraph"/>
-              <w:spacing w:after="0"/>
-              <w:ind w:left="0"/>
-              <w:rPr>
-                <w:b w:val="0"/>
-                <w:bCs w:val="0"/>
-                <w:lang w:val="bg-BG"/>
-              </w:rPr>
-            </w:pPr>
-            <w:r>
-              <w:rPr>
-                <w:b w:val="0"/>
-                <w:bCs w:val="0"/>
-                <w:lang w:val="bg-BG"/>
-              </w:rPr>
-              <w:t>Време за инсталация</w:t>
-            </w:r>
-          </w:p>
-        </w:tc>
-        <w:tc>
-          <w:tcPr>
-            <w:tcW w:w="3686" w:type="dxa"/>
-            <w:vAlign w:val="center"/>
-          </w:tcPr>
-          <w:p>
-            <w:pPr>
-              <w:pStyle w:val="ListParagraph"/>
-              <w:spacing w:after="0"/>
-              <w:ind w:left="0"/>
-              <w:cnfStyle w:val="000000100000" w:firstRow="0" w:lastRow="0" w:firstColumn="0" w:lastColumn="0" w:oddVBand="0" w:evenVBand="0" w:oddHBand="1" w:evenHBand="0" w:firstRowFirstColumn="0" w:firstRowLastColumn="0" w:lastRowFirstColumn="0" w:lastRowLastColumn="0"/>
-              <w:rPr>
-                <w:lang w:val="bg-BG"/>
-              </w:rPr>
-            </w:pPr>
-          </w:p>
-        </w:tc>
-        <w:tc>
-          <w:tcPr>
-            <w:tcW w:w="3685" w:type="dxa"/>
-            <w:vAlign w:val="center"/>
-          </w:tcPr>
-          <w:p>
-            <w:pPr>
-              <w:pStyle w:val="ListParagraph"/>
-              <w:spacing w:after="0"/>
-              <w:ind w:left="0"/>
-              <w:cnfStyle w:val="000000100000" w:firstRow="0" w:lastRow="0" w:firstColumn="0" w:lastColumn="0" w:oddVBand="0" w:evenVBand="0" w:oddHBand="1" w:evenHBand="0" w:firstRowFirstColumn="0" w:firstRowLastColumn="0" w:lastRowFirstColumn="0" w:lastRowLastColumn="0"/>
-              <w:rPr>
-                <w:lang w:val="bg-BG"/>
-              </w:rPr>
-            </w:pPr>
-          </w:p>
-        </w:tc>
-      </w:tr>
-      <w:tr>
-        <w:trPr>
-          <w:trHeight w:val="510"/>
-        </w:trPr>
-        <w:tc>
-          <w:tcPr>
-            <w:cnfStyle w:val="001000000000" w:firstRow="0" w:lastRow="0" w:firstColumn="1" w:lastColumn="0" w:oddVBand="0" w:evenVBand="0" w:oddHBand="0" w:evenHBand="0" w:firstRowFirstColumn="0" w:firstRowLastColumn="0" w:lastRowFirstColumn="0" w:lastRowLastColumn="0"/>
-            <w:tcW w:w="3539" w:type="dxa"/>
-            <w:vAlign w:val="center"/>
-          </w:tcPr>
-          <w:p>
-            <w:pPr>
-              <w:pStyle w:val="ListParagraph"/>
-              <w:spacing w:after="0"/>
-              <w:ind w:left="0"/>
-              <w:rPr>
-                <w:b w:val="0"/>
-                <w:bCs w:val="0"/>
-                <w:lang w:val="bg-BG"/>
-              </w:rPr>
-            </w:pPr>
-            <w:r>
-              <w:rPr>
-                <w:b w:val="0"/>
-                <w:bCs w:val="0"/>
-                <w:lang w:val="bg-BG"/>
-              </w:rPr>
-              <w:t>Интерфейс – лесен</w:t>
-            </w:r>
-            <w:r>
-              <w:rPr>
-                <w:b w:val="0"/>
-                <w:bCs w:val="0"/>
-              </w:rPr>
-              <w:t>/</w:t>
-            </w:r>
-            <w:r>
-              <w:rPr>
-                <w:b w:val="0"/>
-                <w:bCs w:val="0"/>
-                <w:lang w:val="bg-BG"/>
-              </w:rPr>
-              <w:t>сложен</w:t>
-            </w:r>
-          </w:p>
-        </w:tc>
-        <w:tc>
-          <w:tcPr>
-            <w:tcW w:w="3686" w:type="dxa"/>
-            <w:vAlign w:val="center"/>
-          </w:tcPr>
-          <w:p>
-            <w:pPr>
-              <w:pStyle w:val="ListParagraph"/>
-              <w:spacing w:after="0"/>
-              <w:ind w:left="0"/>
-              <w:cnfStyle w:val="000000000000" w:firstRow="0" w:lastRow="0" w:firstColumn="0" w:lastColumn="0" w:oddVBand="0" w:evenVBand="0" w:oddHBand="0" w:evenHBand="0" w:firstRowFirstColumn="0" w:firstRowLastColumn="0" w:lastRowFirstColumn="0" w:lastRowLastColumn="0"/>
-              <w:rPr>
-                <w:lang w:val="bg-BG"/>
-              </w:rPr>
-            </w:pPr>
-          </w:p>
-        </w:tc>
-        <w:tc>
-          <w:tcPr>
-            <w:tcW w:w="3685" w:type="dxa"/>
-            <w:vAlign w:val="center"/>
-          </w:tcPr>
-          <w:p>
-            <w:pPr>
-              <w:pStyle w:val="ListParagraph"/>
-              <w:spacing w:after="0"/>
-              <w:ind w:left="0"/>
-              <w:cnfStyle w:val="000000000000" w:firstRow="0" w:lastRow="0" w:firstColumn="0" w:lastColumn="0" w:oddVBand="0" w:evenVBand="0" w:oddHBand="0" w:evenHBand="0" w:firstRowFirstColumn="0" w:firstRowLastColumn="0" w:lastRowFirstColumn="0" w:lastRowLastColumn="0"/>
-              <w:rPr>
-                <w:lang w:val="bg-BG"/>
-              </w:rPr>
-            </w:pPr>
-          </w:p>
-        </w:tc>
-      </w:tr>
-      <w:tr>
-        <w:trPr>
-          <w:cnfStyle w:val="000000100000" w:firstRow="0" w:lastRow="0" w:firstColumn="0" w:lastColumn="0" w:oddVBand="0" w:evenVBand="0" w:oddHBand="1" w:evenHBand="0" w:firstRowFirstColumn="0" w:firstRowLastColumn="0" w:lastRowFirstColumn="0" w:lastRowLastColumn="0"/>
-          <w:trHeight w:val="510"/>
-        </w:trPr>
-        <w:tc>
-          <w:tcPr>
-            <w:cnfStyle w:val="001000000000" w:firstRow="0" w:lastRow="0" w:firstColumn="1" w:lastColumn="0" w:oddVBand="0" w:evenVBand="0" w:oddHBand="0" w:evenHBand="0" w:firstRowFirstColumn="0" w:firstRowLastColumn="0" w:lastRowFirstColumn="0" w:lastRowLastColumn="0"/>
-            <w:tcW w:w="3539" w:type="dxa"/>
-            <w:vAlign w:val="center"/>
-          </w:tcPr>
-          <w:p>
-            <w:pPr>
-              <w:pStyle w:val="ListParagraph"/>
-              <w:spacing w:after="0"/>
-              <w:ind w:left="0"/>
-              <w:rPr>
-                <w:b w:val="0"/>
-                <w:bCs w:val="0"/>
-                <w:lang w:val="bg-BG"/>
-              </w:rPr>
-            </w:pPr>
-            <w:r>
-              <w:rPr>
-                <w:b w:val="0"/>
-                <w:bCs w:val="0"/>
-                <w:lang w:val="bg-BG"/>
-              </w:rPr>
-              <w:t>Основни функции</w:t>
-            </w:r>
-          </w:p>
-        </w:tc>
-        <w:tc>
-          <w:tcPr>
-            <w:tcW w:w="3686" w:type="dxa"/>
-            <w:vAlign w:val="center"/>
-          </w:tcPr>
-          <w:p>
-            <w:pPr>
-              <w:pStyle w:val="ListParagraph"/>
-              <w:spacing w:after="0"/>
-              <w:ind w:left="0"/>
-              <w:cnfStyle w:val="000000100000" w:firstRow="0" w:lastRow="0" w:firstColumn="0" w:lastColumn="0" w:oddVBand="0" w:evenVBand="0" w:oddHBand="1" w:evenHBand="0" w:firstRowFirstColumn="0" w:firstRowLastColumn="0" w:lastRowFirstColumn="0" w:lastRowLastColumn="0"/>
-              <w:rPr>
-                <w:lang w:val="bg-BG"/>
-              </w:rPr>
-            </w:pPr>
-          </w:p>
-        </w:tc>
-        <w:tc>
-          <w:tcPr>
-            <w:tcW w:w="3685" w:type="dxa"/>
-            <w:vAlign w:val="center"/>
-          </w:tcPr>
-          <w:p>
-            <w:pPr>
-              <w:pStyle w:val="ListParagraph"/>
-              <w:spacing w:after="0"/>
-              <w:ind w:left="0"/>
-              <w:cnfStyle w:val="000000100000" w:firstRow="0" w:lastRow="0" w:firstColumn="0" w:lastColumn="0" w:oddVBand="0" w:evenVBand="0" w:oddHBand="1" w:evenHBand="0" w:firstRowFirstColumn="0" w:firstRowLastColumn="0" w:lastRowFirstColumn="0" w:lastRowLastColumn="0"/>
-              <w:rPr>
-                <w:lang w:val="bg-BG"/>
-              </w:rPr>
-            </w:pPr>
-          </w:p>
-        </w:tc>
-      </w:tr>
-      <w:tr>
-        <w:trPr>
-          <w:trHeight w:val="510"/>
-        </w:trPr>
-        <w:tc>
-          <w:tcPr>
-            <w:cnfStyle w:val="001000000000" w:firstRow="0" w:lastRow="0" w:firstColumn="1" w:lastColumn="0" w:oddVBand="0" w:evenVBand="0" w:oddHBand="0" w:evenHBand="0" w:firstRowFirstColumn="0" w:firstRowLastColumn="0" w:lastRowFirstColumn="0" w:lastRowLastColumn="0"/>
-            <w:tcW w:w="3539" w:type="dxa"/>
-            <w:vAlign w:val="center"/>
-          </w:tcPr>
-          <w:p>
-            <w:pPr>
-              <w:pStyle w:val="ListParagraph"/>
-              <w:spacing w:after="0"/>
-              <w:ind w:left="0"/>
-              <w:rPr>
-                <w:b w:val="0"/>
-                <w:bCs w:val="0"/>
-                <w:lang w:val="bg-BG"/>
-              </w:rPr>
-            </w:pPr>
-            <w:r>
-              <w:rPr>
-                <w:b w:val="0"/>
-                <w:bCs w:val="0"/>
-                <w:lang w:val="bg-BG"/>
-              </w:rPr>
-              <w:t>Персонализиране на настройките</w:t>
-            </w:r>
-          </w:p>
-        </w:tc>
-        <w:tc>
-          <w:tcPr>
-            <w:tcW w:w="3686" w:type="dxa"/>
-            <w:vAlign w:val="center"/>
-          </w:tcPr>
-          <w:p>
-            <w:pPr>
-              <w:pStyle w:val="ListParagraph"/>
-              <w:spacing w:after="0"/>
-              <w:ind w:left="0"/>
-              <w:cnfStyle w:val="000000000000" w:firstRow="0" w:lastRow="0" w:firstColumn="0" w:lastColumn="0" w:oddVBand="0" w:evenVBand="0" w:oddHBand="0" w:evenHBand="0" w:firstRowFirstColumn="0" w:firstRowLastColumn="0" w:lastRowFirstColumn="0" w:lastRowLastColumn="0"/>
-              <w:rPr>
-                <w:lang w:val="bg-BG"/>
-              </w:rPr>
-            </w:pPr>
-          </w:p>
-        </w:tc>
-        <w:tc>
-          <w:tcPr>
-            <w:tcW w:w="3685" w:type="dxa"/>
-            <w:vAlign w:val="center"/>
-          </w:tcPr>
-          <w:p>
-            <w:pPr>
-              <w:pStyle w:val="ListParagraph"/>
-              <w:spacing w:after="0"/>
-              <w:ind w:left="0"/>
-              <w:cnfStyle w:val="000000000000" w:firstRow="0" w:lastRow="0" w:firstColumn="0" w:lastColumn="0" w:oddVBand="0" w:evenVBand="0" w:oddHBand="0" w:evenHBand="0" w:firstRowFirstColumn="0" w:firstRowLastColumn="0" w:lastRowFirstColumn="0" w:lastRowLastColumn="0"/>
-              <w:rPr>
-                <w:lang w:val="bg-BG"/>
-              </w:rPr>
-            </w:pPr>
-          </w:p>
-        </w:tc>
-      </w:tr>
-      <w:tr>
-        <w:trPr>
-          <w:cnfStyle w:val="000000100000" w:firstRow="0" w:lastRow="0" w:firstColumn="0" w:lastColumn="0" w:oddVBand="0" w:evenVBand="0" w:oddHBand="1" w:evenHBand="0" w:firstRowFirstColumn="0" w:firstRowLastColumn="0" w:lastRowFirstColumn="0" w:lastRowLastColumn="0"/>
-          <w:trHeight w:val="510"/>
-        </w:trPr>
-        <w:tc>
-          <w:tcPr>
-            <w:cnfStyle w:val="001000000000" w:firstRow="0" w:lastRow="0" w:firstColumn="1" w:lastColumn="0" w:oddVBand="0" w:evenVBand="0" w:oddHBand="0" w:evenHBand="0" w:firstRowFirstColumn="0" w:firstRowLastColumn="0" w:lastRowFirstColumn="0" w:lastRowLastColumn="0"/>
-            <w:tcW w:w="3539" w:type="dxa"/>
-            <w:vAlign w:val="center"/>
-          </w:tcPr>
-          <w:p>
-            <w:pPr>
-              <w:pStyle w:val="ListParagraph"/>
-              <w:spacing w:after="0"/>
-              <w:ind w:left="0"/>
-              <w:rPr>
-                <w:b w:val="0"/>
-                <w:bCs w:val="0"/>
-                <w:lang w:val="bg-BG"/>
-              </w:rPr>
-            </w:pPr>
-            <w:r>
-              <w:rPr>
-                <w:b w:val="0"/>
-                <w:bCs w:val="0"/>
-                <w:lang w:val="bg-BG"/>
-              </w:rPr>
-              <w:t>Език на интерфейса</w:t>
-            </w:r>
-          </w:p>
-        </w:tc>
-        <w:tc>
-          <w:tcPr>
-            <w:tcW w:w="3686" w:type="dxa"/>
-            <w:vAlign w:val="center"/>
-          </w:tcPr>
-          <w:p>
-            <w:pPr>
-              <w:pStyle w:val="ListParagraph"/>
-              <w:spacing w:after="0"/>
-              <w:ind w:left="0"/>
-              <w:cnfStyle w:val="000000100000" w:firstRow="0" w:lastRow="0" w:firstColumn="0" w:lastColumn="0" w:oddVBand="0" w:evenVBand="0" w:oddHBand="1" w:evenHBand="0" w:firstRowFirstColumn="0" w:firstRowLastColumn="0" w:lastRowFirstColumn="0" w:lastRowLastColumn="0"/>
-              <w:rPr>
-                <w:lang w:val="bg-BG"/>
-              </w:rPr>
-            </w:pPr>
-          </w:p>
-        </w:tc>
-        <w:tc>
-          <w:tcPr>
-            <w:tcW w:w="3685" w:type="dxa"/>
-            <w:vAlign w:val="center"/>
-          </w:tcPr>
-          <w:p>
-            <w:pPr>
-              <w:pStyle w:val="ListParagraph"/>
-              <w:spacing w:after="0"/>
-              <w:ind w:left="0"/>
-              <w:cnfStyle w:val="000000100000" w:firstRow="0" w:lastRow="0" w:firstColumn="0" w:lastColumn="0" w:oddVBand="0" w:evenVBand="0" w:oddHBand="1" w:evenHBand="0" w:firstRowFirstColumn="0" w:firstRowLastColumn="0" w:lastRowFirstColumn="0" w:lastRowLastColumn="0"/>
-              <w:rPr>
-                <w:lang w:val="bg-BG"/>
-              </w:rPr>
-            </w:pPr>
-          </w:p>
-        </w:tc>
-      </w:tr>
-      <w:tr>
-        <w:trPr>
-          <w:trHeight w:val="510"/>
-        </w:trPr>
-        <w:tc>
-          <w:tcPr>
-            <w:cnfStyle w:val="001000000000" w:firstRow="0" w:lastRow="0" w:firstColumn="1" w:lastColumn="0" w:oddVBand="0" w:evenVBand="0" w:oddHBand="0" w:evenHBand="0" w:firstRowFirstColumn="0" w:firstRowLastColumn="0" w:lastRowFirstColumn="0" w:lastRowLastColumn="0"/>
-            <w:tcW w:w="3539" w:type="dxa"/>
-            <w:vAlign w:val="center"/>
-          </w:tcPr>
-          <w:p>
-            <w:pPr>
-              <w:pStyle w:val="ListParagraph"/>
-              <w:spacing w:after="0"/>
-              <w:ind w:left="0"/>
-              <w:rPr>
-                <w:b w:val="0"/>
-                <w:bCs w:val="0"/>
-                <w:lang w:val="bg-BG"/>
-              </w:rPr>
-            </w:pPr>
-            <w:r>
-              <w:rPr>
-                <w:b w:val="0"/>
-                <w:bCs w:val="0"/>
-                <w:lang w:val="bg-BG"/>
-              </w:rPr>
-              <w:t>Предимства</w:t>
-            </w:r>
-          </w:p>
-        </w:tc>
-        <w:tc>
-          <w:tcPr>
-            <w:tcW w:w="3686" w:type="dxa"/>
-            <w:vAlign w:val="center"/>
-          </w:tcPr>
-          <w:p>
-            <w:pPr>
-              <w:pStyle w:val="ListParagraph"/>
-              <w:spacing w:after="0"/>
-              <w:ind w:left="0"/>
-              <w:cnfStyle w:val="000000000000" w:firstRow="0" w:lastRow="0" w:firstColumn="0" w:lastColumn="0" w:oddVBand="0" w:evenVBand="0" w:oddHBand="0" w:evenHBand="0" w:firstRowFirstColumn="0" w:firstRowLastColumn="0" w:lastRowFirstColumn="0" w:lastRowLastColumn="0"/>
-              <w:rPr>
-                <w:lang w:val="bg-BG"/>
-              </w:rPr>
-            </w:pPr>
-          </w:p>
-        </w:tc>
-        <w:tc>
-          <w:tcPr>
-            <w:tcW w:w="3685" w:type="dxa"/>
-            <w:vAlign w:val="center"/>
-          </w:tcPr>
-          <w:p>
-            <w:pPr>
-              <w:pStyle w:val="ListParagraph"/>
-              <w:spacing w:after="0"/>
-              <w:ind w:left="0"/>
-              <w:cnfStyle w:val="000000000000" w:firstRow="0" w:lastRow="0" w:firstColumn="0" w:lastColumn="0" w:oddVBand="0" w:evenVBand="0" w:oddHBand="0" w:evenHBand="0" w:firstRowFirstColumn="0" w:firstRowLastColumn="0" w:lastRowFirstColumn="0" w:lastRowLastColumn="0"/>
-              <w:rPr>
-                <w:lang w:val="bg-BG"/>
-              </w:rPr>
-            </w:pPr>
-          </w:p>
-        </w:tc>
-      </w:tr>
-      <w:tr>
-        <w:trPr>
-          <w:cnfStyle w:val="000000100000" w:firstRow="0" w:lastRow="0" w:firstColumn="0" w:lastColumn="0" w:oddVBand="0" w:evenVBand="0" w:oddHBand="1" w:evenHBand="0" w:firstRowFirstColumn="0" w:firstRowLastColumn="0" w:lastRowFirstColumn="0" w:lastRowLastColumn="0"/>
-          <w:trHeight w:val="510"/>
-        </w:trPr>
-        <w:tc>
-          <w:tcPr>
-            <w:cnfStyle w:val="001000000000" w:firstRow="0" w:lastRow="0" w:firstColumn="1" w:lastColumn="0" w:oddVBand="0" w:evenVBand="0" w:oddHBand="0" w:evenHBand="0" w:firstRowFirstColumn="0" w:firstRowLastColumn="0" w:lastRowFirstColumn="0" w:lastRowLastColumn="0"/>
-            <w:tcW w:w="3539" w:type="dxa"/>
-            <w:vAlign w:val="center"/>
-          </w:tcPr>
-          <w:p>
-            <w:pPr>
-              <w:pStyle w:val="ListParagraph"/>
-              <w:spacing w:after="0"/>
-              <w:ind w:left="0"/>
-              <w:rPr>
-                <w:b w:val="0"/>
-                <w:bCs w:val="0"/>
-                <w:lang w:val="bg-BG"/>
-              </w:rPr>
-            </w:pPr>
-            <w:r>
-              <w:rPr>
-                <w:b w:val="0"/>
-                <w:bCs w:val="0"/>
-                <w:lang w:val="bg-BG"/>
-              </w:rPr>
-              <w:t>Недостатъци</w:t>
-            </w:r>
-          </w:p>
-        </w:tc>
-        <w:tc>
-          <w:tcPr>
-            <w:tcW w:w="3686" w:type="dxa"/>
-            <w:vAlign w:val="center"/>
-          </w:tcPr>
-          <w:p>
-            <w:pPr>
-              <w:pStyle w:val="ListParagraph"/>
-              <w:spacing w:after="0"/>
-              <w:ind w:left="0"/>
-              <w:cnfStyle w:val="000000100000" w:firstRow="0" w:lastRow="0" w:firstColumn="0" w:lastColumn="0" w:oddVBand="0" w:evenVBand="0" w:oddHBand="1" w:evenHBand="0" w:firstRowFirstColumn="0" w:firstRowLastColumn="0" w:lastRowFirstColumn="0" w:lastRowLastColumn="0"/>
-              <w:rPr>
-                <w:lang w:val="bg-BG"/>
-              </w:rPr>
-            </w:pPr>
-          </w:p>
-        </w:tc>
-        <w:tc>
-          <w:tcPr>
-            <w:tcW w:w="3685" w:type="dxa"/>
-            <w:vAlign w:val="center"/>
-          </w:tcPr>
-          <w:p>
-            <w:pPr>
-              <w:pStyle w:val="ListParagraph"/>
-              <w:spacing w:after="0"/>
-              <w:ind w:left="0"/>
-              <w:cnfStyle w:val="000000100000" w:firstRow="0" w:lastRow="0" w:firstColumn="0" w:lastColumn="0" w:oddVBand="0" w:evenVBand="0" w:oddHBand="1" w:evenHBand="0" w:firstRowFirstColumn="0" w:firstRowLastColumn="0" w:lastRowFirstColumn="0" w:lastRowLastColumn="0"/>
-              <w:rPr>
-                <w:lang w:val="bg-BG"/>
-              </w:rPr>
-            </w:pPr>
-          </w:p>
-        </w:tc>
-      </w:tr>
-    </w:tbl>
-    <w:p/>
     <w:sectPr>
       <w:headerReference w:type="default" r:id="rId9"/>
       <w:footerReference w:type="default" r:id="rId10"/>

--- a/Courses/Software-Sciences/IT-Module-4-Problem-Solving-with-ICT/08-Applied-Software/08-Applied-Software-Exercises.docx
+++ b/Courses/Software-Sciences/IT-Module-4-Problem-Solving-with-ICT/08-Applied-Software/08-Applied-Software-Exercises.docx
@@ -1,6 +1,6 @@
 
 <file path=word/document.xml><?xml version="1.0" encoding="utf-8"?>
-<w:document xmlns:wpc="http://schemas.microsoft.com/office/word/2010/wordprocessingCanvas" xmlns:cx="http://schemas.microsoft.com/office/drawing/2014/chartex" xmlns:cx1="http://schemas.microsoft.com/office/drawing/2015/9/8/chartex" xmlns:cx2="http://schemas.microsoft.com/office/drawing/2015/10/21/chartex" xmlns:cx3="http://schemas.microsoft.com/office/drawing/2016/5/9/chartex" xmlns:cx4="http://schemas.microsoft.com/office/drawing/2016/5/10/chartex" xmlns:cx5="http://schemas.microsoft.com/office/drawing/2016/5/11/chartex" xmlns:cx6="http://schemas.microsoft.com/office/drawing/2016/5/12/chartex" xmlns:cx7="http://schemas.microsoft.com/office/drawing/2016/5/13/chartex" xmlns:cx8="http://schemas.microsoft.com/office/drawing/2016/5/14/chartex" xmlns:mc="http://schemas.openxmlformats.org/markup-compatibility/2006" xmlns:aink="http://schemas.microsoft.com/office/drawing/2016/ink" xmlns:am3d="http://schemas.microsoft.com/office/drawing/2017/model3d" xmlns:o="urn:schemas-microsoft-com:office:office" xmlns:oel="http://schemas.microsoft.com/office/2019/extlst" xmlns:r="http://schemas.openxmlformats.org/officeDocument/2006/relationships" xmlns:m="http://schemas.openxmlformats.org/officeDocument/2006/math" xmlns:v="urn:schemas-microsoft-com:vml" xmlns:wp14="http://schemas.microsoft.com/office/word/2010/wordprocessingDrawing" xmlns:wp="http://schemas.openxmlformats.org/drawingml/2006/wordprocessingDrawing" xmlns:w10="urn:schemas-microsoft-com:office:word" xmlns:w="http://schemas.openxmlformats.org/wordprocessingml/2006/main" xmlns:w14="http://schemas.microsoft.com/office/word/2010/wordml" xmlns:w15="http://schemas.microsoft.com/office/word/2012/wordml" xmlns:w16cex="http://schemas.microsoft.com/office/word/2018/wordml/cex" xmlns:w16cid="http://schemas.microsoft.com/office/word/2016/wordml/cid" xmlns:w16="http://schemas.microsoft.com/office/word/2018/wordml" xmlns:w16sdtdh="http://schemas.microsoft.com/office/word/2020/wordml/sdtdatahash" xmlns:w16se="http://schemas.microsoft.com/office/word/2015/wordml/symex" xmlns:wpg="http://schemas.microsoft.com/office/word/2010/wordprocessingGroup" xmlns:wpi="http://schemas.microsoft.com/office/word/2010/wordprocessingInk" xmlns:wne="http://schemas.microsoft.com/office/word/2006/wordml" xmlns:wps="http://schemas.microsoft.com/office/word/2010/wordprocessingShape" mc:Ignorable="w14 w15 w16se w16cid w16 w16cex w16sdtdh wp14">
+<w:document xmlns:wpc="http://schemas.microsoft.com/office/word/2010/wordprocessingCanvas" xmlns:cx="http://schemas.microsoft.com/office/drawing/2014/chartex" xmlns:cx1="http://schemas.microsoft.com/office/drawing/2015/9/8/chartex" xmlns:cx2="http://schemas.microsoft.com/office/drawing/2015/10/21/chartex" xmlns:cx3="http://schemas.microsoft.com/office/drawing/2016/5/9/chartex" xmlns:cx4="http://schemas.microsoft.com/office/drawing/2016/5/10/chartex" xmlns:cx5="http://schemas.microsoft.com/office/drawing/2016/5/11/chartex" xmlns:cx6="http://schemas.microsoft.com/office/drawing/2016/5/12/chartex" xmlns:cx7="http://schemas.microsoft.com/office/drawing/2016/5/13/chartex" xmlns:cx8="http://schemas.microsoft.com/office/drawing/2016/5/14/chartex" xmlns:mc="http://schemas.openxmlformats.org/markup-compatibility/2006" xmlns:aink="http://schemas.microsoft.com/office/drawing/2016/ink" xmlns:am3d="http://schemas.microsoft.com/office/drawing/2017/model3d" xmlns:o="urn:schemas-microsoft-com:office:office" xmlns:oel="http://schemas.microsoft.com/office/2019/extlst" xmlns:r="http://schemas.openxmlformats.org/officeDocument/2006/relationships" xmlns:m="http://schemas.openxmlformats.org/officeDocument/2006/math" xmlns:v="urn:schemas-microsoft-com:vml" xmlns:wp14="http://schemas.microsoft.com/office/word/2010/wordprocessingDrawing" xmlns:wp="http://schemas.openxmlformats.org/drawingml/2006/wordprocessingDrawing" xmlns:w10="urn:schemas-microsoft-com:office:word" xmlns:w="http://schemas.openxmlformats.org/wordprocessingml/2006/main" xmlns:w14="http://schemas.microsoft.com/office/word/2010/wordml" xmlns:w15="http://schemas.microsoft.com/office/word/2012/wordml" xmlns:w16cex="http://schemas.microsoft.com/office/word/2018/wordml/cex" xmlns:w16cid="http://schemas.microsoft.com/office/word/2016/wordml/cid" xmlns:w16="http://schemas.microsoft.com/office/word/2018/wordml" xmlns:w16du="http://schemas.microsoft.com/office/word/2023/wordml/word16du" xmlns:w16sdtdh="http://schemas.microsoft.com/office/word/2020/wordml/sdtdatahash" xmlns:w16se="http://schemas.microsoft.com/office/word/2015/wordml/symex" xmlns:wpg="http://schemas.microsoft.com/office/word/2010/wordprocessingGroup" xmlns:wpi="http://schemas.microsoft.com/office/word/2010/wordprocessingInk" xmlns:wne="http://schemas.microsoft.com/office/word/2006/wordml" xmlns:wps="http://schemas.microsoft.com/office/word/2010/wordprocessingShape" mc:Ignorable="w14 w15 w16se w16cid w16 w16cex w16sdtdh w16du wp14">
   <w:body>
     <w:p>
       <w:pPr>
@@ -79,7 +79,7 @@
           <w:noProof/>
         </w:rPr>
         <w:drawing>
-          <wp:inline distT="0" distB="0" distL="0" distR="0" wp14:anchorId="73F5C6D6" wp14:editId="095AF18D">
+          <wp:inline distT="0" distB="0" distL="0" distR="0" wp14:anchorId="73F5C6D6" wp14:editId="29CDCBE5">
             <wp:extent cx="1111103" cy="518355"/>
             <wp:effectExtent l="0" t="0" r="0" b="2540"/>
             <wp:docPr id="470543985" name="Picture 1"/>
@@ -485,6 +485,7 @@
           <w:numId w:val="53"/>
         </w:numPr>
       </w:pPr>
+      <w:commentRangeStart w:id="0"/>
       <w:r>
         <w:rPr>
           <w:lang w:val="bg-BG"/>
@@ -692,10 +693,57 @@
         </w:rPr>
         <w:t>.</w:t>
       </w:r>
+      <w:commentRangeEnd w:id="0"/>
+      <w:r>
+        <w:rPr>
+          <w:rStyle w:val="CommentReference"/>
+        </w:rPr>
+        <w:commentReference w:id="0"/>
+      </w:r>
+    </w:p>
+    <w:p>
+      <w:pPr>
+        <w:pStyle w:val="Heading3"/>
+        <w:numPr>
+          <w:ilvl w:val="0"/>
+          <w:numId w:val="53"/>
+        </w:numPr>
+        <w:rPr>
+          <w:lang w:val="en-GB"/>
+        </w:rPr>
+      </w:pPr>
+      <w:r>
+        <w:rPr>
+          <w:lang w:val="bg-BG"/>
+        </w:rPr>
+        <w:t>Търсене на програми</w:t>
+      </w:r>
+    </w:p>
+    <w:p>
+      <w:pPr>
+        <w:pStyle w:val="Heading3"/>
+        <w:rPr>
+          <w:lang w:val="bg-BG"/>
+        </w:rPr>
+      </w:pPr>
+      <w:commentRangeStart w:id="1"/>
+      <w:r>
+        <w:rPr>
+          <w:lang w:val="bg-BG"/>
+        </w:rPr>
+        <w:t>Персонализиране на браузър</w:t>
+      </w:r>
+      <w:commentRangeEnd w:id="1"/>
+      <w:r>
+        <w:rPr>
+          <w:rStyle w:val="CommentReference"/>
+        </w:rPr>
+        <w:commentReference w:id="1"/>
+      </w:r>
     </w:p>
     <w:sectPr>
-      <w:headerReference w:type="default" r:id="rId9"/>
-      <w:footerReference w:type="default" r:id="rId10"/>
+      <w:headerReference w:type="default" r:id="rId13"/>
+      <w:footerReference w:type="default" r:id="rId14"/>
       <w:pgSz w:w="11909" w:h="16834" w:code="9"/>
       <w:pgMar w:top="567" w:right="737" w:bottom="680" w:left="737" w:header="567" w:footer="510" w:gutter="0"/>
       <w:cols w:space="720"/>
@@ -705,8 +753,72 @@
 </w:document>
 </file>
 
+<file path=word/comments.xml><?xml version="1.0" encoding="utf-8"?>
+<w:comments xmlns:wpc="http://schemas.microsoft.com/office/word/2010/wordprocessingCanvas" xmlns:cx="http://schemas.microsoft.com/office/drawing/2014/chartex" xmlns:cx1="http://schemas.microsoft.com/office/drawing/2015/9/8/chartex" xmlns:cx2="http://schemas.microsoft.com/office/drawing/2015/10/21/chartex" xmlns:cx3="http://schemas.microsoft.com/office/drawing/2016/5/9/chartex" xmlns:cx4="http://schemas.microsoft.com/office/drawing/2016/5/10/chartex" xmlns:cx5="http://schemas.microsoft.com/office/drawing/2016/5/11/chartex" xmlns:cx6="http://schemas.microsoft.com/office/drawing/2016/5/12/chartex" xmlns:cx7="http://schemas.microsoft.com/office/drawing/2016/5/13/chartex" xmlns:cx8="http://schemas.microsoft.com/office/drawing/2016/5/14/chartex" xmlns:mc="http://schemas.openxmlformats.org/markup-compatibility/2006" xmlns:aink="http://schemas.microsoft.com/office/drawing/2016/ink" xmlns:am3d="http://schemas.microsoft.com/office/drawing/2017/model3d" xmlns:o="urn:schemas-microsoft-com:office:office" xmlns:oel="http://schemas.microsoft.com/office/2019/extlst" xmlns:r="http://schemas.openxmlformats.org/officeDocument/2006/relationships" xmlns:m="http://schemas.openxmlformats.org/officeDocument/2006/math" xmlns:v="urn:schemas-microsoft-com:vml" xmlns:wp14="http://schemas.microsoft.com/office/word/2010/wordprocessingDrawing" xmlns:wp="http://schemas.openxmlformats.org/drawingml/2006/wordprocessingDrawing" xmlns:w10="urn:schemas-microsoft-com:office:word" xmlns:w="http://schemas.openxmlformats.org/wordprocessingml/2006/main" xmlns:w14="http://schemas.microsoft.com/office/word/2010/wordml" xmlns:w15="http://schemas.microsoft.com/office/word/2012/wordml" xmlns:w16cex="http://schemas.microsoft.com/office/word/2018/wordml/cex" xmlns:w16cid="http://schemas.microsoft.com/office/word/2016/wordml/cid" xmlns:w16="http://schemas.microsoft.com/office/word/2018/wordml" xmlns:w16du="http://schemas.microsoft.com/office/word/2023/wordml/word16du" xmlns:w16sdtdh="http://schemas.microsoft.com/office/word/2020/wordml/sdtdatahash" xmlns:w16se="http://schemas.microsoft.com/office/word/2015/wordml/symex" xmlns:wpg="http://schemas.microsoft.com/office/word/2010/wordprocessingGroup" xmlns:wpi="http://schemas.microsoft.com/office/word/2010/wordprocessingInk" xmlns:wne="http://schemas.microsoft.com/office/word/2006/wordml" xmlns:wps="http://schemas.microsoft.com/office/word/2010/wordprocessingShape" mc:Ignorable="w14 w15 w16se w16cid w16 w16cex w16sdtdh w16du wp14">
+  <w:comment w:id="0" w:author="Zaraliev" w:date="2025-05-30T11:37:00Z" w:initials="KZ">
+    <w:p>
+      <w:pPr>
+        <w:pStyle w:val="CommentText"/>
+      </w:pPr>
+      <w:r>
+        <w:rPr>
+          <w:rStyle w:val="CommentReference"/>
+        </w:rPr>
+        <w:annotationRef/>
+      </w:r>
+      <w:r>
+        <w:rPr>
+          <w:lang w:val="bg-BG"/>
+        </w:rPr>
+        <w:t>Разцепване под отделни заглавия. Посочване на конкретния файл при работа с шаблони</w:t>
+      </w:r>
+    </w:p>
+  </w:comment>
+  <w:comment w:id="1" w:author="Zaraliev" w:date="2025-05-30T11:45:00Z" w:initials="KZ">
+    <w:p>
+      <w:pPr>
+        <w:pStyle w:val="CommentText"/>
+      </w:pPr>
+      <w:r>
+        <w:rPr>
+          <w:rStyle w:val="CommentReference"/>
+        </w:rPr>
+        <w:annotationRef/>
+      </w:r>
+      <w:r>
+        <w:rPr>
+          <w:lang w:val="bg-BG"/>
+        </w:rPr>
+        <w:t>Задача за персонализиране на браузъра. Ученик следва условията и персонализира своя браузър</w:t>
+      </w:r>
+    </w:p>
+  </w:comment>
+</w:comments>
+</file>
+
+<file path=word/commentsExtended.xml><?xml version="1.0" encoding="utf-8"?>
+<w15:commentsEx xmlns:wpc="http://schemas.microsoft.com/office/word/2010/wordprocessingCanvas" xmlns:cx="http://schemas.microsoft.com/office/drawing/2014/chartex" xmlns:cx1="http://schemas.microsoft.com/office/drawing/2015/9/8/chartex" xmlns:cx2="http://schemas.microsoft.com/office/drawing/2015/10/21/chartex" xmlns:cx3="http://schemas.microsoft.com/office/drawing/2016/5/9/chartex" xmlns:cx4="http://schemas.microsoft.com/office/drawing/2016/5/10/chartex" xmlns:cx5="http://schemas.microsoft.com/office/drawing/2016/5/11/chartex" xmlns:cx6="http://schemas.microsoft.com/office/drawing/2016/5/12/chartex" xmlns:cx7="http://schemas.microsoft.com/office/drawing/2016/5/13/chartex" xmlns:cx8="http://schemas.microsoft.com/office/drawing/2016/5/14/chartex" xmlns:mc="http://schemas.openxmlformats.org/markup-compatibility/2006" xmlns:aink="http://schemas.microsoft.com/office/drawing/2016/ink" xmlns:am3d="http://schemas.microsoft.com/office/drawing/2017/model3d" xmlns:o="urn:schemas-microsoft-com:office:office" xmlns:oel="http://schemas.microsoft.com/office/2019/extlst" xmlns:r="http://schemas.openxmlformats.org/officeDocument/2006/relationships" xmlns:m="http://schemas.openxmlformats.org/officeDocument/2006/math" xmlns:v="urn:schemas-microsoft-com:vml" xmlns:wp14="http://schemas.microsoft.com/office/word/2010/wordprocessingDrawing" xmlns:wp="http://schemas.openxmlformats.org/drawingml/2006/wordprocessingDrawing" xmlns:w10="urn:schemas-microsoft-com:office:word" xmlns:w="http://schemas.openxmlformats.org/wordprocessingml/2006/main" xmlns:w14="http://schemas.microsoft.com/office/word/2010/wordml" xmlns:w15="http://schemas.microsoft.com/office/word/2012/wordml" xmlns:w16cex="http://schemas.microsoft.com/office/word/2018/wordml/cex" xmlns:w16cid="http://schemas.microsoft.com/office/word/2016/wordml/cid" xmlns:w16="http://schemas.microsoft.com/office/word/2018/wordml" xmlns:w16du="http://schemas.microsoft.com/office/word/2023/wordml/word16du" xmlns:w16sdtdh="http://schemas.microsoft.com/office/word/2020/wordml/sdtdatahash" xmlns:w16se="http://schemas.microsoft.com/office/word/2015/wordml/symex" xmlns:wpg="http://schemas.microsoft.com/office/word/2010/wordprocessingGroup" xmlns:wpi="http://schemas.microsoft.com/office/word/2010/wordprocessingInk" xmlns:wne="http://schemas.microsoft.com/office/word/2006/wordml" xmlns:wps="http://schemas.microsoft.com/office/word/2010/wordprocessingShape" mc:Ignorable="w14 w15 w16se w16cid w16 w16cex w16sdtdh w16du wp14">
+  <w15:commentEx w15:paraId="6A44A187" w15:done="0"/>
+  <w15:commentEx w15:paraId="51DA13CC" w15:done="0"/>
+</w15:commentsEx>
+</file>
+
+<file path=word/commentsExtensible.xml><?xml version="1.0" encoding="utf-8"?>
+<w16cex:commentsExtensible xmlns:wpc="http://schemas.microsoft.com/office/word/2010/wordprocessingCanvas" xmlns:cx="http://schemas.microsoft.com/office/drawing/2014/chartex" xmlns:cx1="http://schemas.microsoft.com/office/drawing/2015/9/8/chartex" xmlns:cx2="http://schemas.microsoft.com/office/drawing/2015/10/21/chartex" xmlns:cx3="http://schemas.microsoft.com/office/drawing/2016/5/9/chartex" xmlns:cx4="http://schemas.microsoft.com/office/drawing/2016/5/10/chartex" xmlns:cx5="http://schemas.microsoft.com/office/drawing/2016/5/11/chartex" xmlns:cx6="http://schemas.microsoft.com/office/drawing/2016/5/12/chartex" xmlns:cx7="http://schemas.microsoft.com/office/drawing/2016/5/13/chartex" xmlns:cx8="http://schemas.microsoft.com/office/drawing/2016/5/14/chartex" xmlns:cr="http://schemas.microsoft.com/office/comments/2020/reactions" xmlns:mc="http://schemas.openxmlformats.org/markup-compatibility/2006" xmlns:aink="http://schemas.microsoft.com/office/drawing/2016/ink" xmlns:am3d="http://schemas.microsoft.com/office/drawing/2017/model3d" xmlns:o="urn:schemas-microsoft-com:office:office" xmlns:oel="http://schemas.microsoft.com/office/2019/extlst" xmlns:r="http://schemas.openxmlformats.org/officeDocument/2006/relationships" xmlns:m="http://schemas.openxmlformats.org/officeDocument/2006/math" xmlns:v="urn:schemas-microsoft-com:vml" xmlns:wp14="http://schemas.microsoft.com/office/word/2010/wordprocessingDrawing" xmlns:wp="http://schemas.openxmlformats.org/drawingml/2006/wordprocessingDrawing" xmlns:w10="urn:schemas-microsoft-com:office:word" xmlns:w="http://schemas.openxmlformats.org/wordprocessingml/2006/main" xmlns:w14="http://schemas.microsoft.com/office/word/2010/wordml" xmlns:w15="http://schemas.microsoft.com/office/word/2012/wordml" xmlns:w16cex="http://schemas.microsoft.com/office/word/2018/wordml/cex" xmlns:w16cid="http://schemas.microsoft.com/office/word/2016/wordml/cid" xmlns:w16="http://schemas.microsoft.com/office/word/2018/wordml" xmlns:w16du="http://schemas.microsoft.com/office/word/2023/wordml/word16du" xmlns:w16sdtdh="http://schemas.microsoft.com/office/word/2020/wordml/sdtdatahash" xmlns:w16se="http://schemas.microsoft.com/office/word/2015/wordml/symex" xmlns:wpg="http://schemas.microsoft.com/office/word/2010/wordprocessingGroup" xmlns:wpi="http://schemas.microsoft.com/office/word/2010/wordprocessingInk" xmlns:wne="http://schemas.microsoft.com/office/word/2006/wordml" xmlns:wps="http://schemas.microsoft.com/office/word/2010/wordprocessingShape" mc:Ignorable="w14 w15 w16se w16cid w16 w16cex w16sdtdh cr w16du wp14">
+  <w16cex:commentExtensible w16cex:durableId="17E5FE7D" w16cex:dateUtc="2025-05-30T08:37:00Z"/>
+  <w16cex:commentExtensible w16cex:durableId="5CCEBFF7" w16cex:dateUtc="2025-05-30T08:45:00Z"/>
+</w16cex:commentsExtensible>
+</file>
+
+<file path=word/commentsIds.xml><?xml version="1.0" encoding="utf-8"?>
+<w16cid:commentsIds xmlns:wpc="http://schemas.microsoft.com/office/word/2010/wordprocessingCanvas" xmlns:cx="http://schemas.microsoft.com/office/drawing/2014/chartex" xmlns:cx1="http://schemas.microsoft.com/office/drawing/2015/9/8/chartex" xmlns:cx2="http://schemas.microsoft.com/office/drawing/2015/10/21/chartex" xmlns:cx3="http://schemas.microsoft.com/office/drawing/2016/5/9/chartex" xmlns:cx4="http://schemas.microsoft.com/office/drawing/2016/5/10/chartex" xmlns:cx5="http://schemas.microsoft.com/office/drawing/2016/5/11/chartex" xmlns:cx6="http://schemas.microsoft.com/office/drawing/2016/5/12/chartex" xmlns:cx7="http://schemas.microsoft.com/office/drawing/2016/5/13/chartex" xmlns:cx8="http://schemas.microsoft.com/office/drawing/2016/5/14/chartex" xmlns:mc="http://schemas.openxmlformats.org/markup-compatibility/2006" xmlns:aink="http://schemas.microsoft.com/office/drawing/2016/ink" xmlns:am3d="http://schemas.microsoft.com/office/drawing/2017/model3d" xmlns:o="urn:schemas-microsoft-com:office:office" xmlns:oel="http://schemas.microsoft.com/office/2019/extlst" xmlns:r="http://schemas.openxmlformats.org/officeDocument/2006/relationships" xmlns:m="http://schemas.openxmlformats.org/officeDocument/2006/math" xmlns:v="urn:schemas-microsoft-com:vml" xmlns:wp14="http://schemas.microsoft.com/office/word/2010/wordprocessingDrawing" xmlns:wp="http://schemas.openxmlformats.org/drawingml/2006/wordprocessingDrawing" xmlns:w10="urn:schemas-microsoft-com:office:word" xmlns:w="http://schemas.openxmlformats.org/wordprocessingml/2006/main" xmlns:w14="http://schemas.microsoft.com/office/word/2010/wordml" xmlns:w15="http://schemas.microsoft.com/office/word/2012/wordml" xmlns:w16cex="http://schemas.microsoft.com/office/word/2018/wordml/cex" xmlns:w16cid="http://schemas.microsoft.com/office/word/2016/wordml/cid" xmlns:w16="http://schemas.microsoft.com/office/word/2018/wordml" xmlns:w16du="http://schemas.microsoft.com/office/word/2023/wordml/word16du" xmlns:w16sdtdh="http://schemas.microsoft.com/office/word/2020/wordml/sdtdatahash" xmlns:w16se="http://schemas.microsoft.com/office/word/2015/wordml/symex" xmlns:wpg="http://schemas.microsoft.com/office/word/2010/wordprocessingGroup" xmlns:wpi="http://schemas.microsoft.com/office/word/2010/wordprocessingInk" xmlns:wne="http://schemas.microsoft.com/office/word/2006/wordml" xmlns:wps="http://schemas.microsoft.com/office/word/2010/wordprocessingShape" mc:Ignorable="w14 w15 w16se w16cid w16 w16cex w16sdtdh w16du wp14">
+  <w16cid:commentId w16cid:paraId="6A44A187" w16cid:durableId="17E5FE7D"/>
+  <w16cid:commentId w16cid:paraId="51DA13CC" w16cid:durableId="5CCEBFF7"/>
+</w16cid:commentsIds>
+</file>
+
 <file path=word/endnotes.xml><?xml version="1.0" encoding="utf-8"?>
-<w:endnotes xmlns:wpc="http://schemas.microsoft.com/office/word/2010/wordprocessingCanvas" xmlns:cx="http://schemas.microsoft.com/office/drawing/2014/chartex" xmlns:cx1="http://schemas.microsoft.com/office/drawing/2015/9/8/chartex" xmlns:cx2="http://schemas.microsoft.com/office/drawing/2015/10/21/chartex" xmlns:cx3="http://schemas.microsoft.com/office/drawing/2016/5/9/chartex" xmlns:cx4="http://schemas.microsoft.com/office/drawing/2016/5/10/chartex" xmlns:cx5="http://schemas.microsoft.com/office/drawing/2016/5/11/chartex" xmlns:cx6="http://schemas.microsoft.com/office/drawing/2016/5/12/chartex" xmlns:cx7="http://schemas.microsoft.com/office/drawing/2016/5/13/chartex" xmlns:cx8="http://schemas.microsoft.com/office/drawing/2016/5/14/chartex" xmlns:mc="http://schemas.openxmlformats.org/markup-compatibility/2006" xmlns:aink="http://schemas.microsoft.com/office/drawing/2016/ink" xmlns:am3d="http://schemas.microsoft.com/office/drawing/2017/model3d" xmlns:o="urn:schemas-microsoft-com:office:office" xmlns:oel="http://schemas.microsoft.com/office/2019/extlst" xmlns:r="http://schemas.openxmlformats.org/officeDocument/2006/relationships" xmlns:m="http://schemas.openxmlformats.org/officeDocument/2006/math" xmlns:v="urn:schemas-microsoft-com:vml" xmlns:wp14="http://schemas.microsoft.com/office/word/2010/wordprocessingDrawing" xmlns:wp="http://schemas.openxmlformats.org/drawingml/2006/wordprocessingDrawing" xmlns:w10="urn:schemas-microsoft-com:office:word" xmlns:w="http://schemas.openxmlformats.org/wordprocessingml/2006/main" xmlns:w14="http://schemas.microsoft.com/office/word/2010/wordml" xmlns:w15="http://schemas.microsoft.com/office/word/2012/wordml" xmlns:w16cex="http://schemas.microsoft.com/office/word/2018/wordml/cex" xmlns:w16cid="http://schemas.microsoft.com/office/word/2016/wordml/cid" xmlns:w16="http://schemas.microsoft.com/office/word/2018/wordml" xmlns:w16sdtdh="http://schemas.microsoft.com/office/word/2020/wordml/sdtdatahash" xmlns:w16se="http://schemas.microsoft.com/office/word/2015/wordml/symex" xmlns:wpg="http://schemas.microsoft.com/office/word/2010/wordprocessingGroup" xmlns:wpi="http://schemas.microsoft.com/office/word/2010/wordprocessingInk" xmlns:wne="http://schemas.microsoft.com/office/word/2006/wordml" xmlns:wps="http://schemas.microsoft.com/office/word/2010/wordprocessingShape" mc:Ignorable="w14 w15 w16se w16cid w16 w16cex w16sdtdh wp14">
+<w:endnotes xmlns:wpc="http://schemas.microsoft.com/office/word/2010/wordprocessingCanvas" xmlns:cx="http://schemas.microsoft.com/office/drawing/2014/chartex" xmlns:cx1="http://schemas.microsoft.com/office/drawing/2015/9/8/chartex" xmlns:cx2="http://schemas.microsoft.com/office/drawing/2015/10/21/chartex" xmlns:cx3="http://schemas.microsoft.com/office/drawing/2016/5/9/chartex" xmlns:cx4="http://schemas.microsoft.com/office/drawing/2016/5/10/chartex" xmlns:cx5="http://schemas.microsoft.com/office/drawing/2016/5/11/chartex" xmlns:cx6="http://schemas.microsoft.com/office/drawing/2016/5/12/chartex" xmlns:cx7="http://schemas.microsoft.com/office/drawing/2016/5/13/chartex" xmlns:cx8="http://schemas.microsoft.com/office/drawing/2016/5/14/chartex" xmlns:mc="http://schemas.openxmlformats.org/markup-compatibility/2006" xmlns:aink="http://schemas.microsoft.com/office/drawing/2016/ink" xmlns:am3d="http://schemas.microsoft.com/office/drawing/2017/model3d" xmlns:o="urn:schemas-microsoft-com:office:office" xmlns:oel="http://schemas.microsoft.com/office/2019/extlst" xmlns:r="http://schemas.openxmlformats.org/officeDocument/2006/relationships" xmlns:m="http://schemas.openxmlformats.org/officeDocument/2006/math" xmlns:v="urn:schemas-microsoft-com:vml" xmlns:wp14="http://schemas.microsoft.com/office/word/2010/wordprocessingDrawing" xmlns:wp="http://schemas.openxmlformats.org/drawingml/2006/wordprocessingDrawing" xmlns:w10="urn:schemas-microsoft-com:office:word" xmlns:w="http://schemas.openxmlformats.org/wordprocessingml/2006/main" xmlns:w14="http://schemas.microsoft.com/office/word/2010/wordml" xmlns:w15="http://schemas.microsoft.com/office/word/2012/wordml" xmlns:w16cex="http://schemas.microsoft.com/office/word/2018/wordml/cex" xmlns:w16cid="http://schemas.microsoft.com/office/word/2016/wordml/cid" xmlns:w16="http://schemas.microsoft.com/office/word/2018/wordml" xmlns:w16du="http://schemas.microsoft.com/office/word/2023/wordml/word16du" xmlns:w16sdtdh="http://schemas.microsoft.com/office/word/2020/wordml/sdtdatahash" xmlns:w16se="http://schemas.microsoft.com/office/word/2015/wordml/symex" xmlns:wpg="http://schemas.microsoft.com/office/word/2010/wordprocessingGroup" xmlns:wpi="http://schemas.microsoft.com/office/word/2010/wordprocessingInk" xmlns:wne="http://schemas.microsoft.com/office/word/2006/wordml" xmlns:wps="http://schemas.microsoft.com/office/word/2010/wordprocessingShape" mc:Ignorable="w14 w15 w16se w16cid w16 w16cex w16sdtdh w16du wp14">
   <w:endnote w:type="separator" w:id="-1">
     <w:p>
       <w:pPr>
@@ -731,7 +843,7 @@
 </file>
 
 <file path=word/footer1.xml><?xml version="1.0" encoding="utf-8"?>
-<w:ftr xmlns:wpc="http://schemas.microsoft.com/office/word/2010/wordprocessingCanvas" xmlns:cx="http://schemas.microsoft.com/office/drawing/2014/chartex" xmlns:cx1="http://schemas.microsoft.com/office/drawing/2015/9/8/chartex" xmlns:cx2="http://schemas.microsoft.com/office/drawing/2015/10/21/chartex" xmlns:cx3="http://schemas.microsoft.com/office/drawing/2016/5/9/chartex" xmlns:cx4="http://schemas.microsoft.com/office/drawing/2016/5/10/chartex" xmlns:cx5="http://schemas.microsoft.com/office/drawing/2016/5/11/chartex" xmlns:cx6="http://schemas.microsoft.com/office/drawing/2016/5/12/chartex" xmlns:cx7="http://schemas.microsoft.com/office/drawing/2016/5/13/chartex" xmlns:cx8="http://schemas.microsoft.com/office/drawing/2016/5/14/chartex" xmlns:mc="http://schemas.openxmlformats.org/markup-compatibility/2006" xmlns:aink="http://schemas.microsoft.com/office/drawing/2016/ink" xmlns:am3d="http://schemas.microsoft.com/office/drawing/2017/model3d" xmlns:o="urn:schemas-microsoft-com:office:office" xmlns:oel="http://schemas.microsoft.com/office/2019/extlst" xmlns:r="http://schemas.openxmlformats.org/officeDocument/2006/relationships" xmlns:m="http://schemas.openxmlformats.org/officeDocument/2006/math" xmlns:v="urn:schemas-microsoft-com:vml" xmlns:wp14="http://schemas.microsoft.com/office/word/2010/wordprocessingDrawing" xmlns:wp="http://schemas.openxmlformats.org/drawingml/2006/wordprocessingDrawing" xmlns:w10="urn:schemas-microsoft-com:office:word" xmlns:w="http://schemas.openxmlformats.org/wordprocessingml/2006/main" xmlns:w14="http://schemas.microsoft.com/office/word/2010/wordml" xmlns:w15="http://schemas.microsoft.com/office/word/2012/wordml" xmlns:w16cex="http://schemas.microsoft.com/office/word/2018/wordml/cex" xmlns:w16cid="http://schemas.microsoft.com/office/word/2016/wordml/cid" xmlns:w16="http://schemas.microsoft.com/office/word/2018/wordml" xmlns:w16sdtdh="http://schemas.microsoft.com/office/word/2020/wordml/sdtdatahash" xmlns:w16se="http://schemas.microsoft.com/office/word/2015/wordml/symex" xmlns:wpg="http://schemas.microsoft.com/office/word/2010/wordprocessingGroup" xmlns:wpi="http://schemas.microsoft.com/office/word/2010/wordprocessingInk" xmlns:wne="http://schemas.microsoft.com/office/word/2006/wordml" xmlns:wps="http://schemas.microsoft.com/office/word/2010/wordprocessingShape" mc:Ignorable="w14 w15 w16se w16cid w16 w16cex w16sdtdh wp14">
+<w:ftr xmlns:wpc="http://schemas.microsoft.com/office/word/2010/wordprocessingCanvas" xmlns:cx="http://schemas.microsoft.com/office/drawing/2014/chartex" xmlns:cx1="http://schemas.microsoft.com/office/drawing/2015/9/8/chartex" xmlns:cx2="http://schemas.microsoft.com/office/drawing/2015/10/21/chartex" xmlns:cx3="http://schemas.microsoft.com/office/drawing/2016/5/9/chartex" xmlns:cx4="http://schemas.microsoft.com/office/drawing/2016/5/10/chartex" xmlns:cx5="http://schemas.microsoft.com/office/drawing/2016/5/11/chartex" xmlns:cx6="http://schemas.microsoft.com/office/drawing/2016/5/12/chartex" xmlns:cx7="http://schemas.microsoft.com/office/drawing/2016/5/13/chartex" xmlns:cx8="http://schemas.microsoft.com/office/drawing/2016/5/14/chartex" xmlns:mc="http://schemas.openxmlformats.org/markup-compatibility/2006" xmlns:aink="http://schemas.microsoft.com/office/drawing/2016/ink" xmlns:am3d="http://schemas.microsoft.com/office/drawing/2017/model3d" xmlns:o="urn:schemas-microsoft-com:office:office" xmlns:oel="http://schemas.microsoft.com/office/2019/extlst" xmlns:r="http://schemas.openxmlformats.org/officeDocument/2006/relationships" xmlns:m="http://schemas.openxmlformats.org/officeDocument/2006/math" xmlns:v="urn:schemas-microsoft-com:vml" xmlns:wp14="http://schemas.microsoft.com/office/word/2010/wordprocessingDrawing" xmlns:wp="http://schemas.openxmlformats.org/drawingml/2006/wordprocessingDrawing" xmlns:w10="urn:schemas-microsoft-com:office:word" xmlns:w="http://schemas.openxmlformats.org/wordprocessingml/2006/main" xmlns:w14="http://schemas.microsoft.com/office/word/2010/wordml" xmlns:w15="http://schemas.microsoft.com/office/word/2012/wordml" xmlns:w16cex="http://schemas.microsoft.com/office/word/2018/wordml/cex" xmlns:w16cid="http://schemas.microsoft.com/office/word/2016/wordml/cid" xmlns:w16="http://schemas.microsoft.com/office/word/2018/wordml" xmlns:w16du="http://schemas.microsoft.com/office/word/2023/wordml/word16du" xmlns:w16sdtdh="http://schemas.microsoft.com/office/word/2020/wordml/sdtdatahash" xmlns:w16se="http://schemas.microsoft.com/office/word/2015/wordml/symex" xmlns:wpg="http://schemas.microsoft.com/office/word/2010/wordprocessingGroup" xmlns:wpi="http://schemas.microsoft.com/office/word/2010/wordprocessingInk" xmlns:wne="http://schemas.microsoft.com/office/word/2006/wordml" xmlns:wps="http://schemas.microsoft.com/office/word/2010/wordprocessingShape" mc:Ignorable="w14 w15 w16se w16cid w16 w16cex w16sdtdh w16du wp14">
   <w:p>
     <w:pPr>
       <w:pStyle w:val="Footer"/>
@@ -1079,7 +1191,7 @@
               <v:stroke joinstyle="miter"/>
               <v:path gradientshapeok="t" o:connecttype="rect"/>
             </v:shapetype>
-            <v:shape id="Text Box 16" o:spid="_x0000_s1026" type="#_x0000_t202" style="position:absolute;margin-left:101.15pt;margin-top:6.95pt;width:418.95pt;height:40.45pt;z-index:251660288;visibility:visible;mso-wrap-style:square;mso-width-percent:0;mso-height-percent:0;mso-wrap-distance-left:9pt;mso-wrap-distance-top:0;mso-wrap-distance-right:9pt;mso-wrap-distance-bottom:0;mso-position-horizontal:absolute;mso-position-horizontal-relative:text;mso-position-vertical:absolute;mso-position-vertical-relative:text;mso-width-percent:0;mso-height-percent:0;mso-width-relative:page;mso-height-relative:page;v-text-anchor:top" o:gfxdata="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" filled="f" stroked="f">
+            <v:shape id="Text Box 16" o:spid="_x0000_s1026" type="#_x0000_t202" style="position:absolute;margin-left:101.15pt;margin-top:6.95pt;width:418.95pt;height:40.45pt;z-index:251660288;visibility:visible;mso-wrap-style:square;mso-width-percent:0;mso-height-percent:0;mso-wrap-distance-left:9pt;mso-wrap-distance-top:0;mso-wrap-distance-right:9pt;mso-wrap-distance-bottom:0;mso-position-horizontal:absolute;mso-position-horizontal-relative:text;mso-position-vertical:absolute;mso-position-vertical-relative:text;mso-width-percent:0;mso-height-percent:0;mso-width-relative:page;mso-height-relative:page;v-text-anchor:top" o:gfxdata="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" filled="f" stroked="f">
               <v:textbox inset=".5mm,1.2mm,.5mm,.5mm">
                 <w:txbxContent>
                   <w:p>
@@ -1721,7 +1833,7 @@
         </mc:Choice>
         <mc:Fallback>
           <w:pict>
-            <v:shape w14:anchorId="0D7D8A2E" id="Text Box 4" o:spid="_x0000_s1027" type="#_x0000_t202" style="position:absolute;margin-left:444.65pt;margin-top:8.35pt;width:70.9pt;height:15.9pt;z-index:251661312;visibility:visible;mso-wrap-style:square;mso-width-percent:0;mso-height-percent:0;mso-wrap-distance-left:9pt;mso-wrap-distance-top:0;mso-wrap-distance-right:9pt;mso-wrap-distance-bottom:0;mso-position-horizontal:absolute;mso-position-horizontal-relative:text;mso-position-vertical:absolute;mso-position-vertical-relative:text;mso-width-percent:0;mso-height-percent:0;mso-width-relative:page;mso-height-relative:page;v-text-anchor:middle" o:gfxdata="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" filled="f" stroked="f" strokeweight=".5pt">
+            <v:shape w14:anchorId="0D7D8A2E" id="Text Box 4" o:spid="_x0000_s1027" type="#_x0000_t202" style="position:absolute;margin-left:444.65pt;margin-top:8.35pt;width:70.9pt;height:15.9pt;z-index:251661312;visibility:visible;mso-wrap-style:square;mso-width-percent:0;mso-height-percent:0;mso-wrap-distance-left:9pt;mso-wrap-distance-top:0;mso-wrap-distance-right:9pt;mso-wrap-distance-bottom:0;mso-position-horizontal:absolute;mso-position-horizontal-relative:text;mso-position-vertical:absolute;mso-position-vertical-relative:text;mso-width-percent:0;mso-height-percent:0;mso-width-relative:page;mso-height-relative:page;v-text-anchor:middle" o:gfxdata="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" filled="f" stroked="f" strokeweight=".5pt">
               <v:textbox inset="0,0,0,0">
                 <w:txbxContent>
                   <w:p>
@@ -1871,7 +1983,7 @@
 </file>
 
 <file path=word/footnotes.xml><?xml version="1.0" encoding="utf-8"?>
-<w:footnotes xmlns:wpc="http://schemas.microsoft.com/office/word/2010/wordprocessingCanvas" xmlns:cx="http://schemas.microsoft.com/office/drawing/2014/chartex" xmlns:cx1="http://schemas.microsoft.com/office/drawing/2015/9/8/chartex" xmlns:cx2="http://schemas.microsoft.com/office/drawing/2015/10/21/chartex" xmlns:cx3="http://schemas.microsoft.com/office/drawing/2016/5/9/chartex" xmlns:cx4="http://schemas.microsoft.com/office/drawing/2016/5/10/chartex" xmlns:cx5="http://schemas.microsoft.com/office/drawing/2016/5/11/chartex" xmlns:cx6="http://schemas.microsoft.com/office/drawing/2016/5/12/chartex" xmlns:cx7="http://schemas.microsoft.com/office/drawing/2016/5/13/chartex" xmlns:cx8="http://schemas.microsoft.com/office/drawing/2016/5/14/chartex" xmlns:mc="http://schemas.openxmlformats.org/markup-compatibility/2006" xmlns:aink="http://schemas.microsoft.com/office/drawing/2016/ink" xmlns:am3d="http://schemas.microsoft.com/office/drawing/2017/model3d" xmlns:o="urn:schemas-microsoft-com:office:office" xmlns:oel="http://schemas.microsoft.com/office/2019/extlst" xmlns:r="http://schemas.openxmlformats.org/officeDocument/2006/relationships" xmlns:m="http://schemas.openxmlformats.org/officeDocument/2006/math" xmlns:v="urn:schemas-microsoft-com:vml" xmlns:wp14="http://schemas.microsoft.com/office/word/2010/wordprocessingDrawing" xmlns:wp="http://schemas.openxmlformats.org/drawingml/2006/wordprocessingDrawing" xmlns:w10="urn:schemas-microsoft-com:office:word" xmlns:w="http://schemas.openxmlformats.org/wordprocessingml/2006/main" xmlns:w14="http://schemas.microsoft.com/office/word/2010/wordml" xmlns:w15="http://schemas.microsoft.com/office/word/2012/wordml" xmlns:w16cex="http://schemas.microsoft.com/office/word/2018/wordml/cex" xmlns:w16cid="http://schemas.microsoft.com/office/word/2016/wordml/cid" xmlns:w16="http://schemas.microsoft.com/office/word/2018/wordml" xmlns:w16sdtdh="http://schemas.microsoft.com/office/word/2020/wordml/sdtdatahash" xmlns:w16se="http://schemas.microsoft.com/office/word/2015/wordml/symex" xmlns:wpg="http://schemas.microsoft.com/office/word/2010/wordprocessingGroup" xmlns:wpi="http://schemas.microsoft.com/office/word/2010/wordprocessingInk" xmlns:wne="http://schemas.microsoft.com/office/word/2006/wordml" xmlns:wps="http://schemas.microsoft.com/office/word/2010/wordprocessingShape" mc:Ignorable="w14 w15 w16se w16cid w16 w16cex w16sdtdh wp14">
+<w:footnotes xmlns:wpc="http://schemas.microsoft.com/office/word/2010/wordprocessingCanvas" xmlns:cx="http://schemas.microsoft.com/office/drawing/2014/chartex" xmlns:cx1="http://schemas.microsoft.com/office/drawing/2015/9/8/chartex" xmlns:cx2="http://schemas.microsoft.com/office/drawing/2015/10/21/chartex" xmlns:cx3="http://schemas.microsoft.com/office/drawing/2016/5/9/chartex" xmlns:cx4="http://schemas.microsoft.com/office/drawing/2016/5/10/chartex" xmlns:cx5="http://schemas.microsoft.com/office/drawing/2016/5/11/chartex" xmlns:cx6="http://schemas.microsoft.com/office/drawing/2016/5/12/chartex" xmlns:cx7="http://schemas.microsoft.com/office/drawing/2016/5/13/chartex" xmlns:cx8="http://schemas.microsoft.com/office/drawing/2016/5/14/chartex" xmlns:mc="http://schemas.openxmlformats.org/markup-compatibility/2006" xmlns:aink="http://schemas.microsoft.com/office/drawing/2016/ink" xmlns:am3d="http://schemas.microsoft.com/office/drawing/2017/model3d" xmlns:o="urn:schemas-microsoft-com:office:office" xmlns:oel="http://schemas.microsoft.com/office/2019/extlst" xmlns:r="http://schemas.openxmlformats.org/officeDocument/2006/relationships" xmlns:m="http://schemas.openxmlformats.org/officeDocument/2006/math" xmlns:v="urn:schemas-microsoft-com:vml" xmlns:wp14="http://schemas.microsoft.com/office/word/2010/wordprocessingDrawing" xmlns:wp="http://schemas.openxmlformats.org/drawingml/2006/wordprocessingDrawing" xmlns:w10="urn:schemas-microsoft-com:office:word" xmlns:w="http://schemas.openxmlformats.org/wordprocessingml/2006/main" xmlns:w14="http://schemas.microsoft.com/office/word/2010/wordml" xmlns:w15="http://schemas.microsoft.com/office/word/2012/wordml" xmlns:w16cex="http://schemas.microsoft.com/office/word/2018/wordml/cex" xmlns:w16cid="http://schemas.microsoft.com/office/word/2016/wordml/cid" xmlns:w16="http://schemas.microsoft.com/office/word/2018/wordml" xmlns:w16du="http://schemas.microsoft.com/office/word/2023/wordml/word16du" xmlns:w16sdtdh="http://schemas.microsoft.com/office/word/2020/wordml/sdtdatahash" xmlns:w16se="http://schemas.microsoft.com/office/word/2015/wordml/symex" xmlns:wpg="http://schemas.microsoft.com/office/word/2010/wordprocessingGroup" xmlns:wpi="http://schemas.microsoft.com/office/word/2010/wordprocessingInk" xmlns:wne="http://schemas.microsoft.com/office/word/2006/wordml" xmlns:wps="http://schemas.microsoft.com/office/word/2010/wordprocessingShape" mc:Ignorable="w14 w15 w16se w16cid w16 w16cex w16sdtdh w16du wp14">
   <w:footnote w:type="separator" w:id="-1">
     <w:p>
       <w:pPr>
@@ -1896,7 +2008,7 @@
 </file>
 
 <file path=word/header1.xml><?xml version="1.0" encoding="utf-8"?>
-<w:hdr xmlns:wpc="http://schemas.microsoft.com/office/word/2010/wordprocessingCanvas" xmlns:cx="http://schemas.microsoft.com/office/drawing/2014/chartex" xmlns:cx1="http://schemas.microsoft.com/office/drawing/2015/9/8/chartex" xmlns:cx2="http://schemas.microsoft.com/office/drawing/2015/10/21/chartex" xmlns:cx3="http://schemas.microsoft.com/office/drawing/2016/5/9/chartex" xmlns:cx4="http://schemas.microsoft.com/office/drawing/2016/5/10/chartex" xmlns:cx5="http://schemas.microsoft.com/office/drawing/2016/5/11/chartex" xmlns:cx6="http://schemas.microsoft.com/office/drawing/2016/5/12/chartex" xmlns:cx7="http://schemas.microsoft.com/office/drawing/2016/5/13/chartex" xmlns:cx8="http://schemas.microsoft.com/office/drawing/2016/5/14/chartex" xmlns:mc="http://schemas.openxmlformats.org/markup-compatibility/2006" xmlns:aink="http://schemas.microsoft.com/office/drawing/2016/ink" xmlns:am3d="http://schemas.microsoft.com/office/drawing/2017/model3d" xmlns:o="urn:schemas-microsoft-com:office:office" xmlns:oel="http://schemas.microsoft.com/office/2019/extlst" xmlns:r="http://schemas.openxmlformats.org/officeDocument/2006/relationships" xmlns:m="http://schemas.openxmlformats.org/officeDocument/2006/math" xmlns:v="urn:schemas-microsoft-com:vml" xmlns:wp14="http://schemas.microsoft.com/office/word/2010/wordprocessingDrawing" xmlns:wp="http://schemas.openxmlformats.org/drawingml/2006/wordprocessingDrawing" xmlns:w10="urn:schemas-microsoft-com:office:word" xmlns:w="http://schemas.openxmlformats.org/wordprocessingml/2006/main" xmlns:w14="http://schemas.microsoft.com/office/word/2010/wordml" xmlns:w15="http://schemas.microsoft.com/office/word/2012/wordml" xmlns:w16cex="http://schemas.microsoft.com/office/word/2018/wordml/cex" xmlns:w16cid="http://schemas.microsoft.com/office/word/2016/wordml/cid" xmlns:w16="http://schemas.microsoft.com/office/word/2018/wordml" xmlns:w16sdtdh="http://schemas.microsoft.com/office/word/2020/wordml/sdtdatahash" xmlns:w16se="http://schemas.microsoft.com/office/word/2015/wordml/symex" xmlns:wpg="http://schemas.microsoft.com/office/word/2010/wordprocessingGroup" xmlns:wpi="http://schemas.microsoft.com/office/word/2010/wordprocessingInk" xmlns:wne="http://schemas.microsoft.com/office/word/2006/wordml" xmlns:wps="http://schemas.microsoft.com/office/word/2010/wordprocessingShape" mc:Ignorable="w14 w15 w16se w16cid w16 w16cex w16sdtdh wp14">
+<w:hdr xmlns:wpc="http://schemas.microsoft.com/office/word/2010/wordprocessingCanvas" xmlns:cx="http://schemas.microsoft.com/office/drawing/2014/chartex" xmlns:cx1="http://schemas.microsoft.com/office/drawing/2015/9/8/chartex" xmlns:cx2="http://schemas.microsoft.com/office/drawing/2015/10/21/chartex" xmlns:cx3="http://schemas.microsoft.com/office/drawing/2016/5/9/chartex" xmlns:cx4="http://schemas.microsoft.com/office/drawing/2016/5/10/chartex" xmlns:cx5="http://schemas.microsoft.com/office/drawing/2016/5/11/chartex" xmlns:cx6="http://schemas.microsoft.com/office/drawing/2016/5/12/chartex" xmlns:cx7="http://schemas.microsoft.com/office/drawing/2016/5/13/chartex" xmlns:cx8="http://schemas.microsoft.com/office/drawing/2016/5/14/chartex" xmlns:mc="http://schemas.openxmlformats.org/markup-compatibility/2006" xmlns:aink="http://schemas.microsoft.com/office/drawing/2016/ink" xmlns:am3d="http://schemas.microsoft.com/office/drawing/2017/model3d" xmlns:o="urn:schemas-microsoft-com:office:office" xmlns:oel="http://schemas.microsoft.com/office/2019/extlst" xmlns:r="http://schemas.openxmlformats.org/officeDocument/2006/relationships" xmlns:m="http://schemas.openxmlformats.org/officeDocument/2006/math" xmlns:v="urn:schemas-microsoft-com:vml" xmlns:wp14="http://schemas.microsoft.com/office/word/2010/wordprocessingDrawing" xmlns:wp="http://schemas.openxmlformats.org/drawingml/2006/wordprocessingDrawing" xmlns:w10="urn:schemas-microsoft-com:office:word" xmlns:w="http://schemas.openxmlformats.org/wordprocessingml/2006/main" xmlns:w14="http://schemas.microsoft.com/office/word/2010/wordml" xmlns:w15="http://schemas.microsoft.com/office/word/2012/wordml" xmlns:w16cex="http://schemas.microsoft.com/office/word/2018/wordml/cex" xmlns:w16cid="http://schemas.microsoft.com/office/word/2016/wordml/cid" xmlns:w16="http://schemas.microsoft.com/office/word/2018/wordml" xmlns:w16du="http://schemas.microsoft.com/office/word/2023/wordml/word16du" xmlns:w16sdtdh="http://schemas.microsoft.com/office/word/2020/wordml/sdtdatahash" xmlns:w16se="http://schemas.microsoft.com/office/word/2015/wordml/symex" xmlns:wpg="http://schemas.microsoft.com/office/word/2010/wordprocessingGroup" xmlns:wpi="http://schemas.microsoft.com/office/word/2010/wordprocessingInk" xmlns:wne="http://schemas.microsoft.com/office/word/2006/wordml" xmlns:wps="http://schemas.microsoft.com/office/word/2010/wordprocessingShape" mc:Ignorable="w14 w15 w16se w16cid w16 w16cex w16sdtdh w16du wp14">
   <w:p>
     <w:pPr>
       <w:pStyle w:val="Header"/>
@@ -1907,7 +2019,7 @@
 </file>
 
 <file path=word/numbering.xml><?xml version="1.0" encoding="utf-8"?>
-<w:numbering xmlns:wpc="http://schemas.microsoft.com/office/word/2010/wordprocessingCanvas" xmlns:cx="http://schemas.microsoft.com/office/drawing/2014/chartex" xmlns:cx1="http://schemas.microsoft.com/office/drawing/2015/9/8/chartex" xmlns:cx2="http://schemas.microsoft.com/office/drawing/2015/10/21/chartex" xmlns:cx3="http://schemas.microsoft.com/office/drawing/2016/5/9/chartex" xmlns:cx4="http://schemas.microsoft.com/office/drawing/2016/5/10/chartex" xmlns:cx5="http://schemas.microsoft.com/office/drawing/2016/5/11/chartex" xmlns:cx6="http://schemas.microsoft.com/office/drawing/2016/5/12/chartex" xmlns:cx7="http://schemas.microsoft.com/office/drawing/2016/5/13/chartex" xmlns:cx8="http://schemas.microsoft.com/office/drawing/2016/5/14/chartex" xmlns:mc="http://schemas.openxmlformats.org/markup-compatibility/2006" xmlns:aink="http://schemas.microsoft.com/office/drawing/2016/ink" xmlns:am3d="http://schemas.microsoft.com/office/drawing/2017/model3d" xmlns:o="urn:schemas-microsoft-com:office:office" xmlns:oel="http://schemas.microsoft.com/office/2019/extlst" xmlns:r="http://schemas.openxmlformats.org/officeDocument/2006/relationships" xmlns:m="http://schemas.openxmlformats.org/officeDocument/2006/math" xmlns:v="urn:schemas-microsoft-com:vml" xmlns:wp14="http://schemas.microsoft.com/office/word/2010/wordprocessingDrawing" xmlns:wp="http://schemas.openxmlformats.org/drawingml/2006/wordprocessingDrawing" xmlns:w10="urn:schemas-microsoft-com:office:word" xmlns:w="http://schemas.openxmlformats.org/wordprocessingml/2006/main" xmlns:w14="http://schemas.microsoft.com/office/word/2010/wordml" xmlns:w15="http://schemas.microsoft.com/office/word/2012/wordml" xmlns:w16cex="http://schemas.microsoft.com/office/word/2018/wordml/cex" xmlns:w16cid="http://schemas.microsoft.com/office/word/2016/wordml/cid" xmlns:w16="http://schemas.microsoft.com/office/word/2018/wordml" xmlns:w16sdtdh="http://schemas.microsoft.com/office/word/2020/wordml/sdtdatahash" xmlns:w16se="http://schemas.microsoft.com/office/word/2015/wordml/symex" xmlns:wpg="http://schemas.microsoft.com/office/word/2010/wordprocessingGroup" xmlns:wpi="http://schemas.microsoft.com/office/word/2010/wordprocessingInk" xmlns:wne="http://schemas.microsoft.com/office/word/2006/wordml" xmlns:wps="http://schemas.microsoft.com/office/word/2010/wordprocessingShape" mc:Ignorable="w14 w15 w16se w16cid w16 w16cex w16sdtdh wp14">
+<w:numbering xmlns:wpc="http://schemas.microsoft.com/office/word/2010/wordprocessingCanvas" xmlns:cx="http://schemas.microsoft.com/office/drawing/2014/chartex" xmlns:cx1="http://schemas.microsoft.com/office/drawing/2015/9/8/chartex" xmlns:cx2="http://schemas.microsoft.com/office/drawing/2015/10/21/chartex" xmlns:cx3="http://schemas.microsoft.com/office/drawing/2016/5/9/chartex" xmlns:cx4="http://schemas.microsoft.com/office/drawing/2016/5/10/chartex" xmlns:cx5="http://schemas.microsoft.com/office/drawing/2016/5/11/chartex" xmlns:cx6="http://schemas.microsoft.com/office/drawing/2016/5/12/chartex" xmlns:cx7="http://schemas.microsoft.com/office/drawing/2016/5/13/chartex" xmlns:cx8="http://schemas.microsoft.com/office/drawing/2016/5/14/chartex" xmlns:mc="http://schemas.openxmlformats.org/markup-compatibility/2006" xmlns:aink="http://schemas.microsoft.com/office/drawing/2016/ink" xmlns:am3d="http://schemas.microsoft.com/office/drawing/2017/model3d" xmlns:o="urn:schemas-microsoft-com:office:office" xmlns:oel="http://schemas.microsoft.com/office/2019/extlst" xmlns:r="http://schemas.openxmlformats.org/officeDocument/2006/relationships" xmlns:m="http://schemas.openxmlformats.org/officeDocument/2006/math" xmlns:v="urn:schemas-microsoft-com:vml" xmlns:wp14="http://schemas.microsoft.com/office/word/2010/wordprocessingDrawing" xmlns:wp="http://schemas.openxmlformats.org/drawingml/2006/wordprocessingDrawing" xmlns:w10="urn:schemas-microsoft-com:office:word" xmlns:w="http://schemas.openxmlformats.org/wordprocessingml/2006/main" xmlns:w14="http://schemas.microsoft.com/office/word/2010/wordml" xmlns:w15="http://schemas.microsoft.com/office/word/2012/wordml" xmlns:w16cex="http://schemas.microsoft.com/office/word/2018/wordml/cex" xmlns:w16cid="http://schemas.microsoft.com/office/word/2016/wordml/cid" xmlns:w16="http://schemas.microsoft.com/office/word/2018/wordml" xmlns:w16du="http://schemas.microsoft.com/office/word/2023/wordml/word16du" xmlns:w16sdtdh="http://schemas.microsoft.com/office/word/2020/wordml/sdtdatahash" xmlns:w16se="http://schemas.microsoft.com/office/word/2015/wordml/symex" xmlns:wpg="http://schemas.microsoft.com/office/word/2010/wordprocessingGroup" xmlns:wpi="http://schemas.microsoft.com/office/word/2010/wordprocessingInk" xmlns:wne="http://schemas.microsoft.com/office/word/2006/wordml" xmlns:wps="http://schemas.microsoft.com/office/word/2010/wordprocessingShape" mc:Ignorable="w14 w15 w16se w16cid w16 w16cex w16sdtdh w16du wp14">
   <w:abstractNum w:abstractNumId="0" w15:restartNumberingAfterBreak="0">
     <w:nsid w:val="00700260"/>
     <w:multiLevelType w:val="hybridMultilevel"/>
@@ -7115,7 +7227,7 @@
   <w:abstractNum w:abstractNumId="51" w15:restartNumberingAfterBreak="0">
     <w:nsid w:val="7A6B20C4"/>
     <w:multiLevelType w:val="hybridMultilevel"/>
-    <w:tmpl w:val="37228F84"/>
+    <w:tmpl w:val="6CA8F072"/>
     <w:lvl w:ilvl="0" w:tplc="0809000F">
       <w:start w:val="1"/>
       <w:numFmt w:val="decimal"/>
@@ -7390,8 +7502,16 @@
 </w:numbering>
 </file>
 
+<file path=word/people.xml><?xml version="1.0" encoding="utf-8"?>
+<w15:people xmlns:wpc="http://schemas.microsoft.com/office/word/2010/wordprocessingCanvas" xmlns:cx="http://schemas.microsoft.com/office/drawing/2014/chartex" xmlns:cx1="http://schemas.microsoft.com/office/drawing/2015/9/8/chartex" xmlns:cx2="http://schemas.microsoft.com/office/drawing/2015/10/21/chartex" xmlns:cx3="http://schemas.microsoft.com/office/drawing/2016/5/9/chartex" xmlns:cx4="http://schemas.microsoft.com/office/drawing/2016/5/10/chartex" xmlns:cx5="http://schemas.microsoft.com/office/drawing/2016/5/11/chartex" xmlns:cx6="http://schemas.microsoft.com/office/drawing/2016/5/12/chartex" xmlns:cx7="http://schemas.microsoft.com/office/drawing/2016/5/13/chartex" xmlns:cx8="http://schemas.microsoft.com/office/drawing/2016/5/14/chartex" xmlns:mc="http://schemas.openxmlformats.org/markup-compatibility/2006" xmlns:aink="http://schemas.microsoft.com/office/drawing/2016/ink" xmlns:am3d="http://schemas.microsoft.com/office/drawing/2017/model3d" xmlns:o="urn:schemas-microsoft-com:office:office" xmlns:oel="http://schemas.microsoft.com/office/2019/extlst" xmlns:r="http://schemas.openxmlformats.org/officeDocument/2006/relationships" xmlns:m="http://schemas.openxmlformats.org/officeDocument/2006/math" xmlns:v="urn:schemas-microsoft-com:vml" xmlns:wp14="http://schemas.microsoft.com/office/word/2010/wordprocessingDrawing" xmlns:wp="http://schemas.openxmlformats.org/drawingml/2006/wordprocessingDrawing" xmlns:w10="urn:schemas-microsoft-com:office:word" xmlns:w="http://schemas.openxmlformats.org/wordprocessingml/2006/main" xmlns:w14="http://schemas.microsoft.com/office/word/2010/wordml" xmlns:w15="http://schemas.microsoft.com/office/word/2012/wordml" xmlns:w16cex="http://schemas.microsoft.com/office/word/2018/wordml/cex" xmlns:w16cid="http://schemas.microsoft.com/office/word/2016/wordml/cid" xmlns:w16="http://schemas.microsoft.com/office/word/2018/wordml" xmlns:w16du="http://schemas.microsoft.com/office/word/2023/wordml/word16du" xmlns:w16sdtdh="http://schemas.microsoft.com/office/word/2020/wordml/sdtdatahash" xmlns:w16se="http://schemas.microsoft.com/office/word/2015/wordml/symex" xmlns:wpg="http://schemas.microsoft.com/office/word/2010/wordprocessingGroup" xmlns:wpi="http://schemas.microsoft.com/office/word/2010/wordprocessingInk" xmlns:wne="http://schemas.microsoft.com/office/word/2006/wordml" xmlns:wps="http://schemas.microsoft.com/office/word/2010/wordprocessingShape" mc:Ignorable="w14 w15 w16se w16cid w16 w16cex w16sdtdh w16du wp14">
+  <w15:person w15:author="Zaraliev">
+    <w15:presenceInfo w15:providerId="AD" w15:userId="S::Zaraliev@students.softuni.bg::e1c6524a-140e-4108-9ad5-216363431969"/>
+  </w15:person>
+</w15:people>
+</file>
+
 <file path=word/styles.xml><?xml version="1.0" encoding="utf-8"?>
-<w:styles xmlns:mc="http://schemas.openxmlformats.org/markup-compatibility/2006" xmlns:r="http://schemas.openxmlformats.org/officeDocument/2006/relationships" xmlns:w="http://schemas.openxmlformats.org/wordprocessingml/2006/main" xmlns:w14="http://schemas.microsoft.com/office/word/2010/wordml" xmlns:w15="http://schemas.microsoft.com/office/word/2012/wordml" xmlns:w16cex="http://schemas.microsoft.com/office/word/2018/wordml/cex" xmlns:w16cid="http://schemas.microsoft.com/office/word/2016/wordml/cid" xmlns:w16="http://schemas.microsoft.com/office/word/2018/wordml" xmlns:w16sdtdh="http://schemas.microsoft.com/office/word/2020/wordml/sdtdatahash" xmlns:w16se="http://schemas.microsoft.com/office/word/2015/wordml/symex" mc:Ignorable="w14 w15 w16se w16cid w16 w16cex w16sdtdh">
+<w:styles xmlns:mc="http://schemas.openxmlformats.org/markup-compatibility/2006" xmlns:r="http://schemas.openxmlformats.org/officeDocument/2006/relationships" xmlns:w="http://schemas.openxmlformats.org/wordprocessingml/2006/main" xmlns:w14="http://schemas.microsoft.com/office/word/2010/wordml" xmlns:w15="http://schemas.microsoft.com/office/word/2012/wordml" xmlns:w16cex="http://schemas.microsoft.com/office/word/2018/wordml/cex" xmlns:w16cid="http://schemas.microsoft.com/office/word/2016/wordml/cid" xmlns:w16="http://schemas.microsoft.com/office/word/2018/wordml" xmlns:w16du="http://schemas.microsoft.com/office/word/2023/wordml/word16du" xmlns:w16sdtdh="http://schemas.microsoft.com/office/word/2020/wordml/sdtdatahash" xmlns:w16se="http://schemas.microsoft.com/office/word/2015/wordml/symex" mc:Ignorable="w14 w15 w16se w16cid w16 w16cex w16sdtdh w16du">
   <w:docDefaults>
     <w:rPrDefault>
       <w:rPr>
@@ -8309,6 +8429,72 @@
       </w:tcPr>
     </w:tblStylePr>
   </w:style>
+  <w:style w:type="character" w:styleId="CommentReference">
+    <w:name w:val="annotation reference"/>
+    <w:basedOn w:val="DefaultParagraphFont"/>
+    <w:uiPriority w:val="99"/>
+    <w:semiHidden/>
+    <w:unhideWhenUsed/>
+    <w:rsid w:val="00E832C9"/>
+    <w:rPr>
+      <w:sz w:val="16"/>
+      <w:szCs w:val="16"/>
+    </w:rPr>
+  </w:style>
+  <w:style w:type="paragraph" w:styleId="CommentText">
+    <w:name w:val="annotation text"/>
+    <w:basedOn w:val="Normal"/>
+    <w:link w:val="CommentTextChar"/>
+    <w:uiPriority w:val="99"/>
+    <w:unhideWhenUsed/>
+    <w:rsid w:val="00E832C9"/>
+    <w:pPr>
+      <w:spacing w:line="240" w:lineRule="auto"/>
+    </w:pPr>
+    <w:rPr>
+      <w:sz w:val="20"/>
+      <w:szCs w:val="20"/>
+    </w:rPr>
+  </w:style>
+  <w:style w:type="character" w:customStyle="1" w:styleId="CommentTextChar">
+    <w:name w:val="Comment Text Char"/>
+    <w:basedOn w:val="DefaultParagraphFont"/>
+    <w:link w:val="CommentText"/>
+    <w:uiPriority w:val="99"/>
+    <w:rsid w:val="00E832C9"/>
+    <w:rPr>
+      <w:sz w:val="20"/>
+      <w:szCs w:val="20"/>
+    </w:rPr>
+  </w:style>
+  <w:style w:type="paragraph" w:styleId="CommentSubject">
+    <w:name w:val="annotation subject"/>
+    <w:basedOn w:val="CommentText"/>
+    <w:next w:val="CommentText"/>
+    <w:link w:val="CommentSubjectChar"/>
+    <w:uiPriority w:val="99"/>
+    <w:semiHidden/>
+    <w:unhideWhenUsed/>
+    <w:rsid w:val="00E832C9"/>
+    <w:rPr>
+      <w:b/>
+      <w:bCs/>
+    </w:rPr>
+  </w:style>
+  <w:style w:type="character" w:customStyle="1" w:styleId="CommentSubjectChar">
+    <w:name w:val="Comment Subject Char"/>
+    <w:basedOn w:val="CommentTextChar"/>
+    <w:link w:val="CommentSubject"/>
+    <w:uiPriority w:val="99"/>
+    <w:semiHidden/>
+    <w:rsid w:val="00E832C9"/>
+    <w:rPr>
+      <w:b/>
+      <w:bCs/>
+      <w:sz w:val="20"/>
+      <w:szCs w:val="20"/>
+    </w:rPr>
+  </w:style>
 </w:styles>
 </file>
 

--- a/Courses/Software-Sciences/IT-Module-4-Problem-Solving-with-ICT/08-Applied-Software/08-Applied-Software-Exercises.docx
+++ b/Courses/Software-Sciences/IT-Module-4-Problem-Solving-with-ICT/08-Applied-Software/08-Applied-Software-Exercises.docx
@@ -1,6 +1,6 @@
 
 <file path=word/document.xml><?xml version="1.0" encoding="utf-8"?>
-<w:document xmlns:wpc="http://schemas.microsoft.com/office/word/2010/wordprocessingCanvas" xmlns:cx="http://schemas.microsoft.com/office/drawing/2014/chartex" xmlns:cx1="http://schemas.microsoft.com/office/drawing/2015/9/8/chartex" xmlns:cx2="http://schemas.microsoft.com/office/drawing/2015/10/21/chartex" xmlns:cx3="http://schemas.microsoft.com/office/drawing/2016/5/9/chartex" xmlns:cx4="http://schemas.microsoft.com/office/drawing/2016/5/10/chartex" xmlns:cx5="http://schemas.microsoft.com/office/drawing/2016/5/11/chartex" xmlns:cx6="http://schemas.microsoft.com/office/drawing/2016/5/12/chartex" xmlns:cx7="http://schemas.microsoft.com/office/drawing/2016/5/13/chartex" xmlns:cx8="http://schemas.microsoft.com/office/drawing/2016/5/14/chartex" xmlns:mc="http://schemas.openxmlformats.org/markup-compatibility/2006" xmlns:aink="http://schemas.microsoft.com/office/drawing/2016/ink" xmlns:am3d="http://schemas.microsoft.com/office/drawing/2017/model3d" xmlns:o="urn:schemas-microsoft-com:office:office" xmlns:oel="http://schemas.microsoft.com/office/2019/extlst" xmlns:r="http://schemas.openxmlformats.org/officeDocument/2006/relationships" xmlns:m="http://schemas.openxmlformats.org/officeDocument/2006/math" xmlns:v="urn:schemas-microsoft-com:vml" xmlns:wp14="http://schemas.microsoft.com/office/word/2010/wordprocessingDrawing" xmlns:wp="http://schemas.openxmlformats.org/drawingml/2006/wordprocessingDrawing" xmlns:w10="urn:schemas-microsoft-com:office:word" xmlns:w="http://schemas.openxmlformats.org/wordprocessingml/2006/main" xmlns:w14="http://schemas.microsoft.com/office/word/2010/wordml" xmlns:w15="http://schemas.microsoft.com/office/word/2012/wordml" xmlns:w16cex="http://schemas.microsoft.com/office/word/2018/wordml/cex" xmlns:w16cid="http://schemas.microsoft.com/office/word/2016/wordml/cid" xmlns:w16="http://schemas.microsoft.com/office/word/2018/wordml" xmlns:w16du="http://schemas.microsoft.com/office/word/2023/wordml/word16du" xmlns:w16sdtdh="http://schemas.microsoft.com/office/word/2020/wordml/sdtdatahash" xmlns:w16se="http://schemas.microsoft.com/office/word/2015/wordml/symex" xmlns:wpg="http://schemas.microsoft.com/office/word/2010/wordprocessingGroup" xmlns:wpi="http://schemas.microsoft.com/office/word/2010/wordprocessingInk" xmlns:wne="http://schemas.microsoft.com/office/word/2006/wordml" xmlns:wps="http://schemas.microsoft.com/office/word/2010/wordprocessingShape" mc:Ignorable="w14 w15 w16se w16cid w16 w16cex w16sdtdh w16du wp14">
+<w:document xmlns:wpc="http://schemas.microsoft.com/office/word/2010/wordprocessingCanvas" xmlns:cx="http://schemas.microsoft.com/office/drawing/2014/chartex" xmlns:cx1="http://schemas.microsoft.com/office/drawing/2015/9/8/chartex" xmlns:cx2="http://schemas.microsoft.com/office/drawing/2015/10/21/chartex" xmlns:cx3="http://schemas.microsoft.com/office/drawing/2016/5/9/chartex" xmlns:cx4="http://schemas.microsoft.com/office/drawing/2016/5/10/chartex" xmlns:cx5="http://schemas.microsoft.com/office/drawing/2016/5/11/chartex" xmlns:cx6="http://schemas.microsoft.com/office/drawing/2016/5/12/chartex" xmlns:cx7="http://schemas.microsoft.com/office/drawing/2016/5/13/chartex" xmlns:cx8="http://schemas.microsoft.com/office/drawing/2016/5/14/chartex" xmlns:mc="http://schemas.openxmlformats.org/markup-compatibility/2006" xmlns:aink="http://schemas.microsoft.com/office/drawing/2016/ink" xmlns:am3d="http://schemas.microsoft.com/office/drawing/2017/model3d" xmlns:o="urn:schemas-microsoft-com:office:office" xmlns:oel="http://schemas.microsoft.com/office/2019/extlst" xmlns:r="http://schemas.openxmlformats.org/officeDocument/2006/relationships" xmlns:m="http://schemas.openxmlformats.org/officeDocument/2006/math" xmlns:v="urn:schemas-microsoft-com:vml" xmlns:wp14="http://schemas.microsoft.com/office/word/2010/wordprocessingDrawing" xmlns:wp="http://schemas.openxmlformats.org/drawingml/2006/wordprocessingDrawing" xmlns:w10="urn:schemas-microsoft-com:office:word" xmlns:w="http://schemas.openxmlformats.org/wordprocessingml/2006/main" xmlns:w14="http://schemas.microsoft.com/office/word/2010/wordml" xmlns:w15="http://schemas.microsoft.com/office/word/2012/wordml" xmlns:w16cex="http://schemas.microsoft.com/office/word/2018/wordml/cex" xmlns:w16cid="http://schemas.microsoft.com/office/word/2016/wordml/cid" xmlns:w16="http://schemas.microsoft.com/office/word/2018/wordml" xmlns:w16sdtdh="http://schemas.microsoft.com/office/word/2020/wordml/sdtdatahash" xmlns:w16se="http://schemas.microsoft.com/office/word/2015/wordml/symex" xmlns:wpg="http://schemas.microsoft.com/office/word/2010/wordprocessingGroup" xmlns:wpi="http://schemas.microsoft.com/office/word/2010/wordprocessingInk" xmlns:wne="http://schemas.microsoft.com/office/word/2006/wordml" xmlns:wps="http://schemas.microsoft.com/office/word/2010/wordprocessingShape" mc:Ignorable="w14 w15 w16se w16cid w16 w16cex w16sdtdh wp14">
   <w:body>
     <w:p>
       <w:pPr>
@@ -79,9 +79,9 @@
           <w:noProof/>
         </w:rPr>
         <w:drawing>
-          <wp:inline distT="0" distB="0" distL="0" distR="0" wp14:anchorId="73F5C6D6" wp14:editId="29CDCBE5">
-            <wp:extent cx="1111103" cy="518355"/>
-            <wp:effectExtent l="0" t="0" r="0" b="2540"/>
+          <wp:inline distT="0" distB="0" distL="0" distR="0" wp14:anchorId="73F5C6D6" wp14:editId="5C52F7BF">
+            <wp:extent cx="1111103" cy="498327"/>
+            <wp:effectExtent l="0" t="0" r="0" b="0"/>
             <wp:docPr id="470543985" name="Picture 1"/>
             <wp:cNvGraphicFramePr>
               <a:graphicFrameLocks xmlns:a="http://schemas.openxmlformats.org/drawingml/2006/main" noChangeAspect="1"/>
@@ -110,7 +110,7 @@
                   <pic:spPr bwMode="auto">
                     <a:xfrm>
                       <a:off x="0" y="0"/>
-                      <a:ext cx="1111103" cy="518355"/>
+                      <a:ext cx="1111103" cy="498327"/>
                     </a:xfrm>
                     <a:prstGeom prst="rect">
                       <a:avLst/>
@@ -479,237 +479,13 @@
     </w:p>
     <w:p>
       <w:pPr>
-        <w:pStyle w:val="ListParagraph"/>
-        <w:numPr>
-          <w:ilvl w:val="0"/>
-          <w:numId w:val="53"/>
-        </w:numPr>
-      </w:pPr>
-      <w:commentRangeStart w:id="0"/>
-      <w:r>
-        <w:rPr>
-          <w:lang w:val="bg-BG"/>
-        </w:rPr>
-        <w:t xml:space="preserve">Потърсете в интернет </w:t>
-      </w:r>
-      <w:r>
-        <w:rPr>
-          <w:b/>
-          <w:bCs/>
-          <w:lang w:val="bg-BG"/>
-        </w:rPr>
-        <w:t>програми</w:t>
-      </w:r>
-      <w:r>
-        <w:rPr>
-          <w:lang w:val="bg-BG"/>
-        </w:rPr>
-        <w:t xml:space="preserve"> по дадените </w:t>
-      </w:r>
-      <w:r>
-        <w:rPr>
-          <w:b/>
-          <w:bCs/>
-          <w:lang w:val="bg-BG"/>
-        </w:rPr>
-        <w:t>описания</w:t>
-      </w:r>
-      <w:r>
-        <w:rPr>
-          <w:lang w:val="bg-BG"/>
-        </w:rPr>
-        <w:t xml:space="preserve"> и попълнете </w:t>
-      </w:r>
-      <w:r>
-        <w:rPr>
-          <w:b/>
-          <w:bCs/>
-          <w:lang w:val="bg-BG"/>
-        </w:rPr>
-        <w:t>таблицата</w:t>
-      </w:r>
-      <w:r>
-        <w:rPr>
-          <w:lang w:val="bg-BG"/>
-        </w:rPr>
-        <w:t>.</w:t>
-      </w:r>
-      <w:r>
-        <w:rPr>
-          <w:lang w:val="bg-BG"/>
-        </w:rPr>
-        <w:tab/>
-      </w:r>
-    </w:p>
-    <w:p>
-      <w:pPr>
-        <w:pStyle w:val="ListParagraph"/>
-        <w:numPr>
-          <w:ilvl w:val="0"/>
-          <w:numId w:val="53"/>
-        </w:numPr>
-        <w:rPr>
-          <w:lang w:val="bg-BG"/>
-        </w:rPr>
-      </w:pPr>
-      <w:r>
-        <w:rPr>
-          <w:lang w:val="bg-BG"/>
-        </w:rPr>
-        <w:t>Изберете</w:t>
-      </w:r>
-      <w:r>
-        <w:rPr>
-          <w:lang w:val="bg-BG"/>
-        </w:rPr>
-        <w:t xml:space="preserve"> и </w:t>
-      </w:r>
-      <w:r>
-        <w:rPr>
-          <w:b/>
-          <w:bCs/>
-          <w:lang w:val="bg-BG"/>
-        </w:rPr>
-        <w:t>инсталирайте</w:t>
-      </w:r>
-      <w:r>
-        <w:rPr>
-          <w:lang w:val="bg-BG"/>
-        </w:rPr>
-        <w:t xml:space="preserve"> две </w:t>
-      </w:r>
-      <w:r>
-        <w:rPr>
-          <w:b/>
-          <w:bCs/>
-          <w:lang w:val="bg-BG"/>
-        </w:rPr>
-        <w:t>програми</w:t>
-      </w:r>
-      <w:r>
-        <w:rPr>
-          <w:lang w:val="bg-BG"/>
-        </w:rPr>
-        <w:t xml:space="preserve"> от една и съща </w:t>
-      </w:r>
-      <w:r>
-        <w:rPr>
-          <w:b/>
-          <w:bCs/>
-          <w:lang w:val="bg-BG"/>
-        </w:rPr>
-        <w:t>категория</w:t>
-      </w:r>
-      <w:r>
-        <w:rPr>
-          <w:lang w:val="bg-BG"/>
-        </w:rPr>
-        <w:t xml:space="preserve"> </w:t>
-      </w:r>
-      <w:r>
-        <w:t>(</w:t>
-      </w:r>
-      <w:r>
-        <w:rPr>
-          <w:lang w:val="bg-BG"/>
-        </w:rPr>
-        <w:t xml:space="preserve">напр. </w:t>
-      </w:r>
-      <w:r>
-        <w:t xml:space="preserve">Libre Office Writer и WPS Writer; Paint.NET </w:t>
-      </w:r>
-      <w:r>
-        <w:rPr>
-          <w:lang w:val="bg-BG"/>
-        </w:rPr>
-        <w:t xml:space="preserve">и </w:t>
-      </w:r>
-      <w:r>
-        <w:t xml:space="preserve">Photopea; VLC Media Player </w:t>
-      </w:r>
-      <w:r>
-        <w:rPr>
-          <w:lang w:val="bg-BG"/>
-        </w:rPr>
-        <w:t xml:space="preserve">и </w:t>
-      </w:r>
-      <w:r>
-        <w:t xml:space="preserve">KMPlayer; Mozilla Firefox </w:t>
-      </w:r>
-      <w:r>
-        <w:rPr>
-          <w:lang w:val="bg-BG"/>
-        </w:rPr>
-        <w:t xml:space="preserve">и </w:t>
-      </w:r>
-      <w:r>
-        <w:t>Opera)</w:t>
-      </w:r>
-      <w:r>
-        <w:rPr>
-          <w:lang w:val="bg-BG"/>
-        </w:rPr>
-        <w:t xml:space="preserve">. </w:t>
-      </w:r>
-      <w:r>
-        <w:rPr>
-          <w:b/>
-          <w:bCs/>
-          <w:lang w:val="bg-BG"/>
-        </w:rPr>
-        <w:t>Сравнете</w:t>
-      </w:r>
-      <w:r>
-        <w:rPr>
-          <w:lang w:val="bg-BG"/>
-        </w:rPr>
-        <w:t xml:space="preserve"> ги по дадените </w:t>
-      </w:r>
-      <w:r>
-        <w:rPr>
-          <w:b/>
-          <w:bCs/>
-          <w:lang w:val="bg-BG"/>
-        </w:rPr>
-        <w:t>критерии</w:t>
-      </w:r>
-      <w:r>
-        <w:rPr>
-          <w:lang w:val="bg-BG"/>
-        </w:rPr>
-        <w:t xml:space="preserve"> и попълнете </w:t>
-      </w:r>
-      <w:r>
-        <w:rPr>
-          <w:b/>
-          <w:bCs/>
-          <w:lang w:val="bg-BG"/>
-        </w:rPr>
-        <w:t>таблицата</w:t>
-      </w:r>
-      <w:r>
-        <w:rPr>
-          <w:lang w:val="bg-BG"/>
-        </w:rPr>
-        <w:t>.</w:t>
-      </w:r>
-      <w:commentRangeEnd w:id="0"/>
-      <w:r>
-        <w:rPr>
-          <w:rStyle w:val="CommentReference"/>
-        </w:rPr>
-        <w:commentReference w:id="0"/>
-      </w:r>
-    </w:p>
-    <w:p>
-      <w:pPr>
         <w:pStyle w:val="Heading3"/>
         <w:numPr>
           <w:ilvl w:val="0"/>
           <w:numId w:val="53"/>
         </w:numPr>
         <w:rPr>
-          <w:lang w:val="en-GB"/>
+          <w:lang w:val="bg-BG"/>
         </w:rPr>
       </w:pPr>
       <w:r>
@@ -721,24 +497,750 @@
     </w:p>
     <w:p>
       <w:pPr>
+        <w:rPr>
+          <w:lang w:val="bg-BG"/>
+        </w:rPr>
+      </w:pPr>
+      <w:r>
+        <w:rPr>
+          <w:lang w:val="bg-BG"/>
+        </w:rPr>
+        <w:t xml:space="preserve">Потърсете в интернет </w:t>
+      </w:r>
+      <w:r>
+        <w:rPr>
+          <w:b/>
+          <w:bCs/>
+          <w:lang w:val="bg-BG"/>
+        </w:rPr>
+        <w:t>програми</w:t>
+      </w:r>
+      <w:r>
+        <w:rPr>
+          <w:lang w:val="bg-BG"/>
+        </w:rPr>
+        <w:t xml:space="preserve"> по дадените </w:t>
+      </w:r>
+      <w:r>
+        <w:rPr>
+          <w:b/>
+          <w:bCs/>
+          <w:lang w:val="bg-BG"/>
+        </w:rPr>
+        <w:t>описания</w:t>
+      </w:r>
+      <w:r>
+        <w:rPr>
+          <w:lang w:val="bg-BG"/>
+        </w:rPr>
+        <w:t xml:space="preserve"> и попълнете </w:t>
+      </w:r>
+      <w:r>
+        <w:rPr>
+          <w:b/>
+          <w:bCs/>
+          <w:lang w:val="bg-BG"/>
+        </w:rPr>
+        <w:t>таблицата</w:t>
+      </w:r>
+      <w:r>
+        <w:rPr>
+          <w:b/>
+          <w:bCs/>
+          <w:lang w:val="bg-BG"/>
+        </w:rPr>
+        <w:t xml:space="preserve"> </w:t>
+      </w:r>
+      <w:r>
+        <w:t>(</w:t>
+      </w:r>
+      <w:r>
+        <w:t>01-Applied-Programs</w:t>
+      </w:r>
+      <w:r>
+        <w:t>)</w:t>
+      </w:r>
+      <w:r>
+        <w:rPr>
+          <w:lang w:val="bg-BG"/>
+        </w:rPr>
+        <w:t>.</w:t>
+      </w:r>
+    </w:p>
+    <w:p>
+      <w:pPr>
         <w:pStyle w:val="Heading3"/>
+        <w:numPr>
+          <w:ilvl w:val="0"/>
+          <w:numId w:val="53"/>
+        </w:numPr>
         <w:rPr>
           <w:lang w:val="bg-BG"/>
         </w:rPr>
       </w:pPr>
-      <w:commentRangeStart w:id="1"/>
       <w:r>
         <w:rPr>
           <w:lang w:val="bg-BG"/>
         </w:rPr>
+        <w:t>Сравняване</w:t>
+      </w:r>
+      <w:r>
+        <w:rPr>
+          <w:lang w:val="bg-BG"/>
+        </w:rPr>
+        <w:t xml:space="preserve"> на програми</w:t>
+      </w:r>
+    </w:p>
+    <w:p>
+      <w:pPr>
+        <w:rPr>
+          <w:lang w:val="bg-BG"/>
+        </w:rPr>
+      </w:pPr>
+      <w:r>
+        <w:rPr>
+          <w:lang w:val="bg-BG"/>
+        </w:rPr>
+        <w:t xml:space="preserve">Изберете и </w:t>
+      </w:r>
+      <w:r>
+        <w:rPr>
+          <w:b/>
+          <w:bCs/>
+          <w:lang w:val="bg-BG"/>
+        </w:rPr>
+        <w:t>инсталирайте</w:t>
+      </w:r>
+      <w:r>
+        <w:rPr>
+          <w:lang w:val="bg-BG"/>
+        </w:rPr>
+        <w:t xml:space="preserve"> две </w:t>
+      </w:r>
+      <w:r>
+        <w:rPr>
+          <w:b/>
+          <w:bCs/>
+          <w:lang w:val="bg-BG"/>
+        </w:rPr>
+        <w:t>програми</w:t>
+      </w:r>
+      <w:r>
+        <w:rPr>
+          <w:lang w:val="bg-BG"/>
+        </w:rPr>
+        <w:t xml:space="preserve"> от една и съща </w:t>
+      </w:r>
+      <w:r>
+        <w:rPr>
+          <w:b/>
+          <w:bCs/>
+          <w:lang w:val="bg-BG"/>
+        </w:rPr>
+        <w:t>категория</w:t>
+      </w:r>
+      <w:r>
+        <w:rPr>
+          <w:lang w:val="bg-BG"/>
+        </w:rPr>
+        <w:t xml:space="preserve"> </w:t>
+      </w:r>
+      <w:r>
+        <w:t>(</w:t>
+      </w:r>
+      <w:r>
+        <w:rPr>
+          <w:lang w:val="bg-BG"/>
+        </w:rPr>
+        <w:t xml:space="preserve">напр. </w:t>
+      </w:r>
+      <w:r>
+        <w:t xml:space="preserve">Libre Office Writer и WPS Writer; Paint.NET </w:t>
+      </w:r>
+      <w:r>
+        <w:rPr>
+          <w:lang w:val="bg-BG"/>
+        </w:rPr>
+        <w:t xml:space="preserve">и </w:t>
+      </w:r>
+      <w:r>
+        <w:t xml:space="preserve">Photopea; VLC Media Player </w:t>
+      </w:r>
+      <w:r>
+        <w:rPr>
+          <w:lang w:val="bg-BG"/>
+        </w:rPr>
+        <w:t xml:space="preserve">и </w:t>
+      </w:r>
+      <w:r>
+        <w:t xml:space="preserve">KMPlayer; Mozilla Firefox </w:t>
+      </w:r>
+      <w:r>
+        <w:rPr>
+          <w:lang w:val="bg-BG"/>
+        </w:rPr>
+        <w:t xml:space="preserve">и </w:t>
+      </w:r>
+      <w:r>
+        <w:t>Opera)</w:t>
+      </w:r>
+      <w:r>
+        <w:rPr>
+          <w:lang w:val="bg-BG"/>
+        </w:rPr>
+        <w:t xml:space="preserve">. </w:t>
+      </w:r>
+      <w:r>
+        <w:rPr>
+          <w:b/>
+          <w:bCs/>
+          <w:lang w:val="bg-BG"/>
+        </w:rPr>
+        <w:t>Сравнете</w:t>
+      </w:r>
+      <w:r>
+        <w:rPr>
+          <w:lang w:val="bg-BG"/>
+        </w:rPr>
+        <w:t xml:space="preserve"> ги по дадените </w:t>
+      </w:r>
+      <w:r>
+        <w:rPr>
+          <w:b/>
+          <w:bCs/>
+          <w:lang w:val="bg-BG"/>
+        </w:rPr>
+        <w:t>критерии</w:t>
+      </w:r>
+      <w:r>
+        <w:rPr>
+          <w:lang w:val="bg-BG"/>
+        </w:rPr>
+        <w:t xml:space="preserve"> и попълнете </w:t>
+      </w:r>
+      <w:r>
+        <w:rPr>
+          <w:b/>
+          <w:bCs/>
+          <w:lang w:val="bg-BG"/>
+        </w:rPr>
+        <w:t>таблицата</w:t>
+      </w:r>
+      <w:r>
+        <w:rPr>
+          <w:b/>
+          <w:bCs/>
+          <w:lang w:val="bg-BG"/>
+        </w:rPr>
+        <w:t xml:space="preserve"> </w:t>
+      </w:r>
+      <w:r>
+        <w:t>(</w:t>
+      </w:r>
+      <w:r>
+        <w:t>02-Programs-Comparison</w:t>
+      </w:r>
+      <w:r>
+        <w:t>)</w:t>
+      </w:r>
+      <w:r>
+        <w:rPr>
+          <w:lang w:val="bg-BG"/>
+        </w:rPr>
+        <w:t>.</w:t>
+      </w:r>
+    </w:p>
+    <w:p>
+      <w:pPr>
+        <w:pStyle w:val="Heading3"/>
+        <w:numPr>
+          <w:ilvl w:val="0"/>
+          <w:numId w:val="53"/>
+        </w:numPr>
+        <w:rPr>
+          <w:lang w:val="bg-BG"/>
+        </w:rPr>
+      </w:pPr>
+      <w:r>
+        <w:rPr>
+          <w:lang w:val="bg-BG"/>
+        </w:rPr>
         <w:t>Персонализиране на браузър</w:t>
       </w:r>
-      <w:commentRangeEnd w:id="1"/>
-      <w:r>
-        <w:rPr>
-          <w:rStyle w:val="CommentReference"/>
-        </w:rPr>
-        <w:commentReference w:id="1"/>
+    </w:p>
+    <w:p>
+      <w:pPr>
+        <w:pStyle w:val="ListParagraph"/>
+        <w:numPr>
+          <w:ilvl w:val="0"/>
+          <w:numId w:val="54"/>
+        </w:numPr>
+        <w:rPr>
+          <w:lang w:val="bg-BG"/>
+        </w:rPr>
+      </w:pPr>
+      <w:r>
+        <w:rPr>
+          <w:lang w:val="bg-BG"/>
+        </w:rPr>
+        <w:t xml:space="preserve">Отворете </w:t>
+      </w:r>
+      <w:r>
+        <w:rPr>
+          <w:b/>
+          <w:bCs/>
+          <w:lang w:val="bg-BG"/>
+        </w:rPr>
+        <w:t>браузъра</w:t>
+      </w:r>
+      <w:r>
+        <w:rPr>
+          <w:lang w:val="bg-BG"/>
+        </w:rPr>
+        <w:t xml:space="preserve"> на компютъра си </w:t>
+      </w:r>
+      <w:r>
+        <w:t>(</w:t>
+      </w:r>
+      <w:r>
+        <w:rPr>
+          <w:lang w:val="bg-BG"/>
+        </w:rPr>
+        <w:t xml:space="preserve">напр. </w:t>
+      </w:r>
+      <w:r>
+        <w:rPr>
+          <w:b/>
+          <w:bCs/>
+        </w:rPr>
+        <w:t>Microsoft Edge</w:t>
+      </w:r>
+      <w:r>
+        <w:t>)</w:t>
+      </w:r>
+      <w:r>
+        <w:rPr>
+          <w:lang w:val="bg-BG"/>
+        </w:rPr>
+        <w:t>.</w:t>
+      </w:r>
+    </w:p>
+    <w:p>
+      <w:pPr>
+        <w:rPr>
+          <w:lang w:val="bg-BG"/>
+        </w:rPr>
+      </w:pPr>
+      <w:r>
+        <w:rPr>
+          <w:noProof/>
+          <w:lang w:val="bg-BG"/>
+        </w:rPr>
+        <w:drawing>
+          <wp:inline distT="0" distB="0" distL="0" distR="0" wp14:anchorId="797BB9E7" wp14:editId="1BBEB71D">
+            <wp:extent cx="2500026" cy="1675119"/>
+            <wp:effectExtent l="12700" t="12700" r="14605" b="14605"/>
+            <wp:docPr id="1336912009" name="Picture 1"/>
+            <wp:cNvGraphicFramePr>
+              <a:graphicFrameLocks xmlns:a="http://schemas.openxmlformats.org/drawingml/2006/main" noChangeAspect="1"/>
+            </wp:cNvGraphicFramePr>
+            <a:graphic xmlns:a="http://schemas.openxmlformats.org/drawingml/2006/main">
+              <a:graphicData uri="http://schemas.openxmlformats.org/drawingml/2006/picture">
+                <pic:pic xmlns:pic="http://schemas.openxmlformats.org/drawingml/2006/picture">
+                  <pic:nvPicPr>
+                    <pic:cNvPr id="1336912009" name="Picture 1336912009"/>
+                    <pic:cNvPicPr/>
+                  </pic:nvPicPr>
+                  <pic:blipFill>
+                    <a:blip r:embed="rId9" cstate="print">
+                      <a:extLst>
+                        <a:ext uri="{28A0092B-C50C-407E-A947-70E740481C1C}">
+                          <a14:useLocalDpi xmlns:a14="http://schemas.microsoft.com/office/drawing/2010/main" val="0"/>
+                        </a:ext>
+                      </a:extLst>
+                    </a:blip>
+                    <a:stretch>
+                      <a:fillRect/>
+                    </a:stretch>
+                  </pic:blipFill>
+                  <pic:spPr>
+                    <a:xfrm>
+                      <a:off x="0" y="0"/>
+                      <a:ext cx="2536893" cy="1699821"/>
+                    </a:xfrm>
+                    <a:prstGeom prst="rect">
+                      <a:avLst/>
+                    </a:prstGeom>
+                    <a:ln>
+                      <a:solidFill>
+                        <a:schemeClr val="bg1">
+                          <a:lumMod val="75000"/>
+                        </a:schemeClr>
+                      </a:solidFill>
+                    </a:ln>
+                  </pic:spPr>
+                </pic:pic>
+              </a:graphicData>
+            </a:graphic>
+          </wp:inline>
+        </w:drawing>
+      </w:r>
+    </w:p>
+    <w:p>
+      <w:pPr>
+        <w:pStyle w:val="ListParagraph"/>
+        <w:numPr>
+          <w:ilvl w:val="0"/>
+          <w:numId w:val="54"/>
+        </w:numPr>
+        <w:rPr>
+          <w:lang w:val="bg-BG"/>
+        </w:rPr>
+      </w:pPr>
+      <w:r>
+        <w:rPr>
+          <w:lang w:val="bg-BG"/>
+        </w:rPr>
+        <w:lastRenderedPageBreak/>
+        <w:t xml:space="preserve">Кликнете върху </w:t>
+      </w:r>
+      <w:r>
+        <w:rPr>
+          <w:b/>
+          <w:bCs/>
+          <w:lang w:val="bg-BG"/>
+        </w:rPr>
+        <w:t>трите точки</w:t>
+      </w:r>
+      <w:r>
+        <w:rPr>
+          <w:lang w:val="bg-BG"/>
+        </w:rPr>
+        <w:t xml:space="preserve"> </w:t>
+      </w:r>
+      <w:r>
+        <w:sym w:font="Wingdings" w:char="F0E0"/>
+      </w:r>
+      <w:r>
+        <w:t xml:space="preserve"> </w:t>
+      </w:r>
+      <w:r>
+        <w:rPr>
+          <w:b/>
+          <w:bCs/>
+        </w:rPr>
+        <w:t>Settings</w:t>
+      </w:r>
+      <w:r>
+        <w:t xml:space="preserve"> </w:t>
+      </w:r>
+      <w:r>
+        <w:sym w:font="Wingdings" w:char="F0E0"/>
+      </w:r>
+      <w:r>
+        <w:t xml:space="preserve"> </w:t>
+      </w:r>
+      <w:r>
+        <w:rPr>
+          <w:b/>
+          <w:bCs/>
+        </w:rPr>
+        <w:t>Customize theme</w:t>
+      </w:r>
+      <w:r>
+        <w:t>.</w:t>
+      </w:r>
+    </w:p>
+    <w:p>
+      <w:pPr>
+        <w:rPr>
+          <w:lang w:val="bg-BG"/>
+        </w:rPr>
+      </w:pPr>
+      <w:r>
+        <w:rPr>
+          <w:noProof/>
+        </w:rPr>
+        <mc:AlternateContent>
+          <mc:Choice Requires="wps">
+            <w:drawing>
+              <wp:anchor distT="0" distB="0" distL="114300" distR="114300" simplePos="0" relativeHeight="251660288" behindDoc="0" locked="0" layoutInCell="1" allowOverlap="1" wp14:anchorId="5E998996" wp14:editId="13CD255B">
+                <wp:simplePos x="0" y="0"/>
+                <wp:positionH relativeFrom="column">
+                  <wp:posOffset>2520363</wp:posOffset>
+                </wp:positionH>
+                <wp:positionV relativeFrom="paragraph">
+                  <wp:posOffset>1267545</wp:posOffset>
+                </wp:positionV>
+                <wp:extent cx="762712" cy="598323"/>
+                <wp:effectExtent l="12700" t="38100" r="24765" b="36830"/>
+                <wp:wrapNone/>
+                <wp:docPr id="13" name="Arrow: Right 10">
+                  <a:extLst xmlns:a="http://schemas.openxmlformats.org/drawingml/2006/main">
+                    <a:ext uri="{FF2B5EF4-FFF2-40B4-BE49-F238E27FC236}">
+                      <a16:creationId xmlns:a16="http://schemas.microsoft.com/office/drawing/2014/main" id="{E2CD7E38-D035-4138-5650-65D051A6A7AA}"/>
+                    </a:ext>
+                  </a:extLst>
+                </wp:docPr>
+                <wp:cNvGraphicFramePr/>
+                <a:graphic xmlns:a="http://schemas.openxmlformats.org/drawingml/2006/main">
+                  <a:graphicData uri="http://schemas.microsoft.com/office/word/2010/wordprocessingShape">
+                    <wps:wsp>
+                      <wps:cNvSpPr/>
+                      <wps:spPr>
+                        <a:xfrm>
+                          <a:off x="0" y="0"/>
+                          <a:ext cx="762712" cy="598323"/>
+                        </a:xfrm>
+                        <a:prstGeom prst="rightArrow">
+                          <a:avLst/>
+                        </a:prstGeom>
+                        <a:solidFill>
+                          <a:srgbClr val="234465"/>
+                        </a:solidFill>
+                        <a:ln w="25400" cap="flat" cmpd="sng" algn="ctr">
+                          <a:solidFill>
+                            <a:srgbClr val="234465"/>
+                          </a:solidFill>
+                          <a:prstDash val="solid"/>
+                        </a:ln>
+                        <a:effectLst/>
+                      </wps:spPr>
+                      <wps:bodyPr rtlCol="0" anchor="ctr"/>
+                    </wps:wsp>
+                  </a:graphicData>
+                </a:graphic>
+                <wp14:sizeRelH relativeFrom="margin">
+                  <wp14:pctWidth>0</wp14:pctWidth>
+                </wp14:sizeRelH>
+                <wp14:sizeRelV relativeFrom="margin">
+                  <wp14:pctHeight>0</wp14:pctHeight>
+                </wp14:sizeRelV>
+              </wp:anchor>
+            </w:drawing>
+          </mc:Choice>
+          <mc:Fallback>
+            <w:pict>
+              <v:shapetype w14:anchorId="54D9A35B" id="_x0000_t13" coordsize="21600,21600" o:spt="13" adj="16200,5400" path="m@0,l@0@1,0@1,0@2@0@2@0,21600,21600,10800xe">
+                <v:stroke joinstyle="miter"/>
+                <v:formulas>
+                  <v:f eqn="val #0"/>
+                  <v:f eqn="val #1"/>
+                  <v:f eqn="sum height 0 #1"/>
+                  <v:f eqn="sum 10800 0 #1"/>
+                  <v:f eqn="sum width 0 #0"/>
+                  <v:f eqn="prod @4 @3 10800"/>
+                  <v:f eqn="sum width 0 @5"/>
+                </v:formulas>
+                <v:path o:connecttype="custom" o:connectlocs="@0,0;0,10800;@0,21600;21600,10800" o:connectangles="270,180,90,0" textboxrect="0,@1,@6,@2"/>
+                <v:handles>
+                  <v:h position="#0,#1" xrange="0,21600" yrange="0,10800"/>
+                </v:handles>
+              </v:shapetype>
+              <v:shape id="Arrow: Right 10" o:spid="_x0000_s1026" type="#_x0000_t13" style="position:absolute;margin-left:198.45pt;margin-top:99.8pt;width:60.05pt;height:47.1pt;z-index:251660288;visibility:visible;mso-wrap-style:square;mso-width-percent:0;mso-height-percent:0;mso-wrap-distance-left:9pt;mso-wrap-distance-top:0;mso-wrap-distance-right:9pt;mso-wrap-distance-bottom:0;mso-position-horizontal:absolute;mso-position-horizontal-relative:text;mso-position-vertical:absolute;mso-position-vertical-relative:text;mso-width-percent:0;mso-height-percent:0;mso-width-relative:margin;mso-height-relative:margin;v-text-anchor:middle" o:gfxdata="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" adj="13128" fillcolor="#234465" strokecolor="#234465" strokeweight="2pt"/>
+            </w:pict>
+          </mc:Fallback>
+        </mc:AlternateContent>
+      </w:r>
+      <w:r>
+        <w:rPr>
+          <w:noProof/>
+          <w:lang w:val="bg-BG"/>
+        </w:rPr>
+        <w:drawing>
+          <wp:anchor distT="0" distB="0" distL="114300" distR="114300" simplePos="0" relativeHeight="251658240" behindDoc="0" locked="0" layoutInCell="1" allowOverlap="1" wp14:anchorId="639ADA74" wp14:editId="266DC608">
+            <wp:simplePos x="0" y="0"/>
+            <wp:positionH relativeFrom="margin">
+              <wp:posOffset>3515029</wp:posOffset>
+            </wp:positionH>
+            <wp:positionV relativeFrom="margin">
+              <wp:posOffset>746499</wp:posOffset>
+            </wp:positionV>
+            <wp:extent cx="2838450" cy="2005330"/>
+            <wp:effectExtent l="12700" t="12700" r="19050" b="13970"/>
+            <wp:wrapSquare wrapText="bothSides"/>
+            <wp:docPr id="852191339" name="Picture 5"/>
+            <wp:cNvGraphicFramePr>
+              <a:graphicFrameLocks xmlns:a="http://schemas.openxmlformats.org/drawingml/2006/main" noChangeAspect="1"/>
+            </wp:cNvGraphicFramePr>
+            <a:graphic xmlns:a="http://schemas.openxmlformats.org/drawingml/2006/main">
+              <a:graphicData uri="http://schemas.openxmlformats.org/drawingml/2006/picture">
+                <pic:pic xmlns:pic="http://schemas.openxmlformats.org/drawingml/2006/picture">
+                  <pic:nvPicPr>
+                    <pic:cNvPr id="852191339" name="Picture 852191339"/>
+                    <pic:cNvPicPr/>
+                  </pic:nvPicPr>
+                  <pic:blipFill>
+                    <a:blip r:embed="rId10" cstate="print">
+                      <a:extLst>
+                        <a:ext uri="{28A0092B-C50C-407E-A947-70E740481C1C}">
+                          <a14:useLocalDpi xmlns:a14="http://schemas.microsoft.com/office/drawing/2010/main" val="0"/>
+                        </a:ext>
+                      </a:extLst>
+                    </a:blip>
+                    <a:stretch>
+                      <a:fillRect/>
+                    </a:stretch>
+                  </pic:blipFill>
+                  <pic:spPr>
+                    <a:xfrm>
+                      <a:off x="0" y="0"/>
+                      <a:ext cx="2838450" cy="2005330"/>
+                    </a:xfrm>
+                    <a:prstGeom prst="rect">
+                      <a:avLst/>
+                    </a:prstGeom>
+                    <a:ln>
+                      <a:solidFill>
+                        <a:schemeClr val="bg1">
+                          <a:lumMod val="75000"/>
+                        </a:schemeClr>
+                      </a:solidFill>
+                    </a:ln>
+                  </pic:spPr>
+                </pic:pic>
+              </a:graphicData>
+            </a:graphic>
+          </wp:anchor>
+        </w:drawing>
+      </w:r>
+      <w:r>
+        <w:rPr>
+          <w:noProof/>
+          <w:lang w:val="bg-BG"/>
+        </w:rPr>
+        <w:drawing>
+          <wp:inline distT="0" distB="0" distL="0" distR="0" wp14:anchorId="30DC9C73" wp14:editId="04074850">
+            <wp:extent cx="2229582" cy="3014809"/>
+            <wp:effectExtent l="12700" t="12700" r="18415" b="8255"/>
+            <wp:docPr id="1143823456" name="Picture 2"/>
+            <wp:cNvGraphicFramePr>
+              <a:graphicFrameLocks xmlns:a="http://schemas.openxmlformats.org/drawingml/2006/main" noChangeAspect="1"/>
+            </wp:cNvGraphicFramePr>
+            <a:graphic xmlns:a="http://schemas.openxmlformats.org/drawingml/2006/main">
+              <a:graphicData uri="http://schemas.openxmlformats.org/drawingml/2006/picture">
+                <pic:pic xmlns:pic="http://schemas.openxmlformats.org/drawingml/2006/picture">
+                  <pic:nvPicPr>
+                    <pic:cNvPr id="1143823456" name="Picture 2"/>
+                    <pic:cNvPicPr/>
+                  </pic:nvPicPr>
+                  <pic:blipFill>
+                    <a:blip r:embed="rId11" cstate="print">
+                      <a:extLst>
+                        <a:ext uri="{28A0092B-C50C-407E-A947-70E740481C1C}">
+                          <a14:useLocalDpi xmlns:a14="http://schemas.microsoft.com/office/drawing/2010/main" val="0"/>
+                        </a:ext>
+                      </a:extLst>
+                    </a:blip>
+                    <a:stretch>
+                      <a:fillRect/>
+                    </a:stretch>
+                  </pic:blipFill>
+                  <pic:spPr>
+                    <a:xfrm>
+                      <a:off x="0" y="0"/>
+                      <a:ext cx="2245224" cy="3035959"/>
+                    </a:xfrm>
+                    <a:prstGeom prst="rect">
+                      <a:avLst/>
+                    </a:prstGeom>
+                    <a:ln>
+                      <a:solidFill>
+                        <a:schemeClr val="bg1">
+                          <a:lumMod val="75000"/>
+                        </a:schemeClr>
+                      </a:solidFill>
+                    </a:ln>
+                  </pic:spPr>
+                </pic:pic>
+              </a:graphicData>
+            </a:graphic>
+          </wp:inline>
+        </w:drawing>
+      </w:r>
+    </w:p>
+    <w:p>
+      <w:pPr>
+        <w:pStyle w:val="ListParagraph"/>
+        <w:numPr>
+          <w:ilvl w:val="0"/>
+          <w:numId w:val="54"/>
+        </w:numPr>
+      </w:pPr>
+      <w:r>
+        <w:rPr>
+          <w:lang w:val="bg-BG"/>
+        </w:rPr>
+        <w:t xml:space="preserve">Изберете </w:t>
+      </w:r>
+      <w:r>
+        <w:rPr>
+          <w:b/>
+          <w:bCs/>
+          <w:lang w:val="bg-BG"/>
+        </w:rPr>
+        <w:t>цвят на тема</w:t>
+      </w:r>
+      <w:r>
+        <w:rPr>
+          <w:lang w:val="bg-BG"/>
+        </w:rPr>
+        <w:t>, която ви допада.</w:t>
+      </w:r>
+    </w:p>
+    <w:p>
+      <w:r>
+        <w:rPr>
+          <w:noProof/>
+        </w:rPr>
+        <w:drawing>
+          <wp:inline distT="0" distB="0" distL="0" distR="0" wp14:anchorId="54E109BF" wp14:editId="41D9E9DE">
+            <wp:extent cx="2674044" cy="2340910"/>
+            <wp:effectExtent l="12700" t="12700" r="18415" b="8890"/>
+            <wp:docPr id="1751119431" name="Picture 4"/>
+            <wp:cNvGraphicFramePr>
+              <a:graphicFrameLocks xmlns:a="http://schemas.openxmlformats.org/drawingml/2006/main" noChangeAspect="1"/>
+            </wp:cNvGraphicFramePr>
+            <a:graphic xmlns:a="http://schemas.openxmlformats.org/drawingml/2006/main">
+              <a:graphicData uri="http://schemas.openxmlformats.org/drawingml/2006/picture">
+                <pic:pic xmlns:pic="http://schemas.openxmlformats.org/drawingml/2006/picture">
+                  <pic:nvPicPr>
+                    <pic:cNvPr id="1751119431" name="Picture 1751119431"/>
+                    <pic:cNvPicPr/>
+                  </pic:nvPicPr>
+                  <pic:blipFill>
+                    <a:blip r:embed="rId12" cstate="print">
+                      <a:extLst>
+                        <a:ext uri="{28A0092B-C50C-407E-A947-70E740481C1C}">
+                          <a14:useLocalDpi xmlns:a14="http://schemas.microsoft.com/office/drawing/2010/main" val="0"/>
+                        </a:ext>
+                      </a:extLst>
+                    </a:blip>
+                    <a:stretch>
+                      <a:fillRect/>
+                    </a:stretch>
+                  </pic:blipFill>
+                  <pic:spPr>
+                    <a:xfrm>
+                      <a:off x="0" y="0"/>
+                      <a:ext cx="2693630" cy="2358056"/>
+                    </a:xfrm>
+                    <a:prstGeom prst="rect">
+                      <a:avLst/>
+                    </a:prstGeom>
+                    <a:ln>
+                      <a:solidFill>
+                        <a:schemeClr val="bg1">
+                          <a:lumMod val="75000"/>
+                        </a:schemeClr>
+                      </a:solidFill>
+                    </a:ln>
+                  </pic:spPr>
+                </pic:pic>
+              </a:graphicData>
+            </a:graphic>
+          </wp:inline>
+        </w:drawing>
       </w:r>
     </w:p>
     <w:sectPr>
@@ -753,72 +1255,8 @@
 </w:document>
 </file>
 
-<file path=word/comments.xml><?xml version="1.0" encoding="utf-8"?>
-<w:comments xmlns:wpc="http://schemas.microsoft.com/office/word/2010/wordprocessingCanvas" xmlns:cx="http://schemas.microsoft.com/office/drawing/2014/chartex" xmlns:cx1="http://schemas.microsoft.com/office/drawing/2015/9/8/chartex" xmlns:cx2="http://schemas.microsoft.com/office/drawing/2015/10/21/chartex" xmlns:cx3="http://schemas.microsoft.com/office/drawing/2016/5/9/chartex" xmlns:cx4="http://schemas.microsoft.com/office/drawing/2016/5/10/chartex" xmlns:cx5="http://schemas.microsoft.com/office/drawing/2016/5/11/chartex" xmlns:cx6="http://schemas.microsoft.com/office/drawing/2016/5/12/chartex" xmlns:cx7="http://schemas.microsoft.com/office/drawing/2016/5/13/chartex" xmlns:cx8="http://schemas.microsoft.com/office/drawing/2016/5/14/chartex" xmlns:mc="http://schemas.openxmlformats.org/markup-compatibility/2006" xmlns:aink="http://schemas.microsoft.com/office/drawing/2016/ink" xmlns:am3d="http://schemas.microsoft.com/office/drawing/2017/model3d" xmlns:o="urn:schemas-microsoft-com:office:office" xmlns:oel="http://schemas.microsoft.com/office/2019/extlst" xmlns:r="http://schemas.openxmlformats.org/officeDocument/2006/relationships" xmlns:m="http://schemas.openxmlformats.org/officeDocument/2006/math" xmlns:v="urn:schemas-microsoft-com:vml" xmlns:wp14="http://schemas.microsoft.com/office/word/2010/wordprocessingDrawing" xmlns:wp="http://schemas.openxmlformats.org/drawingml/2006/wordprocessingDrawing" xmlns:w10="urn:schemas-microsoft-com:office:word" xmlns:w="http://schemas.openxmlformats.org/wordprocessingml/2006/main" xmlns:w14="http://schemas.microsoft.com/office/word/2010/wordml" xmlns:w15="http://schemas.microsoft.com/office/word/2012/wordml" xmlns:w16cex="http://schemas.microsoft.com/office/word/2018/wordml/cex" xmlns:w16cid="http://schemas.microsoft.com/office/word/2016/wordml/cid" xmlns:w16="http://schemas.microsoft.com/office/word/2018/wordml" xmlns:w16du="http://schemas.microsoft.com/office/word/2023/wordml/word16du" xmlns:w16sdtdh="http://schemas.microsoft.com/office/word/2020/wordml/sdtdatahash" xmlns:w16se="http://schemas.microsoft.com/office/word/2015/wordml/symex" xmlns:wpg="http://schemas.microsoft.com/office/word/2010/wordprocessingGroup" xmlns:wpi="http://schemas.microsoft.com/office/word/2010/wordprocessingInk" xmlns:wne="http://schemas.microsoft.com/office/word/2006/wordml" xmlns:wps="http://schemas.microsoft.com/office/word/2010/wordprocessingShape" mc:Ignorable="w14 w15 w16se w16cid w16 w16cex w16sdtdh w16du wp14">
-  <w:comment w:id="0" w:author="Zaraliev" w:date="2025-05-30T11:37:00Z" w:initials="KZ">
-    <w:p>
-      <w:pPr>
-        <w:pStyle w:val="CommentText"/>
-      </w:pPr>
-      <w:r>
-        <w:rPr>
-          <w:rStyle w:val="CommentReference"/>
-        </w:rPr>
-        <w:annotationRef/>
-      </w:r>
-      <w:r>
-        <w:rPr>
-          <w:lang w:val="bg-BG"/>
-        </w:rPr>
-        <w:t>Разцепване под отделни заглавия. Посочване на конкретния файл при работа с шаблони</w:t>
-      </w:r>
-    </w:p>
-  </w:comment>
-  <w:comment w:id="1" w:author="Zaraliev" w:date="2025-05-30T11:45:00Z" w:initials="KZ">
-    <w:p>
-      <w:pPr>
-        <w:pStyle w:val="CommentText"/>
-      </w:pPr>
-      <w:r>
-        <w:rPr>
-          <w:rStyle w:val="CommentReference"/>
-        </w:rPr>
-        <w:annotationRef/>
-      </w:r>
-      <w:r>
-        <w:rPr>
-          <w:lang w:val="bg-BG"/>
-        </w:rPr>
-        <w:t>Задача за персонализиране на браузъра. Ученик следва условията и персонализира своя браузър</w:t>
-      </w:r>
-    </w:p>
-  </w:comment>
-</w:comments>
-</file>
-
-<file path=word/commentsExtended.xml><?xml version="1.0" encoding="utf-8"?>
-<w15:commentsEx xmlns:wpc="http://schemas.microsoft.com/office/word/2010/wordprocessingCanvas" xmlns:cx="http://schemas.microsoft.com/office/drawing/2014/chartex" xmlns:cx1="http://schemas.microsoft.com/office/drawing/2015/9/8/chartex" xmlns:cx2="http://schemas.microsoft.com/office/drawing/2015/10/21/chartex" xmlns:cx3="http://schemas.microsoft.com/office/drawing/2016/5/9/chartex" xmlns:cx4="http://schemas.microsoft.com/office/drawing/2016/5/10/chartex" xmlns:cx5="http://schemas.microsoft.com/office/drawing/2016/5/11/chartex" xmlns:cx6="http://schemas.microsoft.com/office/drawing/2016/5/12/chartex" xmlns:cx7="http://schemas.microsoft.com/office/drawing/2016/5/13/chartex" xmlns:cx8="http://schemas.microsoft.com/office/drawing/2016/5/14/chartex" xmlns:mc="http://schemas.openxmlformats.org/markup-compatibility/2006" xmlns:aink="http://schemas.microsoft.com/office/drawing/2016/ink" xmlns:am3d="http://schemas.microsoft.com/office/drawing/2017/model3d" xmlns:o="urn:schemas-microsoft-com:office:office" xmlns:oel="http://schemas.microsoft.com/office/2019/extlst" xmlns:r="http://schemas.openxmlformats.org/officeDocument/2006/relationships" xmlns:m="http://schemas.openxmlformats.org/officeDocument/2006/math" xmlns:v="urn:schemas-microsoft-com:vml" xmlns:wp14="http://schemas.microsoft.com/office/word/2010/wordprocessingDrawing" xmlns:wp="http://schemas.openxmlformats.org/drawingml/2006/wordprocessingDrawing" xmlns:w10="urn:schemas-microsoft-com:office:word" xmlns:w="http://schemas.openxmlformats.org/wordprocessingml/2006/main" xmlns:w14="http://schemas.microsoft.com/office/word/2010/wordml" xmlns:w15="http://schemas.microsoft.com/office/word/2012/wordml" xmlns:w16cex="http://schemas.microsoft.com/office/word/2018/wordml/cex" xmlns:w16cid="http://schemas.microsoft.com/office/word/2016/wordml/cid" xmlns:w16="http://schemas.microsoft.com/office/word/2018/wordml" xmlns:w16du="http://schemas.microsoft.com/office/word/2023/wordml/word16du" xmlns:w16sdtdh="http://schemas.microsoft.com/office/word/2020/wordml/sdtdatahash" xmlns:w16se="http://schemas.microsoft.com/office/word/2015/wordml/symex" xmlns:wpg="http://schemas.microsoft.com/office/word/2010/wordprocessingGroup" xmlns:wpi="http://schemas.microsoft.com/office/word/2010/wordprocessingInk" xmlns:wne="http://schemas.microsoft.com/office/word/2006/wordml" xmlns:wps="http://schemas.microsoft.com/office/word/2010/wordprocessingShape" mc:Ignorable="w14 w15 w16se w16cid w16 w16cex w16sdtdh w16du wp14">
-  <w15:commentEx w15:paraId="6A44A187" w15:done="0"/>
-  <w15:commentEx w15:paraId="51DA13CC" w15:done="0"/>
-</w15:commentsEx>
-</file>
-
-<file path=word/commentsExtensible.xml><?xml version="1.0" encoding="utf-8"?>
-<w16cex:commentsExtensible xmlns:wpc="http://schemas.microsoft.com/office/word/2010/wordprocessingCanvas" xmlns:cx="http://schemas.microsoft.com/office/drawing/2014/chartex" xmlns:cx1="http://schemas.microsoft.com/office/drawing/2015/9/8/chartex" xmlns:cx2="http://schemas.microsoft.com/office/drawing/2015/10/21/chartex" xmlns:cx3="http://schemas.microsoft.com/office/drawing/2016/5/9/chartex" xmlns:cx4="http://schemas.microsoft.com/office/drawing/2016/5/10/chartex" xmlns:cx5="http://schemas.microsoft.com/office/drawing/2016/5/11/chartex" xmlns:cx6="http://schemas.microsoft.com/office/drawing/2016/5/12/chartex" xmlns:cx7="http://schemas.microsoft.com/office/drawing/2016/5/13/chartex" xmlns:cx8="http://schemas.microsoft.com/office/drawing/2016/5/14/chartex" xmlns:cr="http://schemas.microsoft.com/office/comments/2020/reactions" xmlns:mc="http://schemas.openxmlformats.org/markup-compatibility/2006" xmlns:aink="http://schemas.microsoft.com/office/drawing/2016/ink" xmlns:am3d="http://schemas.microsoft.com/office/drawing/2017/model3d" xmlns:o="urn:schemas-microsoft-com:office:office" xmlns:oel="http://schemas.microsoft.com/office/2019/extlst" xmlns:r="http://schemas.openxmlformats.org/officeDocument/2006/relationships" xmlns:m="http://schemas.openxmlformats.org/officeDocument/2006/math" xmlns:v="urn:schemas-microsoft-com:vml" xmlns:wp14="http://schemas.microsoft.com/office/word/2010/wordprocessingDrawing" xmlns:wp="http://schemas.openxmlformats.org/drawingml/2006/wordprocessingDrawing" xmlns:w10="urn:schemas-microsoft-com:office:word" xmlns:w="http://schemas.openxmlformats.org/wordprocessingml/2006/main" xmlns:w14="http://schemas.microsoft.com/office/word/2010/wordml" xmlns:w15="http://schemas.microsoft.com/office/word/2012/wordml" xmlns:w16cex="http://schemas.microsoft.com/office/word/2018/wordml/cex" xmlns:w16cid="http://schemas.microsoft.com/office/word/2016/wordml/cid" xmlns:w16="http://schemas.microsoft.com/office/word/2018/wordml" xmlns:w16du="http://schemas.microsoft.com/office/word/2023/wordml/word16du" xmlns:w16sdtdh="http://schemas.microsoft.com/office/word/2020/wordml/sdtdatahash" xmlns:w16se="http://schemas.microsoft.com/office/word/2015/wordml/symex" xmlns:wpg="http://schemas.microsoft.com/office/word/2010/wordprocessingGroup" xmlns:wpi="http://schemas.microsoft.com/office/word/2010/wordprocessingInk" xmlns:wne="http://schemas.microsoft.com/office/word/2006/wordml" xmlns:wps="http://schemas.microsoft.com/office/word/2010/wordprocessingShape" mc:Ignorable="w14 w15 w16se w16cid w16 w16cex w16sdtdh cr w16du wp14">
-  <w16cex:commentExtensible w16cex:durableId="17E5FE7D" w16cex:dateUtc="2025-05-30T08:37:00Z"/>
-  <w16cex:commentExtensible w16cex:durableId="5CCEBFF7" w16cex:dateUtc="2025-05-30T08:45:00Z"/>
-</w16cex:commentsExtensible>
-</file>
-
-<file path=word/commentsIds.xml><?xml version="1.0" encoding="utf-8"?>
-<w16cid:commentsIds xmlns:wpc="http://schemas.microsoft.com/office/word/2010/wordprocessingCanvas" xmlns:cx="http://schemas.microsoft.com/office/drawing/2014/chartex" xmlns:cx1="http://schemas.microsoft.com/office/drawing/2015/9/8/chartex" xmlns:cx2="http://schemas.microsoft.com/office/drawing/2015/10/21/chartex" xmlns:cx3="http://schemas.microsoft.com/office/drawing/2016/5/9/chartex" xmlns:cx4="http://schemas.microsoft.com/office/drawing/2016/5/10/chartex" xmlns:cx5="http://schemas.microsoft.com/office/drawing/2016/5/11/chartex" xmlns:cx6="http://schemas.microsoft.com/office/drawing/2016/5/12/chartex" xmlns:cx7="http://schemas.microsoft.com/office/drawing/2016/5/13/chartex" xmlns:cx8="http://schemas.microsoft.com/office/drawing/2016/5/14/chartex" xmlns:mc="http://schemas.openxmlformats.org/markup-compatibility/2006" xmlns:aink="http://schemas.microsoft.com/office/drawing/2016/ink" xmlns:am3d="http://schemas.microsoft.com/office/drawing/2017/model3d" xmlns:o="urn:schemas-microsoft-com:office:office" xmlns:oel="http://schemas.microsoft.com/office/2019/extlst" xmlns:r="http://schemas.openxmlformats.org/officeDocument/2006/relationships" xmlns:m="http://schemas.openxmlformats.org/officeDocument/2006/math" xmlns:v="urn:schemas-microsoft-com:vml" xmlns:wp14="http://schemas.microsoft.com/office/word/2010/wordprocessingDrawing" xmlns:wp="http://schemas.openxmlformats.org/drawingml/2006/wordprocessingDrawing" xmlns:w10="urn:schemas-microsoft-com:office:word" xmlns:w="http://schemas.openxmlformats.org/wordprocessingml/2006/main" xmlns:w14="http://schemas.microsoft.com/office/word/2010/wordml" xmlns:w15="http://schemas.microsoft.com/office/word/2012/wordml" xmlns:w16cex="http://schemas.microsoft.com/office/word/2018/wordml/cex" xmlns:w16cid="http://schemas.microsoft.com/office/word/2016/wordml/cid" xmlns:w16="http://schemas.microsoft.com/office/word/2018/wordml" xmlns:w16du="http://schemas.microsoft.com/office/word/2023/wordml/word16du" xmlns:w16sdtdh="http://schemas.microsoft.com/office/word/2020/wordml/sdtdatahash" xmlns:w16se="http://schemas.microsoft.com/office/word/2015/wordml/symex" xmlns:wpg="http://schemas.microsoft.com/office/word/2010/wordprocessingGroup" xmlns:wpi="http://schemas.microsoft.com/office/word/2010/wordprocessingInk" xmlns:wne="http://schemas.microsoft.com/office/word/2006/wordml" xmlns:wps="http://schemas.microsoft.com/office/word/2010/wordprocessingShape" mc:Ignorable="w14 w15 w16se w16cid w16 w16cex w16sdtdh w16du wp14">
-  <w16cid:commentId w16cid:paraId="6A44A187" w16cid:durableId="17E5FE7D"/>
-  <w16cid:commentId w16cid:paraId="51DA13CC" w16cid:durableId="5CCEBFF7"/>
-</w16cid:commentsIds>
-</file>
-
 <file path=word/endnotes.xml><?xml version="1.0" encoding="utf-8"?>
-<w:endnotes xmlns:wpc="http://schemas.microsoft.com/office/word/2010/wordprocessingCanvas" xmlns:cx="http://schemas.microsoft.com/office/drawing/2014/chartex" xmlns:cx1="http://schemas.microsoft.com/office/drawing/2015/9/8/chartex" xmlns:cx2="http://schemas.microsoft.com/office/drawing/2015/10/21/chartex" xmlns:cx3="http://schemas.microsoft.com/office/drawing/2016/5/9/chartex" xmlns:cx4="http://schemas.microsoft.com/office/drawing/2016/5/10/chartex" xmlns:cx5="http://schemas.microsoft.com/office/drawing/2016/5/11/chartex" xmlns:cx6="http://schemas.microsoft.com/office/drawing/2016/5/12/chartex" xmlns:cx7="http://schemas.microsoft.com/office/drawing/2016/5/13/chartex" xmlns:cx8="http://schemas.microsoft.com/office/drawing/2016/5/14/chartex" xmlns:mc="http://schemas.openxmlformats.org/markup-compatibility/2006" xmlns:aink="http://schemas.microsoft.com/office/drawing/2016/ink" xmlns:am3d="http://schemas.microsoft.com/office/drawing/2017/model3d" xmlns:o="urn:schemas-microsoft-com:office:office" xmlns:oel="http://schemas.microsoft.com/office/2019/extlst" xmlns:r="http://schemas.openxmlformats.org/officeDocument/2006/relationships" xmlns:m="http://schemas.openxmlformats.org/officeDocument/2006/math" xmlns:v="urn:schemas-microsoft-com:vml" xmlns:wp14="http://schemas.microsoft.com/office/word/2010/wordprocessingDrawing" xmlns:wp="http://schemas.openxmlformats.org/drawingml/2006/wordprocessingDrawing" xmlns:w10="urn:schemas-microsoft-com:office:word" xmlns:w="http://schemas.openxmlformats.org/wordprocessingml/2006/main" xmlns:w14="http://schemas.microsoft.com/office/word/2010/wordml" xmlns:w15="http://schemas.microsoft.com/office/word/2012/wordml" xmlns:w16cex="http://schemas.microsoft.com/office/word/2018/wordml/cex" xmlns:w16cid="http://schemas.microsoft.com/office/word/2016/wordml/cid" xmlns:w16="http://schemas.microsoft.com/office/word/2018/wordml" xmlns:w16du="http://schemas.microsoft.com/office/word/2023/wordml/word16du" xmlns:w16sdtdh="http://schemas.microsoft.com/office/word/2020/wordml/sdtdatahash" xmlns:w16se="http://schemas.microsoft.com/office/word/2015/wordml/symex" xmlns:wpg="http://schemas.microsoft.com/office/word/2010/wordprocessingGroup" xmlns:wpi="http://schemas.microsoft.com/office/word/2010/wordprocessingInk" xmlns:wne="http://schemas.microsoft.com/office/word/2006/wordml" xmlns:wps="http://schemas.microsoft.com/office/word/2010/wordprocessingShape" mc:Ignorable="w14 w15 w16se w16cid w16 w16cex w16sdtdh w16du wp14">
+<w:endnotes xmlns:wpc="http://schemas.microsoft.com/office/word/2010/wordprocessingCanvas" xmlns:cx="http://schemas.microsoft.com/office/drawing/2014/chartex" xmlns:cx1="http://schemas.microsoft.com/office/drawing/2015/9/8/chartex" xmlns:cx2="http://schemas.microsoft.com/office/drawing/2015/10/21/chartex" xmlns:cx3="http://schemas.microsoft.com/office/drawing/2016/5/9/chartex" xmlns:cx4="http://schemas.microsoft.com/office/drawing/2016/5/10/chartex" xmlns:cx5="http://schemas.microsoft.com/office/drawing/2016/5/11/chartex" xmlns:cx6="http://schemas.microsoft.com/office/drawing/2016/5/12/chartex" xmlns:cx7="http://schemas.microsoft.com/office/drawing/2016/5/13/chartex" xmlns:cx8="http://schemas.microsoft.com/office/drawing/2016/5/14/chartex" xmlns:mc="http://schemas.openxmlformats.org/markup-compatibility/2006" xmlns:aink="http://schemas.microsoft.com/office/drawing/2016/ink" xmlns:am3d="http://schemas.microsoft.com/office/drawing/2017/model3d" xmlns:o="urn:schemas-microsoft-com:office:office" xmlns:oel="http://schemas.microsoft.com/office/2019/extlst" xmlns:r="http://schemas.openxmlformats.org/officeDocument/2006/relationships" xmlns:m="http://schemas.openxmlformats.org/officeDocument/2006/math" xmlns:v="urn:schemas-microsoft-com:vml" xmlns:wp14="http://schemas.microsoft.com/office/word/2010/wordprocessingDrawing" xmlns:wp="http://schemas.openxmlformats.org/drawingml/2006/wordprocessingDrawing" xmlns:w10="urn:schemas-microsoft-com:office:word" xmlns:w="http://schemas.openxmlformats.org/wordprocessingml/2006/main" xmlns:w14="http://schemas.microsoft.com/office/word/2010/wordml" xmlns:w15="http://schemas.microsoft.com/office/word/2012/wordml" xmlns:w16cex="http://schemas.microsoft.com/office/word/2018/wordml/cex" xmlns:w16cid="http://schemas.microsoft.com/office/word/2016/wordml/cid" xmlns:w16="http://schemas.microsoft.com/office/word/2018/wordml" xmlns:w16sdtdh="http://schemas.microsoft.com/office/word/2020/wordml/sdtdatahash" xmlns:w16se="http://schemas.microsoft.com/office/word/2015/wordml/symex" xmlns:wpg="http://schemas.microsoft.com/office/word/2010/wordprocessingGroup" xmlns:wpi="http://schemas.microsoft.com/office/word/2010/wordprocessingInk" xmlns:wne="http://schemas.microsoft.com/office/word/2006/wordml" xmlns:wps="http://schemas.microsoft.com/office/word/2010/wordprocessingShape" mc:Ignorable="w14 w15 w16se w16cid w16 w16cex w16sdtdh wp14">
   <w:endnote w:type="separator" w:id="-1">
     <w:p>
       <w:pPr>
@@ -843,7 +1281,7 @@
 </file>
 
 <file path=word/footer1.xml><?xml version="1.0" encoding="utf-8"?>
-<w:ftr xmlns:wpc="http://schemas.microsoft.com/office/word/2010/wordprocessingCanvas" xmlns:cx="http://schemas.microsoft.com/office/drawing/2014/chartex" xmlns:cx1="http://schemas.microsoft.com/office/drawing/2015/9/8/chartex" xmlns:cx2="http://schemas.microsoft.com/office/drawing/2015/10/21/chartex" xmlns:cx3="http://schemas.microsoft.com/office/drawing/2016/5/9/chartex" xmlns:cx4="http://schemas.microsoft.com/office/drawing/2016/5/10/chartex" xmlns:cx5="http://schemas.microsoft.com/office/drawing/2016/5/11/chartex" xmlns:cx6="http://schemas.microsoft.com/office/drawing/2016/5/12/chartex" xmlns:cx7="http://schemas.microsoft.com/office/drawing/2016/5/13/chartex" xmlns:cx8="http://schemas.microsoft.com/office/drawing/2016/5/14/chartex" xmlns:mc="http://schemas.openxmlformats.org/markup-compatibility/2006" xmlns:aink="http://schemas.microsoft.com/office/drawing/2016/ink" xmlns:am3d="http://schemas.microsoft.com/office/drawing/2017/model3d" xmlns:o="urn:schemas-microsoft-com:office:office" xmlns:oel="http://schemas.microsoft.com/office/2019/extlst" xmlns:r="http://schemas.openxmlformats.org/officeDocument/2006/relationships" xmlns:m="http://schemas.openxmlformats.org/officeDocument/2006/math" xmlns:v="urn:schemas-microsoft-com:vml" xmlns:wp14="http://schemas.microsoft.com/office/word/2010/wordprocessingDrawing" xmlns:wp="http://schemas.openxmlformats.org/drawingml/2006/wordprocessingDrawing" xmlns:w10="urn:schemas-microsoft-com:office:word" xmlns:w="http://schemas.openxmlformats.org/wordprocessingml/2006/main" xmlns:w14="http://schemas.microsoft.com/office/word/2010/wordml" xmlns:w15="http://schemas.microsoft.com/office/word/2012/wordml" xmlns:w16cex="http://schemas.microsoft.com/office/word/2018/wordml/cex" xmlns:w16cid="http://schemas.microsoft.com/office/word/2016/wordml/cid" xmlns:w16="http://schemas.microsoft.com/office/word/2018/wordml" xmlns:w16du="http://schemas.microsoft.com/office/word/2023/wordml/word16du" xmlns:w16sdtdh="http://schemas.microsoft.com/office/word/2020/wordml/sdtdatahash" xmlns:w16se="http://schemas.microsoft.com/office/word/2015/wordml/symex" xmlns:wpg="http://schemas.microsoft.com/office/word/2010/wordprocessingGroup" xmlns:wpi="http://schemas.microsoft.com/office/word/2010/wordprocessingInk" xmlns:wne="http://schemas.microsoft.com/office/word/2006/wordml" xmlns:wps="http://schemas.microsoft.com/office/word/2010/wordprocessingShape" mc:Ignorable="w14 w15 w16se w16cid w16 w16cex w16sdtdh w16du wp14">
+<w:ftr xmlns:wpc="http://schemas.microsoft.com/office/word/2010/wordprocessingCanvas" xmlns:cx="http://schemas.microsoft.com/office/drawing/2014/chartex" xmlns:cx1="http://schemas.microsoft.com/office/drawing/2015/9/8/chartex" xmlns:cx2="http://schemas.microsoft.com/office/drawing/2015/10/21/chartex" xmlns:cx3="http://schemas.microsoft.com/office/drawing/2016/5/9/chartex" xmlns:cx4="http://schemas.microsoft.com/office/drawing/2016/5/10/chartex" xmlns:cx5="http://schemas.microsoft.com/office/drawing/2016/5/11/chartex" xmlns:cx6="http://schemas.microsoft.com/office/drawing/2016/5/12/chartex" xmlns:cx7="http://schemas.microsoft.com/office/drawing/2016/5/13/chartex" xmlns:cx8="http://schemas.microsoft.com/office/drawing/2016/5/14/chartex" xmlns:mc="http://schemas.openxmlformats.org/markup-compatibility/2006" xmlns:aink="http://schemas.microsoft.com/office/drawing/2016/ink" xmlns:am3d="http://schemas.microsoft.com/office/drawing/2017/model3d" xmlns:o="urn:schemas-microsoft-com:office:office" xmlns:oel="http://schemas.microsoft.com/office/2019/extlst" xmlns:r="http://schemas.openxmlformats.org/officeDocument/2006/relationships" xmlns:m="http://schemas.openxmlformats.org/officeDocument/2006/math" xmlns:v="urn:schemas-microsoft-com:vml" xmlns:wp14="http://schemas.microsoft.com/office/word/2010/wordprocessingDrawing" xmlns:wp="http://schemas.openxmlformats.org/drawingml/2006/wordprocessingDrawing" xmlns:w10="urn:schemas-microsoft-com:office:word" xmlns:w="http://schemas.openxmlformats.org/wordprocessingml/2006/main" xmlns:w14="http://schemas.microsoft.com/office/word/2010/wordml" xmlns:w15="http://schemas.microsoft.com/office/word/2012/wordml" xmlns:w16cex="http://schemas.microsoft.com/office/word/2018/wordml/cex" xmlns:w16cid="http://schemas.microsoft.com/office/word/2016/wordml/cid" xmlns:w16="http://schemas.microsoft.com/office/word/2018/wordml" xmlns:w16sdtdh="http://schemas.microsoft.com/office/word/2020/wordml/sdtdatahash" xmlns:w16se="http://schemas.microsoft.com/office/word/2015/wordml/symex" xmlns:wpg="http://schemas.microsoft.com/office/word/2010/wordprocessingGroup" xmlns:wpi="http://schemas.microsoft.com/office/word/2010/wordprocessingInk" xmlns:wne="http://schemas.microsoft.com/office/word/2006/wordml" xmlns:wps="http://schemas.microsoft.com/office/word/2010/wordprocessingShape" mc:Ignorable="w14 w15 w16se w16cid w16 w16cex w16sdtdh wp14">
   <w:p>
     <w:pPr>
       <w:pStyle w:val="Footer"/>
@@ -1185,7 +1623,7 @@
             </wp:anchor>
           </w:drawing>
         </mc:Choice>
-        <mc:Fallback>
+        <mc:Fallback xmlns:w16du="http://schemas.microsoft.com/office/word/2023/wordml/word16du">
           <w:pict>
             <v:shapetype w14:anchorId="7ACB1FAE" id="_x0000_t202" coordsize="21600,21600" o:spt="202" path="m,l,21600r21600,l21600,xe">
               <v:stroke joinstyle="miter"/>
@@ -1608,7 +2046,7 @@
             </wp:anchor>
           </w:drawing>
         </mc:Choice>
-        <mc:Fallback>
+        <mc:Fallback xmlns:w16du="http://schemas.microsoft.com/office/word/2023/wordml/word16du">
           <w:pict>
             <v:line w14:anchorId="23DA4A24" id="Straight Connector 19" o:spid="_x0000_s1026" style="position:absolute;flip:y;z-index:251659264;visibility:visible;mso-wrap-style:square;mso-width-percent:0;mso-height-percent:0;mso-wrap-distance-left:9pt;mso-wrap-distance-top:0;mso-wrap-distance-right:9pt;mso-wrap-distance-bottom:0;mso-position-horizontal:absolute;mso-position-horizontal-relative:text;mso-position-vertical:absolute;mso-position-vertical-relative:text;mso-width-percent:0;mso-height-percent:0;mso-width-relative:page;mso-height-relative:page" from="-.1pt,5.2pt" to="520.7pt,5.2pt" o:gfxdata="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" strokecolor="#974706 [1609]" strokeweight="1pt">
               <v:stroke endcap="round"/>
@@ -1831,7 +2269,7 @@
             </wp:anchor>
           </w:drawing>
         </mc:Choice>
-        <mc:Fallback>
+        <mc:Fallback xmlns:w16du="http://schemas.microsoft.com/office/word/2023/wordml/word16du">
           <w:pict>
             <v:shape w14:anchorId="0D7D8A2E" id="Text Box 4" o:spid="_x0000_s1027" type="#_x0000_t202" style="position:absolute;margin-left:444.65pt;margin-top:8.35pt;width:70.9pt;height:15.9pt;z-index:251661312;visibility:visible;mso-wrap-style:square;mso-width-percent:0;mso-height-percent:0;mso-wrap-distance-left:9pt;mso-wrap-distance-top:0;mso-wrap-distance-right:9pt;mso-wrap-distance-bottom:0;mso-position-horizontal:absolute;mso-position-horizontal-relative:text;mso-position-vertical:absolute;mso-position-vertical-relative:text;mso-width-percent:0;mso-height-percent:0;mso-width-relative:page;mso-height-relative:page;v-text-anchor:middle" o:gfxdata="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" filled="f" stroked="f" strokeweight=".5pt">
               <v:textbox inset="0,0,0,0">
@@ -1983,7 +2421,7 @@
 </file>
 
 <file path=word/footnotes.xml><?xml version="1.0" encoding="utf-8"?>
-<w:footnotes xmlns:wpc="http://schemas.microsoft.com/office/word/2010/wordprocessingCanvas" xmlns:cx="http://schemas.microsoft.com/office/drawing/2014/chartex" xmlns:cx1="http://schemas.microsoft.com/office/drawing/2015/9/8/chartex" xmlns:cx2="http://schemas.microsoft.com/office/drawing/2015/10/21/chartex" xmlns:cx3="http://schemas.microsoft.com/office/drawing/2016/5/9/chartex" xmlns:cx4="http://schemas.microsoft.com/office/drawing/2016/5/10/chartex" xmlns:cx5="http://schemas.microsoft.com/office/drawing/2016/5/11/chartex" xmlns:cx6="http://schemas.microsoft.com/office/drawing/2016/5/12/chartex" xmlns:cx7="http://schemas.microsoft.com/office/drawing/2016/5/13/chartex" xmlns:cx8="http://schemas.microsoft.com/office/drawing/2016/5/14/chartex" xmlns:mc="http://schemas.openxmlformats.org/markup-compatibility/2006" xmlns:aink="http://schemas.microsoft.com/office/drawing/2016/ink" xmlns:am3d="http://schemas.microsoft.com/office/drawing/2017/model3d" xmlns:o="urn:schemas-microsoft-com:office:office" xmlns:oel="http://schemas.microsoft.com/office/2019/extlst" xmlns:r="http://schemas.openxmlformats.org/officeDocument/2006/relationships" xmlns:m="http://schemas.openxmlformats.org/officeDocument/2006/math" xmlns:v="urn:schemas-microsoft-com:vml" xmlns:wp14="http://schemas.microsoft.com/office/word/2010/wordprocessingDrawing" xmlns:wp="http://schemas.openxmlformats.org/drawingml/2006/wordprocessingDrawing" xmlns:w10="urn:schemas-microsoft-com:office:word" xmlns:w="http://schemas.openxmlformats.org/wordprocessingml/2006/main" xmlns:w14="http://schemas.microsoft.com/office/word/2010/wordml" xmlns:w15="http://schemas.microsoft.com/office/word/2012/wordml" xmlns:w16cex="http://schemas.microsoft.com/office/word/2018/wordml/cex" xmlns:w16cid="http://schemas.microsoft.com/office/word/2016/wordml/cid" xmlns:w16="http://schemas.microsoft.com/office/word/2018/wordml" xmlns:w16du="http://schemas.microsoft.com/office/word/2023/wordml/word16du" xmlns:w16sdtdh="http://schemas.microsoft.com/office/word/2020/wordml/sdtdatahash" xmlns:w16se="http://schemas.microsoft.com/office/word/2015/wordml/symex" xmlns:wpg="http://schemas.microsoft.com/office/word/2010/wordprocessingGroup" xmlns:wpi="http://schemas.microsoft.com/office/word/2010/wordprocessingInk" xmlns:wne="http://schemas.microsoft.com/office/word/2006/wordml" xmlns:wps="http://schemas.microsoft.com/office/word/2010/wordprocessingShape" mc:Ignorable="w14 w15 w16se w16cid w16 w16cex w16sdtdh w16du wp14">
+<w:footnotes xmlns:wpc="http://schemas.microsoft.com/office/word/2010/wordprocessingCanvas" xmlns:cx="http://schemas.microsoft.com/office/drawing/2014/chartex" xmlns:cx1="http://schemas.microsoft.com/office/drawing/2015/9/8/chartex" xmlns:cx2="http://schemas.microsoft.com/office/drawing/2015/10/21/chartex" xmlns:cx3="http://schemas.microsoft.com/office/drawing/2016/5/9/chartex" xmlns:cx4="http://schemas.microsoft.com/office/drawing/2016/5/10/chartex" xmlns:cx5="http://schemas.microsoft.com/office/drawing/2016/5/11/chartex" xmlns:cx6="http://schemas.microsoft.com/office/drawing/2016/5/12/chartex" xmlns:cx7="http://schemas.microsoft.com/office/drawing/2016/5/13/chartex" xmlns:cx8="http://schemas.microsoft.com/office/drawing/2016/5/14/chartex" xmlns:mc="http://schemas.openxmlformats.org/markup-compatibility/2006" xmlns:aink="http://schemas.microsoft.com/office/drawing/2016/ink" xmlns:am3d="http://schemas.microsoft.com/office/drawing/2017/model3d" xmlns:o="urn:schemas-microsoft-com:office:office" xmlns:oel="http://schemas.microsoft.com/office/2019/extlst" xmlns:r="http://schemas.openxmlformats.org/officeDocument/2006/relationships" xmlns:m="http://schemas.openxmlformats.org/officeDocument/2006/math" xmlns:v="urn:schemas-microsoft-com:vml" xmlns:wp14="http://schemas.microsoft.com/office/word/2010/wordprocessingDrawing" xmlns:wp="http://schemas.openxmlformats.org/drawingml/2006/wordprocessingDrawing" xmlns:w10="urn:schemas-microsoft-com:office:word" xmlns:w="http://schemas.openxmlformats.org/wordprocessingml/2006/main" xmlns:w14="http://schemas.microsoft.com/office/word/2010/wordml" xmlns:w15="http://schemas.microsoft.com/office/word/2012/wordml" xmlns:w16cex="http://schemas.microsoft.com/office/word/2018/wordml/cex" xmlns:w16cid="http://schemas.microsoft.com/office/word/2016/wordml/cid" xmlns:w16="http://schemas.microsoft.com/office/word/2018/wordml" xmlns:w16sdtdh="http://schemas.microsoft.com/office/word/2020/wordml/sdtdatahash" xmlns:w16se="http://schemas.microsoft.com/office/word/2015/wordml/symex" xmlns:wpg="http://schemas.microsoft.com/office/word/2010/wordprocessingGroup" xmlns:wpi="http://schemas.microsoft.com/office/word/2010/wordprocessingInk" xmlns:wne="http://schemas.microsoft.com/office/word/2006/wordml" xmlns:wps="http://schemas.microsoft.com/office/word/2010/wordprocessingShape" mc:Ignorable="w14 w15 w16se w16cid w16 w16cex w16sdtdh wp14">
   <w:footnote w:type="separator" w:id="-1">
     <w:p>
       <w:pPr>
@@ -2008,7 +2446,7 @@
 </file>
 
 <file path=word/header1.xml><?xml version="1.0" encoding="utf-8"?>
-<w:hdr xmlns:wpc="http://schemas.microsoft.com/office/word/2010/wordprocessingCanvas" xmlns:cx="http://schemas.microsoft.com/office/drawing/2014/chartex" xmlns:cx1="http://schemas.microsoft.com/office/drawing/2015/9/8/chartex" xmlns:cx2="http://schemas.microsoft.com/office/drawing/2015/10/21/chartex" xmlns:cx3="http://schemas.microsoft.com/office/drawing/2016/5/9/chartex" xmlns:cx4="http://schemas.microsoft.com/office/drawing/2016/5/10/chartex" xmlns:cx5="http://schemas.microsoft.com/office/drawing/2016/5/11/chartex" xmlns:cx6="http://schemas.microsoft.com/office/drawing/2016/5/12/chartex" xmlns:cx7="http://schemas.microsoft.com/office/drawing/2016/5/13/chartex" xmlns:cx8="http://schemas.microsoft.com/office/drawing/2016/5/14/chartex" xmlns:mc="http://schemas.openxmlformats.org/markup-compatibility/2006" xmlns:aink="http://schemas.microsoft.com/office/drawing/2016/ink" xmlns:am3d="http://schemas.microsoft.com/office/drawing/2017/model3d" xmlns:o="urn:schemas-microsoft-com:office:office" xmlns:oel="http://schemas.microsoft.com/office/2019/extlst" xmlns:r="http://schemas.openxmlformats.org/officeDocument/2006/relationships" xmlns:m="http://schemas.openxmlformats.org/officeDocument/2006/math" xmlns:v="urn:schemas-microsoft-com:vml" xmlns:wp14="http://schemas.microsoft.com/office/word/2010/wordprocessingDrawing" xmlns:wp="http://schemas.openxmlformats.org/drawingml/2006/wordprocessingDrawing" xmlns:w10="urn:schemas-microsoft-com:office:word" xmlns:w="http://schemas.openxmlformats.org/wordprocessingml/2006/main" xmlns:w14="http://schemas.microsoft.com/office/word/2010/wordml" xmlns:w15="http://schemas.microsoft.com/office/word/2012/wordml" xmlns:w16cex="http://schemas.microsoft.com/office/word/2018/wordml/cex" xmlns:w16cid="http://schemas.microsoft.com/office/word/2016/wordml/cid" xmlns:w16="http://schemas.microsoft.com/office/word/2018/wordml" xmlns:w16du="http://schemas.microsoft.com/office/word/2023/wordml/word16du" xmlns:w16sdtdh="http://schemas.microsoft.com/office/word/2020/wordml/sdtdatahash" xmlns:w16se="http://schemas.microsoft.com/office/word/2015/wordml/symex" xmlns:wpg="http://schemas.microsoft.com/office/word/2010/wordprocessingGroup" xmlns:wpi="http://schemas.microsoft.com/office/word/2010/wordprocessingInk" xmlns:wne="http://schemas.microsoft.com/office/word/2006/wordml" xmlns:wps="http://schemas.microsoft.com/office/word/2010/wordprocessingShape" mc:Ignorable="w14 w15 w16se w16cid w16 w16cex w16sdtdh w16du wp14">
+<w:hdr xmlns:wpc="http://schemas.microsoft.com/office/word/2010/wordprocessingCanvas" xmlns:cx="http://schemas.microsoft.com/office/drawing/2014/chartex" xmlns:cx1="http://schemas.microsoft.com/office/drawing/2015/9/8/chartex" xmlns:cx2="http://schemas.microsoft.com/office/drawing/2015/10/21/chartex" xmlns:cx3="http://schemas.microsoft.com/office/drawing/2016/5/9/chartex" xmlns:cx4="http://schemas.microsoft.com/office/drawing/2016/5/10/chartex" xmlns:cx5="http://schemas.microsoft.com/office/drawing/2016/5/11/chartex" xmlns:cx6="http://schemas.microsoft.com/office/drawing/2016/5/12/chartex" xmlns:cx7="http://schemas.microsoft.com/office/drawing/2016/5/13/chartex" xmlns:cx8="http://schemas.microsoft.com/office/drawing/2016/5/14/chartex" xmlns:mc="http://schemas.openxmlformats.org/markup-compatibility/2006" xmlns:aink="http://schemas.microsoft.com/office/drawing/2016/ink" xmlns:am3d="http://schemas.microsoft.com/office/drawing/2017/model3d" xmlns:o="urn:schemas-microsoft-com:office:office" xmlns:oel="http://schemas.microsoft.com/office/2019/extlst" xmlns:r="http://schemas.openxmlformats.org/officeDocument/2006/relationships" xmlns:m="http://schemas.openxmlformats.org/officeDocument/2006/math" xmlns:v="urn:schemas-microsoft-com:vml" xmlns:wp14="http://schemas.microsoft.com/office/word/2010/wordprocessingDrawing" xmlns:wp="http://schemas.openxmlformats.org/drawingml/2006/wordprocessingDrawing" xmlns:w10="urn:schemas-microsoft-com:office:word" xmlns:w="http://schemas.openxmlformats.org/wordprocessingml/2006/main" xmlns:w14="http://schemas.microsoft.com/office/word/2010/wordml" xmlns:w15="http://schemas.microsoft.com/office/word/2012/wordml" xmlns:w16cex="http://schemas.microsoft.com/office/word/2018/wordml/cex" xmlns:w16cid="http://schemas.microsoft.com/office/word/2016/wordml/cid" xmlns:w16="http://schemas.microsoft.com/office/word/2018/wordml" xmlns:w16sdtdh="http://schemas.microsoft.com/office/word/2020/wordml/sdtdatahash" xmlns:w16se="http://schemas.microsoft.com/office/word/2015/wordml/symex" xmlns:wpg="http://schemas.microsoft.com/office/word/2010/wordprocessingGroup" xmlns:wpi="http://schemas.microsoft.com/office/word/2010/wordprocessingInk" xmlns:wne="http://schemas.microsoft.com/office/word/2006/wordml" xmlns:wps="http://schemas.microsoft.com/office/word/2010/wordprocessingShape" mc:Ignorable="w14 w15 w16se w16cid w16 w16cex w16sdtdh wp14">
   <w:p>
     <w:pPr>
       <w:pStyle w:val="Header"/>
@@ -2019,7 +2457,7 @@
 </file>
 
 <file path=word/numbering.xml><?xml version="1.0" encoding="utf-8"?>
-<w:numbering xmlns:wpc="http://schemas.microsoft.com/office/word/2010/wordprocessingCanvas" xmlns:cx="http://schemas.microsoft.com/office/drawing/2014/chartex" xmlns:cx1="http://schemas.microsoft.com/office/drawing/2015/9/8/chartex" xmlns:cx2="http://schemas.microsoft.com/office/drawing/2015/10/21/chartex" xmlns:cx3="http://schemas.microsoft.com/office/drawing/2016/5/9/chartex" xmlns:cx4="http://schemas.microsoft.com/office/drawing/2016/5/10/chartex" xmlns:cx5="http://schemas.microsoft.com/office/drawing/2016/5/11/chartex" xmlns:cx6="http://schemas.microsoft.com/office/drawing/2016/5/12/chartex" xmlns:cx7="http://schemas.microsoft.com/office/drawing/2016/5/13/chartex" xmlns:cx8="http://schemas.microsoft.com/office/drawing/2016/5/14/chartex" xmlns:mc="http://schemas.openxmlformats.org/markup-compatibility/2006" xmlns:aink="http://schemas.microsoft.com/office/drawing/2016/ink" xmlns:am3d="http://schemas.microsoft.com/office/drawing/2017/model3d" xmlns:o="urn:schemas-microsoft-com:office:office" xmlns:oel="http://schemas.microsoft.com/office/2019/extlst" xmlns:r="http://schemas.openxmlformats.org/officeDocument/2006/relationships" xmlns:m="http://schemas.openxmlformats.org/officeDocument/2006/math" xmlns:v="urn:schemas-microsoft-com:vml" xmlns:wp14="http://schemas.microsoft.com/office/word/2010/wordprocessingDrawing" xmlns:wp="http://schemas.openxmlformats.org/drawingml/2006/wordprocessingDrawing" xmlns:w10="urn:schemas-microsoft-com:office:word" xmlns:w="http://schemas.openxmlformats.org/wordprocessingml/2006/main" xmlns:w14="http://schemas.microsoft.com/office/word/2010/wordml" xmlns:w15="http://schemas.microsoft.com/office/word/2012/wordml" xmlns:w16cex="http://schemas.microsoft.com/office/word/2018/wordml/cex" xmlns:w16cid="http://schemas.microsoft.com/office/word/2016/wordml/cid" xmlns:w16="http://schemas.microsoft.com/office/word/2018/wordml" xmlns:w16du="http://schemas.microsoft.com/office/word/2023/wordml/word16du" xmlns:w16sdtdh="http://schemas.microsoft.com/office/word/2020/wordml/sdtdatahash" xmlns:w16se="http://schemas.microsoft.com/office/word/2015/wordml/symex" xmlns:wpg="http://schemas.microsoft.com/office/word/2010/wordprocessingGroup" xmlns:wpi="http://schemas.microsoft.com/office/word/2010/wordprocessingInk" xmlns:wne="http://schemas.microsoft.com/office/word/2006/wordml" xmlns:wps="http://schemas.microsoft.com/office/word/2010/wordprocessingShape" mc:Ignorable="w14 w15 w16se w16cid w16 w16cex w16sdtdh w16du wp14">
+<w:numbering xmlns:wpc="http://schemas.microsoft.com/office/word/2010/wordprocessingCanvas" xmlns:cx="http://schemas.microsoft.com/office/drawing/2014/chartex" xmlns:cx1="http://schemas.microsoft.com/office/drawing/2015/9/8/chartex" xmlns:cx2="http://schemas.microsoft.com/office/drawing/2015/10/21/chartex" xmlns:cx3="http://schemas.microsoft.com/office/drawing/2016/5/9/chartex" xmlns:cx4="http://schemas.microsoft.com/office/drawing/2016/5/10/chartex" xmlns:cx5="http://schemas.microsoft.com/office/drawing/2016/5/11/chartex" xmlns:cx6="http://schemas.microsoft.com/office/drawing/2016/5/12/chartex" xmlns:cx7="http://schemas.microsoft.com/office/drawing/2016/5/13/chartex" xmlns:cx8="http://schemas.microsoft.com/office/drawing/2016/5/14/chartex" xmlns:mc="http://schemas.openxmlformats.org/markup-compatibility/2006" xmlns:aink="http://schemas.microsoft.com/office/drawing/2016/ink" xmlns:am3d="http://schemas.microsoft.com/office/drawing/2017/model3d" xmlns:o="urn:schemas-microsoft-com:office:office" xmlns:oel="http://schemas.microsoft.com/office/2019/extlst" xmlns:r="http://schemas.openxmlformats.org/officeDocument/2006/relationships" xmlns:m="http://schemas.openxmlformats.org/officeDocument/2006/math" xmlns:v="urn:schemas-microsoft-com:vml" xmlns:wp14="http://schemas.microsoft.com/office/word/2010/wordprocessingDrawing" xmlns:wp="http://schemas.openxmlformats.org/drawingml/2006/wordprocessingDrawing" xmlns:w10="urn:schemas-microsoft-com:office:word" xmlns:w="http://schemas.openxmlformats.org/wordprocessingml/2006/main" xmlns:w14="http://schemas.microsoft.com/office/word/2010/wordml" xmlns:w15="http://schemas.microsoft.com/office/word/2012/wordml" xmlns:w16cex="http://schemas.microsoft.com/office/word/2018/wordml/cex" xmlns:w16cid="http://schemas.microsoft.com/office/word/2016/wordml/cid" xmlns:w16="http://schemas.microsoft.com/office/word/2018/wordml" xmlns:w16sdtdh="http://schemas.microsoft.com/office/word/2020/wordml/sdtdatahash" xmlns:w16se="http://schemas.microsoft.com/office/word/2015/wordml/symex" xmlns:wpg="http://schemas.microsoft.com/office/word/2010/wordprocessingGroup" xmlns:wpi="http://schemas.microsoft.com/office/word/2010/wordprocessingInk" xmlns:wne="http://schemas.microsoft.com/office/word/2006/wordml" xmlns:wps="http://schemas.microsoft.com/office/word/2010/wordprocessingShape" mc:Ignorable="w14 w15 w16se w16cid w16 w16cex w16sdtdh wp14">
   <w:abstractNum w:abstractNumId="0" w15:restartNumberingAfterBreak="0">
     <w:nsid w:val="00700260"/>
     <w:multiLevelType w:val="hybridMultilevel"/>
@@ -5003,6 +5441,95 @@
     </w:lvl>
   </w:abstractNum>
   <w:abstractNum w:abstractNumId="30" w15:restartNumberingAfterBreak="0">
+    <w:nsid w:val="4AB53366"/>
+    <w:multiLevelType w:val="hybridMultilevel"/>
+    <w:tmpl w:val="0F28C7D2"/>
+    <w:lvl w:ilvl="0" w:tplc="0809000F">
+      <w:start w:val="1"/>
+      <w:numFmt w:val="decimal"/>
+      <w:lvlText w:val="%1."/>
+      <w:lvlJc w:val="left"/>
+      <w:pPr>
+        <w:ind w:left="360" w:hanging="360"/>
+      </w:pPr>
+      <w:rPr>
+        <w:rFonts w:hint="default"/>
+      </w:rPr>
+    </w:lvl>
+    <w:lvl w:ilvl="1" w:tplc="08090019" w:tentative="1">
+      <w:start w:val="1"/>
+      <w:numFmt w:val="lowerLetter"/>
+      <w:lvlText w:val="%2."/>
+      <w:lvlJc w:val="left"/>
+      <w:pPr>
+        <w:ind w:left="1080" w:hanging="360"/>
+      </w:pPr>
+    </w:lvl>
+    <w:lvl w:ilvl="2" w:tplc="0809001B" w:tentative="1">
+      <w:start w:val="1"/>
+      <w:numFmt w:val="lowerRoman"/>
+      <w:lvlText w:val="%3."/>
+      <w:lvlJc w:val="right"/>
+      <w:pPr>
+        <w:ind w:left="1800" w:hanging="180"/>
+      </w:pPr>
+    </w:lvl>
+    <w:lvl w:ilvl="3" w:tplc="0809000F" w:tentative="1">
+      <w:start w:val="1"/>
+      <w:numFmt w:val="decimal"/>
+      <w:lvlText w:val="%4."/>
+      <w:lvlJc w:val="left"/>
+      <w:pPr>
+        <w:ind w:left="2520" w:hanging="360"/>
+      </w:pPr>
+    </w:lvl>
+    <w:lvl w:ilvl="4" w:tplc="08090019" w:tentative="1">
+      <w:start w:val="1"/>
+      <w:numFmt w:val="lowerLetter"/>
+      <w:lvlText w:val="%5."/>
+      <w:lvlJc w:val="left"/>
+      <w:pPr>
+        <w:ind w:left="3240" w:hanging="360"/>
+      </w:pPr>
+    </w:lvl>
+    <w:lvl w:ilvl="5" w:tplc="0809001B" w:tentative="1">
+      <w:start w:val="1"/>
+      <w:numFmt w:val="lowerRoman"/>
+      <w:lvlText w:val="%6."/>
+      <w:lvlJc w:val="right"/>
+      <w:pPr>
+        <w:ind w:left="3960" w:hanging="180"/>
+      </w:pPr>
+    </w:lvl>
+    <w:lvl w:ilvl="6" w:tplc="0809000F" w:tentative="1">
+      <w:start w:val="1"/>
+      <w:numFmt w:val="decimal"/>
+      <w:lvlText w:val="%7."/>
+      <w:lvlJc w:val="left"/>
+      <w:pPr>
+        <w:ind w:left="4680" w:hanging="360"/>
+      </w:pPr>
+    </w:lvl>
+    <w:lvl w:ilvl="7" w:tplc="08090019" w:tentative="1">
+      <w:start w:val="1"/>
+      <w:numFmt w:val="lowerLetter"/>
+      <w:lvlText w:val="%8."/>
+      <w:lvlJc w:val="left"/>
+      <w:pPr>
+        <w:ind w:left="5400" w:hanging="360"/>
+      </w:pPr>
+    </w:lvl>
+    <w:lvl w:ilvl="8" w:tplc="0809001B" w:tentative="1">
+      <w:start w:val="1"/>
+      <w:numFmt w:val="lowerRoman"/>
+      <w:lvlText w:val="%9."/>
+      <w:lvlJc w:val="right"/>
+      <w:pPr>
+        <w:ind w:left="6120" w:hanging="180"/>
+      </w:pPr>
+    </w:lvl>
+  </w:abstractNum>
+  <w:abstractNum w:abstractNumId="31" w15:restartNumberingAfterBreak="0">
     <w:nsid w:val="4D796141"/>
     <w:multiLevelType w:val="hybridMultilevel"/>
     <w:tmpl w:val="91D04A66"/>
@@ -5115,7 +5642,7 @@
       </w:rPr>
     </w:lvl>
   </w:abstractNum>
-  <w:abstractNum w:abstractNumId="31" w15:restartNumberingAfterBreak="0">
+  <w:abstractNum w:abstractNumId="32" w15:restartNumberingAfterBreak="0">
     <w:nsid w:val="4F5B2890"/>
     <w:multiLevelType w:val="hybridMultilevel"/>
     <w:tmpl w:val="9FAE4850"/>
@@ -5228,7 +5755,7 @@
       </w:rPr>
     </w:lvl>
   </w:abstractNum>
-  <w:abstractNum w:abstractNumId="32" w15:restartNumberingAfterBreak="0">
+  <w:abstractNum w:abstractNumId="33" w15:restartNumberingAfterBreak="0">
     <w:nsid w:val="50F62E8C"/>
     <w:multiLevelType w:val="hybridMultilevel"/>
     <w:tmpl w:val="E78C85C0"/>
@@ -5341,7 +5868,7 @@
       </w:rPr>
     </w:lvl>
   </w:abstractNum>
-  <w:abstractNum w:abstractNumId="33" w15:restartNumberingAfterBreak="0">
+  <w:abstractNum w:abstractNumId="34" w15:restartNumberingAfterBreak="0">
     <w:nsid w:val="5507266E"/>
     <w:multiLevelType w:val="hybridMultilevel"/>
     <w:tmpl w:val="22522E3A"/>
@@ -5454,7 +5981,7 @@
       </w:rPr>
     </w:lvl>
   </w:abstractNum>
-  <w:abstractNum w:abstractNumId="34" w15:restartNumberingAfterBreak="0">
+  <w:abstractNum w:abstractNumId="35" w15:restartNumberingAfterBreak="0">
     <w:nsid w:val="55990837"/>
     <w:multiLevelType w:val="hybridMultilevel"/>
     <w:tmpl w:val="960254F8"/>
@@ -5567,7 +6094,7 @@
       </w:rPr>
     </w:lvl>
   </w:abstractNum>
-  <w:abstractNum w:abstractNumId="35" w15:restartNumberingAfterBreak="0">
+  <w:abstractNum w:abstractNumId="36" w15:restartNumberingAfterBreak="0">
     <w:nsid w:val="55BC60FF"/>
     <w:multiLevelType w:val="hybridMultilevel"/>
     <w:tmpl w:val="C1FC87D6"/>
@@ -5656,7 +6183,7 @@
       </w:pPr>
     </w:lvl>
   </w:abstractNum>
-  <w:abstractNum w:abstractNumId="36" w15:restartNumberingAfterBreak="0">
+  <w:abstractNum w:abstractNumId="37" w15:restartNumberingAfterBreak="0">
     <w:nsid w:val="57FD43D1"/>
     <w:multiLevelType w:val="hybridMultilevel"/>
     <w:tmpl w:val="A36A9E3E"/>
@@ -5744,7 +6271,7 @@
       </w:pPr>
     </w:lvl>
   </w:abstractNum>
-  <w:abstractNum w:abstractNumId="37" w15:restartNumberingAfterBreak="0">
+  <w:abstractNum w:abstractNumId="38" w15:restartNumberingAfterBreak="0">
     <w:nsid w:val="59AA1FB0"/>
     <w:multiLevelType w:val="hybridMultilevel"/>
     <w:tmpl w:val="C874C5A6"/>
@@ -5857,7 +6384,7 @@
       </w:rPr>
     </w:lvl>
   </w:abstractNum>
-  <w:abstractNum w:abstractNumId="38" w15:restartNumberingAfterBreak="0">
+  <w:abstractNum w:abstractNumId="39" w15:restartNumberingAfterBreak="0">
     <w:nsid w:val="5E7757B2"/>
     <w:multiLevelType w:val="multilevel"/>
     <w:tmpl w:val="0E203B02"/>
@@ -5943,7 +6470,7 @@
       </w:pPr>
     </w:lvl>
   </w:abstractNum>
-  <w:abstractNum w:abstractNumId="39" w15:restartNumberingAfterBreak="0">
+  <w:abstractNum w:abstractNumId="40" w15:restartNumberingAfterBreak="0">
     <w:nsid w:val="5F9A715F"/>
     <w:multiLevelType w:val="hybridMultilevel"/>
     <w:tmpl w:val="4B26630C"/>
@@ -6056,7 +6583,7 @@
       </w:rPr>
     </w:lvl>
   </w:abstractNum>
-  <w:abstractNum w:abstractNumId="40" w15:restartNumberingAfterBreak="0">
+  <w:abstractNum w:abstractNumId="41" w15:restartNumberingAfterBreak="0">
     <w:nsid w:val="609D235C"/>
     <w:multiLevelType w:val="hybridMultilevel"/>
     <w:tmpl w:val="848696AC"/>
@@ -6169,7 +6696,7 @@
       </w:rPr>
     </w:lvl>
   </w:abstractNum>
-  <w:abstractNum w:abstractNumId="41" w15:restartNumberingAfterBreak="0">
+  <w:abstractNum w:abstractNumId="42" w15:restartNumberingAfterBreak="0">
     <w:nsid w:val="60FC6BB4"/>
     <w:multiLevelType w:val="hybridMultilevel"/>
     <w:tmpl w:val="671E692E"/>
@@ -6282,7 +6809,7 @@
       </w:rPr>
     </w:lvl>
   </w:abstractNum>
-  <w:abstractNum w:abstractNumId="42" w15:restartNumberingAfterBreak="0">
+  <w:abstractNum w:abstractNumId="43" w15:restartNumberingAfterBreak="0">
     <w:nsid w:val="636274E2"/>
     <w:multiLevelType w:val="hybridMultilevel"/>
     <w:tmpl w:val="0732809A"/>
@@ -6371,7 +6898,7 @@
       </w:pPr>
     </w:lvl>
   </w:abstractNum>
-  <w:abstractNum w:abstractNumId="43" w15:restartNumberingAfterBreak="0">
+  <w:abstractNum w:abstractNumId="44" w15:restartNumberingAfterBreak="0">
     <w:nsid w:val="699B2D50"/>
     <w:multiLevelType w:val="hybridMultilevel"/>
     <w:tmpl w:val="8F7AD93C"/>
@@ -6484,7 +7011,7 @@
       </w:rPr>
     </w:lvl>
   </w:abstractNum>
-  <w:abstractNum w:abstractNumId="44" w15:restartNumberingAfterBreak="0">
+  <w:abstractNum w:abstractNumId="45" w15:restartNumberingAfterBreak="0">
     <w:nsid w:val="6B944EC9"/>
     <w:multiLevelType w:val="hybridMultilevel"/>
     <w:tmpl w:val="8076D1AC"/>
@@ -6597,7 +7124,7 @@
       </w:rPr>
     </w:lvl>
   </w:abstractNum>
-  <w:abstractNum w:abstractNumId="45" w15:restartNumberingAfterBreak="0">
+  <w:abstractNum w:abstractNumId="46" w15:restartNumberingAfterBreak="0">
     <w:nsid w:val="6EBD0C51"/>
     <w:multiLevelType w:val="hybridMultilevel"/>
     <w:tmpl w:val="5C28EE1A"/>
@@ -6710,7 +7237,7 @@
       </w:rPr>
     </w:lvl>
   </w:abstractNum>
-  <w:abstractNum w:abstractNumId="46" w15:restartNumberingAfterBreak="0">
+  <w:abstractNum w:abstractNumId="47" w15:restartNumberingAfterBreak="0">
     <w:nsid w:val="75F22415"/>
     <w:multiLevelType w:val="hybridMultilevel"/>
     <w:tmpl w:val="DB2EF382"/>
@@ -6796,7 +7323,7 @@
       </w:pPr>
     </w:lvl>
   </w:abstractNum>
-  <w:abstractNum w:abstractNumId="47" w15:restartNumberingAfterBreak="0">
+  <w:abstractNum w:abstractNumId="48" w15:restartNumberingAfterBreak="0">
     <w:nsid w:val="766D73FB"/>
     <w:multiLevelType w:val="hybridMultilevel"/>
     <w:tmpl w:val="646AC9A6"/>
@@ -6885,7 +7412,7 @@
       </w:pPr>
     </w:lvl>
   </w:abstractNum>
-  <w:abstractNum w:abstractNumId="48" w15:restartNumberingAfterBreak="0">
+  <w:abstractNum w:abstractNumId="49" w15:restartNumberingAfterBreak="0">
     <w:nsid w:val="77025F91"/>
     <w:multiLevelType w:val="hybridMultilevel"/>
     <w:tmpl w:val="36EED86C"/>
@@ -6998,7 +7525,7 @@
       </w:rPr>
     </w:lvl>
   </w:abstractNum>
-  <w:abstractNum w:abstractNumId="49" w15:restartNumberingAfterBreak="0">
+  <w:abstractNum w:abstractNumId="50" w15:restartNumberingAfterBreak="0">
     <w:nsid w:val="771A7929"/>
     <w:multiLevelType w:val="hybridMultilevel"/>
     <w:tmpl w:val="B5EA489E"/>
@@ -7111,7 +7638,7 @@
       </w:rPr>
     </w:lvl>
   </w:abstractNum>
-  <w:abstractNum w:abstractNumId="50" w15:restartNumberingAfterBreak="0">
+  <w:abstractNum w:abstractNumId="51" w15:restartNumberingAfterBreak="0">
     <w:nsid w:val="7A0155B4"/>
     <w:multiLevelType w:val="hybridMultilevel"/>
     <w:tmpl w:val="581A57DA"/>
@@ -7224,7 +7751,7 @@
       </w:rPr>
     </w:lvl>
   </w:abstractNum>
-  <w:abstractNum w:abstractNumId="51" w15:restartNumberingAfterBreak="0">
+  <w:abstractNum w:abstractNumId="52" w15:restartNumberingAfterBreak="0">
     <w:nsid w:val="7A6B20C4"/>
     <w:multiLevelType w:val="hybridMultilevel"/>
     <w:tmpl w:val="6CA8F072"/>
@@ -7317,19 +7844,19 @@
     <w:abstractNumId w:val="1"/>
   </w:num>
   <w:num w:numId="2" w16cid:durableId="448206414">
-    <w:abstractNumId w:val="50"/>
+    <w:abstractNumId w:val="51"/>
   </w:num>
   <w:num w:numId="3" w16cid:durableId="1542475421">
     <w:abstractNumId w:val="11"/>
   </w:num>
   <w:num w:numId="4" w16cid:durableId="751004280">
-    <w:abstractNumId w:val="33"/>
+    <w:abstractNumId w:val="34"/>
   </w:num>
   <w:num w:numId="5" w16cid:durableId="298196006">
-    <w:abstractNumId w:val="34"/>
+    <w:abstractNumId w:val="35"/>
   </w:num>
   <w:num w:numId="6" w16cid:durableId="1042242061">
-    <w:abstractNumId w:val="39"/>
+    <w:abstractNumId w:val="40"/>
   </w:num>
   <w:num w:numId="7" w16cid:durableId="1365667300">
     <w:abstractNumId w:val="6"/>
@@ -7338,7 +7865,7 @@
     <w:abstractNumId w:val="10"/>
   </w:num>
   <w:num w:numId="9" w16cid:durableId="592318069">
-    <w:abstractNumId w:val="31"/>
+    <w:abstractNumId w:val="32"/>
   </w:num>
   <w:num w:numId="10" w16cid:durableId="587929699">
     <w:abstractNumId w:val="15"/>
@@ -7380,28 +7907,28 @@
     <w:abstractNumId w:val="3"/>
   </w:num>
   <w:num w:numId="14" w16cid:durableId="1419130615">
-    <w:abstractNumId w:val="38"/>
+    <w:abstractNumId w:val="39"/>
   </w:num>
   <w:num w:numId="15" w16cid:durableId="137501343">
     <w:abstractNumId w:val="12"/>
   </w:num>
   <w:num w:numId="16" w16cid:durableId="1106266306">
-    <w:abstractNumId w:val="44"/>
+    <w:abstractNumId w:val="45"/>
   </w:num>
   <w:num w:numId="17" w16cid:durableId="611519896">
-    <w:abstractNumId w:val="32"/>
+    <w:abstractNumId w:val="33"/>
   </w:num>
   <w:num w:numId="18" w16cid:durableId="1090009317">
-    <w:abstractNumId w:val="49"/>
+    <w:abstractNumId w:val="50"/>
   </w:num>
   <w:num w:numId="19" w16cid:durableId="1271158473">
-    <w:abstractNumId w:val="40"/>
+    <w:abstractNumId w:val="41"/>
   </w:num>
   <w:num w:numId="20" w16cid:durableId="1667594061">
     <w:abstractNumId w:val="22"/>
   </w:num>
   <w:num w:numId="21" w16cid:durableId="678848517">
-    <w:abstractNumId w:val="36"/>
+    <w:abstractNumId w:val="37"/>
   </w:num>
   <w:num w:numId="22" w16cid:durableId="1306206050">
     <w:abstractNumId w:val="14"/>
@@ -7419,13 +7946,13 @@
     <w:abstractNumId w:val="18"/>
   </w:num>
   <w:num w:numId="27" w16cid:durableId="81920992">
-    <w:abstractNumId w:val="42"/>
+    <w:abstractNumId w:val="43"/>
   </w:num>
   <w:num w:numId="28" w16cid:durableId="2091541823">
     <w:abstractNumId w:val="21"/>
   </w:num>
   <w:num w:numId="29" w16cid:durableId="1660497488">
-    <w:abstractNumId w:val="47"/>
+    <w:abstractNumId w:val="48"/>
   </w:num>
   <w:num w:numId="30" w16cid:durableId="1484933410">
     <w:abstractNumId w:val="25"/>
@@ -7434,16 +7961,16 @@
     <w:abstractNumId w:val="13"/>
   </w:num>
   <w:num w:numId="32" w16cid:durableId="325473353">
-    <w:abstractNumId w:val="41"/>
+    <w:abstractNumId w:val="42"/>
   </w:num>
   <w:num w:numId="33" w16cid:durableId="2036073740">
-    <w:abstractNumId w:val="45"/>
+    <w:abstractNumId w:val="46"/>
   </w:num>
   <w:num w:numId="34" w16cid:durableId="283117860">
-    <w:abstractNumId w:val="30"/>
+    <w:abstractNumId w:val="31"/>
   </w:num>
   <w:num w:numId="35" w16cid:durableId="1003435630">
-    <w:abstractNumId w:val="46"/>
+    <w:abstractNumId w:val="47"/>
   </w:num>
   <w:num w:numId="36" w16cid:durableId="1116749849">
     <w:abstractNumId w:val="8"/>
@@ -7455,7 +7982,7 @@
     <w:abstractNumId w:val="16"/>
   </w:num>
   <w:num w:numId="39" w16cid:durableId="632060382">
-    <w:abstractNumId w:val="35"/>
+    <w:abstractNumId w:val="36"/>
   </w:num>
   <w:num w:numId="40" w16cid:durableId="1369524005">
     <w:abstractNumId w:val="29"/>
@@ -7464,7 +7991,7 @@
     <w:abstractNumId w:val="27"/>
   </w:num>
   <w:num w:numId="42" w16cid:durableId="1963805159">
-    <w:abstractNumId w:val="37"/>
+    <w:abstractNumId w:val="38"/>
   </w:num>
   <w:num w:numId="43" w16cid:durableId="967929995">
     <w:abstractNumId w:val="7"/>
@@ -7482,10 +8009,10 @@
     <w:abstractNumId w:val="20"/>
   </w:num>
   <w:num w:numId="48" w16cid:durableId="1429890842">
-    <w:abstractNumId w:val="43"/>
+    <w:abstractNumId w:val="44"/>
   </w:num>
   <w:num w:numId="49" w16cid:durableId="1149514874">
-    <w:abstractNumId w:val="48"/>
+    <w:abstractNumId w:val="49"/>
   </w:num>
   <w:num w:numId="50" w16cid:durableId="127015980">
     <w:abstractNumId w:val="5"/>
@@ -7497,21 +8024,16 @@
     <w:abstractNumId w:val="0"/>
   </w:num>
   <w:num w:numId="53" w16cid:durableId="1853883872">
-    <w:abstractNumId w:val="51"/>
+    <w:abstractNumId w:val="52"/>
+  </w:num>
+  <w:num w:numId="54" w16cid:durableId="361519406">
+    <w:abstractNumId w:val="30"/>
   </w:num>
 </w:numbering>
 </file>
 
-<file path=word/people.xml><?xml version="1.0" encoding="utf-8"?>
-<w15:people xmlns:wpc="http://schemas.microsoft.com/office/word/2010/wordprocessingCanvas" xmlns:cx="http://schemas.microsoft.com/office/drawing/2014/chartex" xmlns:cx1="http://schemas.microsoft.com/office/drawing/2015/9/8/chartex" xmlns:cx2="http://schemas.microsoft.com/office/drawing/2015/10/21/chartex" xmlns:cx3="http://schemas.microsoft.com/office/drawing/2016/5/9/chartex" xmlns:cx4="http://schemas.microsoft.com/office/drawing/2016/5/10/chartex" xmlns:cx5="http://schemas.microsoft.com/office/drawing/2016/5/11/chartex" xmlns:cx6="http://schemas.microsoft.com/office/drawing/2016/5/12/chartex" xmlns:cx7="http://schemas.microsoft.com/office/drawing/2016/5/13/chartex" xmlns:cx8="http://schemas.microsoft.com/office/drawing/2016/5/14/chartex" xmlns:mc="http://schemas.openxmlformats.org/markup-compatibility/2006" xmlns:aink="http://schemas.microsoft.com/office/drawing/2016/ink" xmlns:am3d="http://schemas.microsoft.com/office/drawing/2017/model3d" xmlns:o="urn:schemas-microsoft-com:office:office" xmlns:oel="http://schemas.microsoft.com/office/2019/extlst" xmlns:r="http://schemas.openxmlformats.org/officeDocument/2006/relationships" xmlns:m="http://schemas.openxmlformats.org/officeDocument/2006/math" xmlns:v="urn:schemas-microsoft-com:vml" xmlns:wp14="http://schemas.microsoft.com/office/word/2010/wordprocessingDrawing" xmlns:wp="http://schemas.openxmlformats.org/drawingml/2006/wordprocessingDrawing" xmlns:w10="urn:schemas-microsoft-com:office:word" xmlns:w="http://schemas.openxmlformats.org/wordprocessingml/2006/main" xmlns:w14="http://schemas.microsoft.com/office/word/2010/wordml" xmlns:w15="http://schemas.microsoft.com/office/word/2012/wordml" xmlns:w16cex="http://schemas.microsoft.com/office/word/2018/wordml/cex" xmlns:w16cid="http://schemas.microsoft.com/office/word/2016/wordml/cid" xmlns:w16="http://schemas.microsoft.com/office/word/2018/wordml" xmlns:w16du="http://schemas.microsoft.com/office/word/2023/wordml/word16du" xmlns:w16sdtdh="http://schemas.microsoft.com/office/word/2020/wordml/sdtdatahash" xmlns:w16se="http://schemas.microsoft.com/office/word/2015/wordml/symex" xmlns:wpg="http://schemas.microsoft.com/office/word/2010/wordprocessingGroup" xmlns:wpi="http://schemas.microsoft.com/office/word/2010/wordprocessingInk" xmlns:wne="http://schemas.microsoft.com/office/word/2006/wordml" xmlns:wps="http://schemas.microsoft.com/office/word/2010/wordprocessingShape" mc:Ignorable="w14 w15 w16se w16cid w16 w16cex w16sdtdh w16du wp14">
-  <w15:person w15:author="Zaraliev">
-    <w15:presenceInfo w15:providerId="AD" w15:userId="S::Zaraliev@students.softuni.bg::e1c6524a-140e-4108-9ad5-216363431969"/>
-  </w15:person>
-</w15:people>
-</file>
-
 <file path=word/styles.xml><?xml version="1.0" encoding="utf-8"?>
-<w:styles xmlns:mc="http://schemas.openxmlformats.org/markup-compatibility/2006" xmlns:r="http://schemas.openxmlformats.org/officeDocument/2006/relationships" xmlns:w="http://schemas.openxmlformats.org/wordprocessingml/2006/main" xmlns:w14="http://schemas.microsoft.com/office/word/2010/wordml" xmlns:w15="http://schemas.microsoft.com/office/word/2012/wordml" xmlns:w16cex="http://schemas.microsoft.com/office/word/2018/wordml/cex" xmlns:w16cid="http://schemas.microsoft.com/office/word/2016/wordml/cid" xmlns:w16="http://schemas.microsoft.com/office/word/2018/wordml" xmlns:w16du="http://schemas.microsoft.com/office/word/2023/wordml/word16du" xmlns:w16sdtdh="http://schemas.microsoft.com/office/word/2020/wordml/sdtdatahash" xmlns:w16se="http://schemas.microsoft.com/office/word/2015/wordml/symex" mc:Ignorable="w14 w15 w16se w16cid w16 w16cex w16sdtdh w16du">
+<w:styles xmlns:mc="http://schemas.openxmlformats.org/markup-compatibility/2006" xmlns:r="http://schemas.openxmlformats.org/officeDocument/2006/relationships" xmlns:w="http://schemas.openxmlformats.org/wordprocessingml/2006/main" xmlns:w14="http://schemas.microsoft.com/office/word/2010/wordml" xmlns:w15="http://schemas.microsoft.com/office/word/2012/wordml" xmlns:w16cex="http://schemas.microsoft.com/office/word/2018/wordml/cex" xmlns:w16cid="http://schemas.microsoft.com/office/word/2016/wordml/cid" xmlns:w16="http://schemas.microsoft.com/office/word/2018/wordml" xmlns:w16sdtdh="http://schemas.microsoft.com/office/word/2020/wordml/sdtdatahash" xmlns:w16se="http://schemas.microsoft.com/office/word/2015/wordml/symex" mc:Ignorable="w14 w15 w16se w16cid w16 w16cex w16sdtdh">
   <w:docDefaults>
     <w:rPrDefault>
       <w:rPr>

--- a/Courses/Software-Sciences/IT-Module-4-Problem-Solving-with-ICT/08-Applied-Software/08-Applied-Software-Exercises.docx
+++ b/Courses/Software-Sciences/IT-Module-4-Problem-Solving-with-ICT/08-Applied-Software/08-Applied-Software-Exercises.docx
@@ -79,8 +79,8 @@
           <w:noProof/>
         </w:rPr>
         <w:drawing>
-          <wp:inline distT="0" distB="0" distL="0" distR="0" wp14:anchorId="73F5C6D6" wp14:editId="5C52F7BF">
-            <wp:extent cx="1111103" cy="498327"/>
+          <wp:inline distT="0" distB="0" distL="0" distR="0" wp14:anchorId="73F5C6D6" wp14:editId="1270CFF1">
+            <wp:extent cx="1111103" cy="497260"/>
             <wp:effectExtent l="0" t="0" r="0" b="0"/>
             <wp:docPr id="470543985" name="Picture 1"/>
             <wp:cNvGraphicFramePr>
@@ -110,7 +110,7 @@
                   <pic:spPr bwMode="auto">
                     <a:xfrm>
                       <a:off x="0" y="0"/>
-                      <a:ext cx="1111103" cy="498327"/>
+                      <a:ext cx="1111103" cy="497260"/>
                     </a:xfrm>
                     <a:prstGeom prst="rect">
                       <a:avLst/>
@@ -552,13 +552,7 @@
         <w:t xml:space="preserve"> </w:t>
       </w:r>
       <w:r>
-        <w:t>(</w:t>
-      </w:r>
-      <w:r>
-        <w:t>01-Applied-Programs</w:t>
-      </w:r>
-      <w:r>
-        <w:t>)</w:t>
+        <w:t>(01-Applied-Programs)</w:t>
       </w:r>
       <w:r>
         <w:rPr>
@@ -582,13 +576,7 @@
         <w:rPr>
           <w:lang w:val="bg-BG"/>
         </w:rPr>
-        <w:t>Сравняване</w:t>
-      </w:r>
-      <w:r>
-        <w:rPr>
-          <w:lang w:val="bg-BG"/>
-        </w:rPr>
-        <w:t xml:space="preserve"> на програми</w:t>
+        <w:t>Сравняване на програми</w:t>
       </w:r>
     </w:p>
     <w:p>
@@ -735,13 +723,7 @@
         <w:t xml:space="preserve"> </w:t>
       </w:r>
       <w:r>
-        <w:t>(</w:t>
-      </w:r>
-      <w:r>
-        <w:t>02-Programs-Comparison</w:t>
-      </w:r>
-      <w:r>
-        <w:t>)</w:t>
+        <w:t>(02-Programs-Comparison)</w:t>
       </w:r>
       <w:r>
         <w:rPr>
